--- a/lab_3/attachment/report.docx
+++ b/lab_3/attachment/report.docx
@@ -583,7 +583,7 @@
             </w:rPr>
             <w:fldChar w:fldCharType="separate"/>
           </w:r>
-          <w:hyperlink w:anchor="_Toc52026586" w:history="1">
+          <w:hyperlink w:anchor="_Toc52227206" w:history="1">
             <w:r>
               <w:rPr>
                 <w:rStyle w:val="a7"/>
@@ -627,7 +627,7 @@
                 <w:noProof/>
                 <w:webHidden/>
               </w:rPr>
-              <w:instrText xml:space="preserve"> PAGEREF _Toc52026586 \h </w:instrText>
+              <w:instrText xml:space="preserve"> PAGEREF _Toc52227206 \h </w:instrText>
             </w:r>
             <w:r>
               <w:rPr>
@@ -673,7 +673,7 @@
               <w:lang w:eastAsia="ru-RU"/>
             </w:rPr>
           </w:pPr>
-          <w:hyperlink w:anchor="_Toc52026587" w:history="1">
+          <w:hyperlink w:anchor="_Toc52227207" w:history="1">
             <w:r>
               <w:rPr>
                 <w:rStyle w:val="a7"/>
@@ -747,7 +747,7 @@
                 <w:noProof/>
                 <w:webHidden/>
               </w:rPr>
-              <w:instrText xml:space="preserve"> PAGEREF _Toc52026587 \h </w:instrText>
+              <w:instrText xml:space="preserve"> PAGEREF _Toc52227207 \h </w:instrText>
             </w:r>
             <w:r>
               <w:rPr>
@@ -793,7 +793,7 @@
               <w:lang w:eastAsia="ru-RU"/>
             </w:rPr>
           </w:pPr>
-          <w:hyperlink w:anchor="_Toc52026588" w:history="1">
+          <w:hyperlink w:anchor="_Toc52227208" w:history="1">
             <w:r>
               <w:rPr>
                 <w:rStyle w:val="a7"/>
@@ -845,7 +845,7 @@
                 <w:noProof/>
                 <w:webHidden/>
               </w:rPr>
-              <w:instrText xml:space="preserve"> PAGEREF _Toc52026588 \h </w:instrText>
+              <w:instrText xml:space="preserve"> PAGEREF _Toc52227208 \h </w:instrText>
             </w:r>
             <w:r>
               <w:rPr>
@@ -891,7 +891,7 @@
               <w:lang w:eastAsia="ru-RU"/>
             </w:rPr>
           </w:pPr>
-          <w:hyperlink w:anchor="_Toc52026589" w:history="1">
+          <w:hyperlink w:anchor="_Toc52227209" w:history="1">
             <w:r>
               <w:rPr>
                 <w:rStyle w:val="a7"/>
@@ -935,7 +935,7 @@
                 <w:noProof/>
                 <w:webHidden/>
               </w:rPr>
-              <w:instrText xml:space="preserve"> PAGEREF _Toc52026589 \h </w:instrText>
+              <w:instrText xml:space="preserve"> PAGEREF _Toc52227209 \h </w:instrText>
             </w:r>
             <w:r>
               <w:rPr>
@@ -981,7 +981,7 @@
               <w:lang w:eastAsia="ru-RU"/>
             </w:rPr>
           </w:pPr>
-          <w:hyperlink w:anchor="_Toc52026590" w:history="1">
+          <w:hyperlink w:anchor="_Toc52227210" w:history="1">
             <w:r>
               <w:rPr>
                 <w:rStyle w:val="a7"/>
@@ -1025,7 +1025,7 @@
                 <w:noProof/>
                 <w:webHidden/>
               </w:rPr>
-              <w:instrText xml:space="preserve"> PAGEREF _Toc52026590 \h </w:instrText>
+              <w:instrText xml:space="preserve"> PAGEREF _Toc52227210 \h </w:instrText>
             </w:r>
             <w:r>
               <w:rPr>
@@ -1046,6 +1046,470 @@
                 <w:webHidden/>
               </w:rPr>
               <w:t>3</w:t>
+            </w:r>
+            <w:r>
+              <w:rPr>
+                <w:noProof/>
+                <w:webHidden/>
+              </w:rPr>
+              <w:fldChar w:fldCharType="end"/>
+            </w:r>
+          </w:hyperlink>
+        </w:p>
+        <w:p>
+          <w:pPr>
+            <w:pStyle w:val="14"/>
+            <w:tabs>
+              <w:tab w:val="left" w:pos="1540"/>
+              <w:tab w:val="right" w:leader="dot" w:pos="9855"/>
+            </w:tabs>
+            <w:rPr>
+              <w:rFonts w:asciiTheme="minorHAnsi" w:eastAsiaTheme="minorEastAsia" w:hAnsiTheme="minorHAnsi" w:cstheme="minorBidi"/>
+              <w:noProof/>
+              <w:sz w:val="22"/>
+              <w:szCs w:val="22"/>
+              <w:lang w:eastAsia="ru-RU"/>
+            </w:rPr>
+          </w:pPr>
+          <w:hyperlink w:anchor="_Toc52227211" w:history="1">
+            <w:r>
+              <w:rPr>
+                <w:rStyle w:val="a7"/>
+                <w:noProof/>
+              </w:rPr>
+              <w:t>2.1.1.</w:t>
+            </w:r>
+            <w:r>
+              <w:rPr>
+                <w:rFonts w:asciiTheme="minorHAnsi" w:eastAsiaTheme="minorEastAsia" w:hAnsiTheme="minorHAnsi" w:cstheme="minorBidi"/>
+                <w:noProof/>
+                <w:sz w:val="22"/>
+                <w:szCs w:val="22"/>
+                <w:lang w:eastAsia="ru-RU"/>
+              </w:rPr>
+              <w:tab/>
+            </w:r>
+            <w:r>
+              <w:rPr>
+                <w:rStyle w:val="a7"/>
+                <w:noProof/>
+              </w:rPr>
+              <w:t>Добавить блок памяти</w:t>
+            </w:r>
+            <w:r>
+              <w:rPr>
+                <w:noProof/>
+                <w:webHidden/>
+              </w:rPr>
+              <w:tab/>
+            </w:r>
+            <w:r>
+              <w:rPr>
+                <w:noProof/>
+                <w:webHidden/>
+              </w:rPr>
+              <w:fldChar w:fldCharType="begin"/>
+            </w:r>
+            <w:r>
+              <w:rPr>
+                <w:noProof/>
+                <w:webHidden/>
+              </w:rPr>
+              <w:instrText xml:space="preserve"> PAGEREF _Toc52227211 \h </w:instrText>
+            </w:r>
+            <w:r>
+              <w:rPr>
+                <w:noProof/>
+                <w:webHidden/>
+              </w:rPr>
+            </w:r>
+            <w:r>
+              <w:rPr>
+                <w:noProof/>
+                <w:webHidden/>
+              </w:rPr>
+              <w:fldChar w:fldCharType="separate"/>
+            </w:r>
+            <w:r>
+              <w:rPr>
+                <w:noProof/>
+                <w:webHidden/>
+              </w:rPr>
+              <w:t>3</w:t>
+            </w:r>
+            <w:r>
+              <w:rPr>
+                <w:noProof/>
+                <w:webHidden/>
+              </w:rPr>
+              <w:fldChar w:fldCharType="end"/>
+            </w:r>
+          </w:hyperlink>
+        </w:p>
+        <w:p>
+          <w:pPr>
+            <w:pStyle w:val="14"/>
+            <w:tabs>
+              <w:tab w:val="left" w:pos="1540"/>
+              <w:tab w:val="right" w:leader="dot" w:pos="9855"/>
+            </w:tabs>
+            <w:rPr>
+              <w:rFonts w:asciiTheme="minorHAnsi" w:eastAsiaTheme="minorEastAsia" w:hAnsiTheme="minorHAnsi" w:cstheme="minorBidi"/>
+              <w:noProof/>
+              <w:sz w:val="22"/>
+              <w:szCs w:val="22"/>
+              <w:lang w:eastAsia="ru-RU"/>
+            </w:rPr>
+          </w:pPr>
+          <w:hyperlink w:anchor="_Toc52227212" w:history="1">
+            <w:r>
+              <w:rPr>
+                <w:rStyle w:val="a7"/>
+                <w:noProof/>
+              </w:rPr>
+              <w:t>2.1.2.</w:t>
+            </w:r>
+            <w:r>
+              <w:rPr>
+                <w:rFonts w:asciiTheme="minorHAnsi" w:eastAsiaTheme="minorEastAsia" w:hAnsiTheme="minorHAnsi" w:cstheme="minorBidi"/>
+                <w:noProof/>
+                <w:sz w:val="22"/>
+                <w:szCs w:val="22"/>
+                <w:lang w:eastAsia="ru-RU"/>
+              </w:rPr>
+              <w:tab/>
+            </w:r>
+            <w:r>
+              <w:rPr>
+                <w:rStyle w:val="a7"/>
+                <w:noProof/>
+              </w:rPr>
+              <w:t>Добавить команды LW и SW в тракт передачи данных</w:t>
+            </w:r>
+            <w:r>
+              <w:rPr>
+                <w:noProof/>
+                <w:webHidden/>
+              </w:rPr>
+              <w:tab/>
+            </w:r>
+            <w:r>
+              <w:rPr>
+                <w:noProof/>
+                <w:webHidden/>
+              </w:rPr>
+              <w:fldChar w:fldCharType="begin"/>
+            </w:r>
+            <w:r>
+              <w:rPr>
+                <w:noProof/>
+                <w:webHidden/>
+              </w:rPr>
+              <w:instrText xml:space="preserve"> PAGEREF _Toc52227212 \h </w:instrText>
+            </w:r>
+            <w:r>
+              <w:rPr>
+                <w:noProof/>
+                <w:webHidden/>
+              </w:rPr>
+            </w:r>
+            <w:r>
+              <w:rPr>
+                <w:noProof/>
+                <w:webHidden/>
+              </w:rPr>
+              <w:fldChar w:fldCharType="separate"/>
+            </w:r>
+            <w:r>
+              <w:rPr>
+                <w:noProof/>
+                <w:webHidden/>
+              </w:rPr>
+              <w:t>3</w:t>
+            </w:r>
+            <w:r>
+              <w:rPr>
+                <w:noProof/>
+                <w:webHidden/>
+              </w:rPr>
+              <w:fldChar w:fldCharType="end"/>
+            </w:r>
+          </w:hyperlink>
+        </w:p>
+        <w:p>
+          <w:pPr>
+            <w:pStyle w:val="14"/>
+            <w:tabs>
+              <w:tab w:val="left" w:pos="1320"/>
+              <w:tab w:val="right" w:leader="dot" w:pos="9855"/>
+            </w:tabs>
+            <w:rPr>
+              <w:rFonts w:asciiTheme="minorHAnsi" w:eastAsiaTheme="minorEastAsia" w:hAnsiTheme="minorHAnsi" w:cstheme="minorBidi"/>
+              <w:noProof/>
+              <w:sz w:val="22"/>
+              <w:szCs w:val="22"/>
+              <w:lang w:eastAsia="ru-RU"/>
+            </w:rPr>
+          </w:pPr>
+          <w:hyperlink w:anchor="_Toc52227213" w:history="1">
+            <w:r>
+              <w:rPr>
+                <w:rStyle w:val="a7"/>
+                <w:noProof/>
+              </w:rPr>
+              <w:t>2.2.</w:t>
+            </w:r>
+            <w:r>
+              <w:rPr>
+                <w:rFonts w:asciiTheme="minorHAnsi" w:eastAsiaTheme="minorEastAsia" w:hAnsiTheme="minorHAnsi" w:cstheme="minorBidi"/>
+                <w:noProof/>
+                <w:sz w:val="22"/>
+                <w:szCs w:val="22"/>
+                <w:lang w:eastAsia="ru-RU"/>
+              </w:rPr>
+              <w:tab/>
+            </w:r>
+            <w:r>
+              <w:rPr>
+                <w:rStyle w:val="a7"/>
+                <w:noProof/>
+              </w:rPr>
+              <w:t>Задание № 2</w:t>
+            </w:r>
+            <w:r>
+              <w:rPr>
+                <w:noProof/>
+                <w:webHidden/>
+              </w:rPr>
+              <w:tab/>
+            </w:r>
+            <w:r>
+              <w:rPr>
+                <w:noProof/>
+                <w:webHidden/>
+              </w:rPr>
+              <w:fldChar w:fldCharType="begin"/>
+            </w:r>
+            <w:r>
+              <w:rPr>
+                <w:noProof/>
+                <w:webHidden/>
+              </w:rPr>
+              <w:instrText xml:space="preserve"> PAGEREF _Toc52227213 \h </w:instrText>
+            </w:r>
+            <w:r>
+              <w:rPr>
+                <w:noProof/>
+                <w:webHidden/>
+              </w:rPr>
+            </w:r>
+            <w:r>
+              <w:rPr>
+                <w:noProof/>
+                <w:webHidden/>
+              </w:rPr>
+              <w:fldChar w:fldCharType="separate"/>
+            </w:r>
+            <w:r>
+              <w:rPr>
+                <w:noProof/>
+                <w:webHidden/>
+              </w:rPr>
+              <w:t>5</w:t>
+            </w:r>
+            <w:r>
+              <w:rPr>
+                <w:noProof/>
+                <w:webHidden/>
+              </w:rPr>
+              <w:fldChar w:fldCharType="end"/>
+            </w:r>
+          </w:hyperlink>
+        </w:p>
+        <w:p>
+          <w:pPr>
+            <w:pStyle w:val="14"/>
+            <w:tabs>
+              <w:tab w:val="left" w:pos="1540"/>
+              <w:tab w:val="right" w:leader="dot" w:pos="9855"/>
+            </w:tabs>
+            <w:rPr>
+              <w:rFonts w:asciiTheme="minorHAnsi" w:eastAsiaTheme="minorEastAsia" w:hAnsiTheme="minorHAnsi" w:cstheme="minorBidi"/>
+              <w:noProof/>
+              <w:sz w:val="22"/>
+              <w:szCs w:val="22"/>
+              <w:lang w:eastAsia="ru-RU"/>
+            </w:rPr>
+          </w:pPr>
+          <w:hyperlink w:anchor="_Toc52227214" w:history="1">
+            <w:r>
+              <w:rPr>
+                <w:rStyle w:val="a7"/>
+                <w:noProof/>
+              </w:rPr>
+              <w:t>2.2.1.</w:t>
+            </w:r>
+            <w:r>
+              <w:rPr>
+                <w:rFonts w:asciiTheme="minorHAnsi" w:eastAsiaTheme="minorEastAsia" w:hAnsiTheme="minorHAnsi" w:cstheme="minorBidi"/>
+                <w:noProof/>
+                <w:sz w:val="22"/>
+                <w:szCs w:val="22"/>
+                <w:lang w:eastAsia="ru-RU"/>
+              </w:rPr>
+              <w:tab/>
+            </w:r>
+            <w:r>
+              <w:rPr>
+                <w:rStyle w:val="a7"/>
+                <w:noProof/>
+              </w:rPr>
+              <w:t>Разр</w:t>
+            </w:r>
+            <w:r>
+              <w:rPr>
+                <w:rStyle w:val="a7"/>
+                <w:noProof/>
+              </w:rPr>
+              <w:t>а</w:t>
+            </w:r>
+            <w:r>
+              <w:rPr>
+                <w:rStyle w:val="a7"/>
+                <w:noProof/>
+              </w:rPr>
+              <w:t>ботать программу на ассемблере, которая инвертирует все нечетные числа в памяти</w:t>
+            </w:r>
+            <w:r>
+              <w:rPr>
+                <w:noProof/>
+                <w:webHidden/>
+              </w:rPr>
+              <w:tab/>
+            </w:r>
+            <w:r>
+              <w:rPr>
+                <w:noProof/>
+                <w:webHidden/>
+              </w:rPr>
+              <w:fldChar w:fldCharType="begin"/>
+            </w:r>
+            <w:r>
+              <w:rPr>
+                <w:noProof/>
+                <w:webHidden/>
+              </w:rPr>
+              <w:instrText xml:space="preserve"> PAGEREF _Toc52227214 \h </w:instrText>
+            </w:r>
+            <w:r>
+              <w:rPr>
+                <w:noProof/>
+                <w:webHidden/>
+              </w:rPr>
+            </w:r>
+            <w:r>
+              <w:rPr>
+                <w:noProof/>
+                <w:webHidden/>
+              </w:rPr>
+              <w:fldChar w:fldCharType="separate"/>
+            </w:r>
+            <w:r>
+              <w:rPr>
+                <w:noProof/>
+                <w:webHidden/>
+              </w:rPr>
+              <w:t>5</w:t>
+            </w:r>
+            <w:r>
+              <w:rPr>
+                <w:noProof/>
+                <w:webHidden/>
+              </w:rPr>
+              <w:fldChar w:fldCharType="end"/>
+            </w:r>
+          </w:hyperlink>
+        </w:p>
+        <w:p>
+          <w:pPr>
+            <w:pStyle w:val="14"/>
+            <w:tabs>
+              <w:tab w:val="left" w:pos="1320"/>
+              <w:tab w:val="right" w:leader="dot" w:pos="9855"/>
+            </w:tabs>
+            <w:rPr>
+              <w:rFonts w:asciiTheme="minorHAnsi" w:eastAsiaTheme="minorEastAsia" w:hAnsiTheme="minorHAnsi" w:cstheme="minorBidi"/>
+              <w:noProof/>
+              <w:sz w:val="22"/>
+              <w:szCs w:val="22"/>
+              <w:lang w:eastAsia="ru-RU"/>
+            </w:rPr>
+          </w:pPr>
+          <w:hyperlink w:anchor="_Toc52227215" w:history="1">
+            <w:r>
+              <w:rPr>
+                <w:rStyle w:val="a7"/>
+                <w:noProof/>
+              </w:rPr>
+              <w:t>2.3.</w:t>
+            </w:r>
+            <w:r>
+              <w:rPr>
+                <w:rFonts w:asciiTheme="minorHAnsi" w:eastAsiaTheme="minorEastAsia" w:hAnsiTheme="minorHAnsi" w:cstheme="minorBidi"/>
+                <w:noProof/>
+                <w:sz w:val="22"/>
+                <w:szCs w:val="22"/>
+                <w:lang w:eastAsia="ru-RU"/>
+              </w:rPr>
+              <w:tab/>
+            </w:r>
+            <w:r>
+              <w:rPr>
+                <w:rStyle w:val="a7"/>
+                <w:noProof/>
+              </w:rPr>
+              <w:t>Задание № 3</w:t>
+            </w:r>
+            <w:r>
+              <w:rPr>
+                <w:noProof/>
+                <w:webHidden/>
+              </w:rPr>
+              <w:tab/>
+            </w:r>
+            <w:r>
+              <w:rPr>
+                <w:noProof/>
+                <w:webHidden/>
+              </w:rPr>
+              <w:fldChar w:fldCharType="begin"/>
+            </w:r>
+            <w:r>
+              <w:rPr>
+                <w:noProof/>
+                <w:webHidden/>
+              </w:rPr>
+              <w:instrText xml:space="preserve"> PAGEREF _Toc52227215 \h </w:instrText>
+            </w:r>
+            <w:r>
+              <w:rPr>
+                <w:noProof/>
+                <w:webHidden/>
+              </w:rPr>
+            </w:r>
+            <w:r>
+              <w:rPr>
+                <w:noProof/>
+                <w:webHidden/>
+              </w:rPr>
+              <w:fldChar w:fldCharType="separate"/>
+            </w:r>
+            <w:r>
+              <w:rPr>
+                <w:noProof/>
+                <w:webHidden/>
+              </w:rPr>
+              <w:t>5</w:t>
             </w:r>
             <w:r>
               <w:rPr>
@@ -1071,7 +1535,7 @@
               <w:lang w:eastAsia="ru-RU"/>
             </w:rPr>
           </w:pPr>
-          <w:hyperlink w:anchor="_Toc52026591" w:history="1">
+          <w:hyperlink w:anchor="_Toc52227216" w:history="1">
             <w:r>
               <w:rPr>
                 <w:rStyle w:val="a7"/>
@@ -1115,7 +1579,7 @@
                 <w:noProof/>
                 <w:webHidden/>
               </w:rPr>
-              <w:instrText xml:space="preserve"> PAGEREF _Toc52026591 \h </w:instrText>
+              <w:instrText xml:space="preserve"> PAGEREF _Toc52227216 \h </w:instrText>
             </w:r>
             <w:r>
               <w:rPr>
@@ -1135,7 +1599,7 @@
                 <w:noProof/>
                 <w:webHidden/>
               </w:rPr>
-              <w:t>4</w:t>
+              <w:t>6</w:t>
             </w:r>
             <w:r>
               <w:rPr>
@@ -1161,7 +1625,7 @@
               <w:lang w:eastAsia="ru-RU"/>
             </w:rPr>
           </w:pPr>
-          <w:hyperlink w:anchor="_Toc52026592" w:history="1">
+          <w:hyperlink w:anchor="_Toc52227217" w:history="1">
             <w:r>
               <w:rPr>
                 <w:rStyle w:val="a7"/>
@@ -1205,7 +1669,7 @@
                 <w:noProof/>
                 <w:webHidden/>
               </w:rPr>
-              <w:instrText xml:space="preserve"> PAGEREF _Toc52026592 \h </w:instrText>
+              <w:instrText xml:space="preserve"> PAGEREF _Toc52227217 \h </w:instrText>
             </w:r>
             <w:r>
               <w:rPr>
@@ -1225,7 +1689,7 @@
                 <w:noProof/>
                 <w:webHidden/>
               </w:rPr>
-              <w:t>4</w:t>
+              <w:t>6</w:t>
             </w:r>
             <w:r>
               <w:rPr>
@@ -1265,7 +1729,7 @@
       <w:pPr>
         <w:pStyle w:val="10"/>
       </w:pPr>
-      <w:bookmarkStart w:id="0" w:name="_Toc52026586"/>
+      <w:bookmarkStart w:id="0" w:name="_Toc52227206"/>
       <w:r>
         <w:lastRenderedPageBreak/>
         <w:t>Добавление памяти</w:t>
@@ -1280,7 +1744,7 @@
           <w:numId w:val="5"/>
         </w:numPr>
       </w:pPr>
-      <w:bookmarkStart w:id="1" w:name="_Toc52026587"/>
+      <w:bookmarkStart w:id="1" w:name="_Toc52227207"/>
       <w:r>
         <w:t xml:space="preserve">Добавление </w:t>
       </w:r>
@@ -1342,7 +1806,7 @@
           <w:numId w:val="5"/>
         </w:numPr>
       </w:pPr>
-      <w:bookmarkStart w:id="2" w:name="_Toc52026588"/>
+      <w:bookmarkStart w:id="2" w:name="_Toc52227208"/>
       <w:r>
         <w:t xml:space="preserve">Добавление памяти средствами </w:t>
       </w:r>
@@ -1414,7 +1878,7 @@
       <w:pPr>
         <w:pStyle w:val="10"/>
       </w:pPr>
-      <w:bookmarkStart w:id="3" w:name="_Toc52026589"/>
+      <w:bookmarkStart w:id="3" w:name="_Toc52227209"/>
       <w:r>
         <w:t>Самостоятельная работа</w:t>
       </w:r>
@@ -1428,7 +1892,7 @@
           <w:numId w:val="5"/>
         </w:numPr>
       </w:pPr>
-      <w:bookmarkStart w:id="4" w:name="_Toc52026590"/>
+      <w:bookmarkStart w:id="4" w:name="_Toc52227210"/>
       <w:r>
         <w:t>Задание № 1</w:t>
       </w:r>
@@ -1443,7 +1907,13 @@
         </w:numPr>
       </w:pPr>
       <w:r>
-        <w:t>Добавить в тракт передачи данных блок памяти на 16-ть 32-хбитных слов с двумя входами</w:t>
+        <w:t xml:space="preserve">Добавить в тракт передачи данных блок памяти на </w:t>
+      </w:r>
+      <w:r>
+        <w:t>32 (переключателей 5, почему бы не сделать тогда на 32)</w:t>
+      </w:r>
+      <w:r>
+        <w:t xml:space="preserve"> 32-хбитных слов с двумя входами</w:t>
       </w:r>
       <w:r>
         <w:t>/</w:t>
@@ -1470,13 +1940,7 @@
         <w:t>0</w:t>
       </w:r>
       <w:r>
-        <w:t xml:space="preserve"> адреса, 2-ой </w:t>
-      </w:r>
-      <w:r>
-        <w:t>вход-выход</w:t>
-      </w:r>
-      <w:r>
-        <w:t xml:space="preserve"> используется для подключения внешнего управления (адресный вход получает значение с переключателей, меняя значения которых можно просматривать содержимое памяти, выход данных не подключен, вход разрешения записи не подключен)</w:t>
+        <w:t xml:space="preserve"> адреса, 2-ой вход-выход используется для подключения внешнего управления (адресный вход получает значение с переключателей, меняя значения которых можно просматривать содержимое памяти, выход данных не подключен, вход разрешения записи не подключен)</w:t>
       </w:r>
       <w:r>
         <w:t>)</w:t>
@@ -1499,7 +1963,19 @@
       </w:r>
       <w:proofErr w:type="spellEnd"/>
       <w:r>
-        <w:t>-файлом, содержащим 16 32-хбитных слов)</w:t>
+        <w:t xml:space="preserve">-файлом, содержащим </w:t>
+      </w:r>
+      <w:r>
+        <w:t>32</w:t>
+      </w:r>
+      <w:r>
+        <w:t xml:space="preserve"> 32-хбитных слов</w:t>
+      </w:r>
+      <w:r>
+        <w:t>а</w:t>
+      </w:r>
+      <w:r>
+        <w:t>)</w:t>
       </w:r>
     </w:p>
     <w:p>
@@ -1519,25 +1995,36 @@
           <w:numId w:val="5"/>
         </w:numPr>
       </w:pPr>
+      <w:bookmarkStart w:id="5" w:name="_Toc52227211"/>
       <w:r>
         <w:t>Добавить блок памяти</w:t>
       </w:r>
+      <w:bookmarkEnd w:id="5"/>
     </w:p>
     <w:p>
       <w:r>
         <w:t>Н</w:t>
       </w:r>
       <w:r>
-        <w:t>а 16-ть 32-хбитных</w:t>
+        <w:t xml:space="preserve">а </w:t>
+      </w:r>
+      <w:r>
+        <w:t>32</w:t>
+      </w:r>
+      <w:r>
+        <w:t xml:space="preserve"> 32-хбитных</w:t>
       </w:r>
       <w:r>
         <w:t xml:space="preserve"> </w:t>
       </w:r>
       <w:r>
-        <w:t>слов с двумя входами/выходами</w:t>
-      </w:r>
-      <w:r>
-        <w:t>.</w:t>
+        <w:t>слов</w:t>
+      </w:r>
+      <w:r>
+        <w:t>а</w:t>
+      </w:r>
+      <w:r>
+        <w:t xml:space="preserve"> с двумя входами/выходами.</w:t>
       </w:r>
       <w:r>
         <w:t xml:space="preserve"> </w:t>
@@ -1568,9 +2055,6 @@
       </w:r>
       <w:r>
         <w:t xml:space="preserve"> в предыдущей части лабораторной работы</w:t>
-      </w:r>
-      <w:r>
-        <w:t>, тут он регенерирован, чтобы иметь 16 слов, а не 32.</w:t>
       </w:r>
     </w:p>
     <w:p>
@@ -1587,16 +2071,13 @@
           <w:numId w:val="5"/>
         </w:numPr>
       </w:pPr>
+      <w:bookmarkStart w:id="6" w:name="_Toc52227212"/>
       <w:r>
         <w:t>Добавить команды LW и SW в тракт передачи данных</w:t>
       </w:r>
-    </w:p>
-    <w:p>
-      <w:pPr>
-        <w:rPr>
-          <w:lang w:val="en-US"/>
-        </w:rPr>
-      </w:pPr>
+      <w:bookmarkEnd w:id="6"/>
+    </w:p>
+    <w:p>
       <w:r>
         <w:t>П</w:t>
       </w:r>
@@ -1609,7 +2090,13 @@
       </w:r>
       <w:proofErr w:type="spellEnd"/>
       <w:r>
-        <w:t>-файлом, содержащим 16 32-хбитных слов</w:t>
+        <w:t xml:space="preserve">-файлом, содержащим </w:t>
+      </w:r>
+      <w:r>
+        <w:t>32</w:t>
+      </w:r>
+      <w:r>
+        <w:t xml:space="preserve"> 32-хбитных слов</w:t>
       </w:r>
       <w:r>
         <w:t>.</w:t>
@@ -1629,7 +2116,10 @@
       </w:r>
       <w:proofErr w:type="spellEnd"/>
       <w:r>
-        <w:t>\03_task_1</w:t>
+        <w:t>\03_task_</w:t>
+      </w:r>
+      <w:r>
+        <w:t>2_1_1</w:t>
       </w:r>
       <w:r>
         <w:t>\.</w:t>
@@ -1664,18 +2154,637 @@
         <w:t xml:space="preserve"> в главе 7.3.1, чтобы память была как-то задействована для работы процессора.</w:t>
       </w:r>
     </w:p>
+    <w:p>
+      <w:r>
+        <w:t xml:space="preserve">Чтобы упростить задачу, сравним версии процессора </w:t>
+      </w:r>
+      <w:r>
+        <w:t>00_</w:t>
+      </w:r>
+      <w:r>
+        <w:rPr>
+          <w:lang w:val="en-US"/>
+        </w:rPr>
+        <w:t>simple</w:t>
+      </w:r>
+      <w:r>
+        <w:t xml:space="preserve"> </w:t>
+      </w:r>
+      <w:r>
+        <w:t xml:space="preserve">и </w:t>
+      </w:r>
+      <w:r>
+        <w:t>01_</w:t>
+      </w:r>
+      <w:proofErr w:type="spellStart"/>
+      <w:r>
+        <w:rPr>
+          <w:lang w:val="en-US"/>
+        </w:rPr>
+        <w:t>mmio</w:t>
+      </w:r>
+      <w:proofErr w:type="spellEnd"/>
+      <w:r>
+        <w:t xml:space="preserve">. Заметим, что вторая версия архитектурно отличается только наличием необходимой нам памяти (и реализаций, в следствие, команд </w:t>
+      </w:r>
+      <w:proofErr w:type="spellStart"/>
+      <w:r>
+        <w:rPr>
+          <w:lang w:val="en-US"/>
+        </w:rPr>
+        <w:t>lw</w:t>
+      </w:r>
+      <w:proofErr w:type="spellEnd"/>
+      <w:r>
+        <w:t xml:space="preserve"> </w:t>
+      </w:r>
+      <w:r>
+        <w:t>и</w:t>
+      </w:r>
+      <w:r>
+        <w:t xml:space="preserve"> </w:t>
+      </w:r>
+      <w:proofErr w:type="spellStart"/>
+      <w:r>
+        <w:rPr>
+          <w:lang w:val="en-US"/>
+        </w:rPr>
+        <w:t>sw</w:t>
+      </w:r>
+      <w:proofErr w:type="spellEnd"/>
+      <w:r>
+        <w:t xml:space="preserve">). </w:t>
+      </w:r>
+      <w:r>
+        <w:t>Как видно на рисунках ниже, все, что нужно для добавления памяти в процессор это:</w:t>
+      </w:r>
+    </w:p>
+    <w:p>
+      <w:pPr>
+        <w:pStyle w:val="a4"/>
+        <w:numPr>
+          <w:ilvl w:val="0"/>
+          <w:numId w:val="17"/>
+        </w:numPr>
+      </w:pPr>
+      <w:r>
+        <w:t>добавить сам</w:t>
+      </w:r>
+      <w:r>
+        <w:t>у память данных в разрыв между регистровым файлом и АЛУ</w:t>
+      </w:r>
+      <w:r>
+        <w:t>(</w:t>
+      </w:r>
+      <w:r>
+        <w:rPr>
+          <w:lang w:val="en-US"/>
+        </w:rPr>
+        <w:t>ram</w:t>
+      </w:r>
+      <w:r>
+        <w:t>_2_</w:t>
+      </w:r>
+      <w:r>
+        <w:rPr>
+          <w:lang w:val="en-US"/>
+        </w:rPr>
+        <w:t>port</w:t>
+      </w:r>
+      <w:r>
+        <w:t>)</w:t>
+      </w:r>
+    </w:p>
+    <w:p>
+      <w:pPr>
+        <w:pStyle w:val="a4"/>
+        <w:numPr>
+          <w:ilvl w:val="0"/>
+          <w:numId w:val="17"/>
+        </w:numPr>
+      </w:pPr>
+      <w:r>
+        <w:t xml:space="preserve">добавить </w:t>
+      </w:r>
+      <w:r>
+        <w:t xml:space="preserve">мультиплексор перед входом </w:t>
+      </w:r>
+      <w:r>
+        <w:rPr>
+          <w:lang w:val="en-US"/>
+        </w:rPr>
+        <w:t>WD</w:t>
+      </w:r>
+      <w:r>
+        <w:t>3</w:t>
+      </w:r>
+      <w:r>
+        <w:t xml:space="preserve">, который выбирает между выходом </w:t>
+      </w:r>
+      <w:r>
+        <w:rPr>
+          <w:lang w:val="en-US"/>
+        </w:rPr>
+        <w:t>RD</w:t>
+      </w:r>
+      <w:r>
+        <w:t xml:space="preserve"> памяти и шиной </w:t>
+      </w:r>
+      <w:proofErr w:type="spellStart"/>
+      <w:r>
+        <w:rPr>
+          <w:lang w:val="en-US"/>
+        </w:rPr>
+        <w:t>AluResult</w:t>
+      </w:r>
+      <w:proofErr w:type="spellEnd"/>
+    </w:p>
+    <w:p>
+      <w:pPr>
+        <w:pStyle w:val="a4"/>
+        <w:numPr>
+          <w:ilvl w:val="0"/>
+          <w:numId w:val="17"/>
+        </w:numPr>
+      </w:pPr>
+      <w:r>
+        <w:lastRenderedPageBreak/>
+        <w:t xml:space="preserve">протянуть из порта </w:t>
+      </w:r>
+      <w:r>
+        <w:rPr>
+          <w:lang w:val="en-US"/>
+        </w:rPr>
+        <w:t>RD</w:t>
+      </w:r>
+      <w:r>
+        <w:t>2</w:t>
+      </w:r>
+      <w:r>
+        <w:t xml:space="preserve"> регистрового файла</w:t>
+      </w:r>
+      <w:r>
+        <w:t xml:space="preserve"> </w:t>
+      </w:r>
+      <w:r>
+        <w:t xml:space="preserve">шину в память данных в порт </w:t>
+      </w:r>
+      <w:r>
+        <w:rPr>
+          <w:lang w:val="en-US"/>
+        </w:rPr>
+        <w:t>WD</w:t>
+      </w:r>
+    </w:p>
+    <w:p>
+      <w:pPr>
+        <w:pStyle w:val="a4"/>
+        <w:numPr>
+          <w:ilvl w:val="0"/>
+          <w:numId w:val="17"/>
+        </w:numPr>
+      </w:pPr>
+      <w:r>
+        <w:t xml:space="preserve">добавить управляющий сигнал </w:t>
+      </w:r>
+      <w:r>
+        <w:rPr>
+          <w:lang w:val="en-US"/>
+        </w:rPr>
+        <w:t>WE</w:t>
+      </w:r>
+      <w:r>
+        <w:t xml:space="preserve"> </w:t>
+      </w:r>
+      <w:r>
+        <w:t>памяти данных (</w:t>
+      </w:r>
+      <w:proofErr w:type="spellStart"/>
+      <w:r>
+        <w:rPr>
+          <w:lang w:val="en-US"/>
+        </w:rPr>
+        <w:t>memWrite</w:t>
+      </w:r>
+      <w:proofErr w:type="spellEnd"/>
+      <w:r>
+        <w:t>)</w:t>
+      </w:r>
+      <w:r>
+        <w:t>, разрешающий запись в память данных</w:t>
+      </w:r>
+    </w:p>
+    <w:p>
+      <w:pPr>
+        <w:pStyle w:val="a4"/>
+        <w:numPr>
+          <w:ilvl w:val="0"/>
+          <w:numId w:val="17"/>
+        </w:numPr>
+      </w:pPr>
+      <w:r>
+        <w:t>добавить управляющий сигнал мультиплексору (из пункта 2 этого списка), выбирающий между памятью данных и результатом АЛУ</w:t>
+      </w:r>
+    </w:p>
+    <w:p>
+      <w:pPr>
+        <w:ind w:firstLine="0"/>
+        <w:jc w:val="center"/>
+        <w:rPr>
+          <w:lang w:val="en-US"/>
+        </w:rPr>
+      </w:pPr>
+      <w:r>
+        <w:rPr>
+          <w:noProof/>
+        </w:rPr>
+        <w:drawing>
+          <wp:inline distT="0" distB="0" distL="0" distR="0" wp14:anchorId="3F511961" wp14:editId="6DDCD6E3">
+            <wp:extent cx="6209665" cy="2928209"/>
+            <wp:effectExtent l="0" t="0" r="635" b="5715"/>
+            <wp:docPr id="1" name="Рисунок 1"/>
+            <wp:cNvGraphicFramePr>
+              <a:graphicFrameLocks xmlns:a="http://schemas.openxmlformats.org/drawingml/2006/main" noChangeAspect="1"/>
+            </wp:cNvGraphicFramePr>
+            <a:graphic xmlns:a="http://schemas.openxmlformats.org/drawingml/2006/main">
+              <a:graphicData uri="http://schemas.openxmlformats.org/drawingml/2006/picture">
+                <pic:pic xmlns:pic="http://schemas.openxmlformats.org/drawingml/2006/picture">
+                  <pic:nvPicPr>
+                    <pic:cNvPr id="0" name="Picture 1"/>
+                    <pic:cNvPicPr>
+                      <a:picLocks noChangeAspect="1" noChangeArrowheads="1"/>
+                    </pic:cNvPicPr>
+                  </pic:nvPicPr>
+                  <pic:blipFill rotWithShape="1">
+                    <a:blip r:embed="rId8" cstate="print">
+                      <a:extLst>
+                        <a:ext uri="{28A0092B-C50C-407E-A947-70E740481C1C}">
+                          <a14:useLocalDpi xmlns:a14="http://schemas.microsoft.com/office/drawing/2010/main" val="0"/>
+                        </a:ext>
+                      </a:extLst>
+                    </a:blip>
+                    <a:srcRect t="20314" b="16661"/>
+                    <a:stretch/>
+                  </pic:blipFill>
+                  <pic:spPr bwMode="auto">
+                    <a:xfrm>
+                      <a:off x="0" y="0"/>
+                      <a:ext cx="6257903" cy="2950956"/>
+                    </a:xfrm>
+                    <a:prstGeom prst="rect">
+                      <a:avLst/>
+                    </a:prstGeom>
+                    <a:noFill/>
+                    <a:ln>
+                      <a:noFill/>
+                    </a:ln>
+                    <a:extLst>
+                      <a:ext uri="{53640926-AAD7-44D8-BBD7-CCE9431645EC}">
+                        <a14:shadowObscured xmlns:a14="http://schemas.microsoft.com/office/drawing/2010/main"/>
+                      </a:ext>
+                    </a:extLst>
+                  </pic:spPr>
+                </pic:pic>
+              </a:graphicData>
+            </a:graphic>
+          </wp:inline>
+        </w:drawing>
+      </w:r>
+    </w:p>
+    <w:p>
+      <w:pPr>
+        <w:pStyle w:val="a"/>
+        <w:rPr>
+          <w:lang w:val="en-US"/>
+        </w:rPr>
+      </w:pPr>
+      <w:r>
+        <w:t xml:space="preserve">Версия процессора </w:t>
+      </w:r>
+      <w:r>
+        <w:rPr>
+          <w:lang w:val="en-US"/>
+        </w:rPr>
+        <w:t>00_simple.</w:t>
+      </w:r>
+    </w:p>
+    <w:p>
+      <w:pPr>
+        <w:rPr>
+          <w:lang w:val="en-US"/>
+        </w:rPr>
+      </w:pPr>
+    </w:p>
+    <w:p>
+      <w:pPr>
+        <w:ind w:firstLine="0"/>
+        <w:jc w:val="center"/>
+        <w:rPr>
+          <w:lang w:val="en-US"/>
+        </w:rPr>
+      </w:pPr>
+      <w:r>
+        <w:rPr>
+          <w:noProof/>
+        </w:rPr>
+        <w:drawing>
+          <wp:inline distT="0" distB="0" distL="0" distR="0" wp14:anchorId="43FC2840" wp14:editId="5A6CF764">
+            <wp:extent cx="6219721" cy="2828925"/>
+            <wp:effectExtent l="0" t="0" r="0" b="0"/>
+            <wp:docPr id="2" name="Рисунок 2"/>
+            <wp:cNvGraphicFramePr>
+              <a:graphicFrameLocks xmlns:a="http://schemas.openxmlformats.org/drawingml/2006/main" noChangeAspect="1"/>
+            </wp:cNvGraphicFramePr>
+            <a:graphic xmlns:a="http://schemas.openxmlformats.org/drawingml/2006/main">
+              <a:graphicData uri="http://schemas.openxmlformats.org/drawingml/2006/picture">
+                <pic:pic xmlns:pic="http://schemas.openxmlformats.org/drawingml/2006/picture">
+                  <pic:nvPicPr>
+                    <pic:cNvPr id="0" name="Picture 3"/>
+                    <pic:cNvPicPr>
+                      <a:picLocks noChangeAspect="1" noChangeArrowheads="1"/>
+                    </pic:cNvPicPr>
+                  </pic:nvPicPr>
+                  <pic:blipFill rotWithShape="1">
+                    <a:blip r:embed="rId9" cstate="print">
+                      <a:extLst>
+                        <a:ext uri="{28A0092B-C50C-407E-A947-70E740481C1C}">
+                          <a14:useLocalDpi xmlns:a14="http://schemas.microsoft.com/office/drawing/2010/main" val="0"/>
+                        </a:ext>
+                      </a:extLst>
+                    </a:blip>
+                    <a:srcRect t="20441" b="18736"/>
+                    <a:stretch/>
+                  </pic:blipFill>
+                  <pic:spPr bwMode="auto">
+                    <a:xfrm>
+                      <a:off x="0" y="0"/>
+                      <a:ext cx="6266378" cy="2850146"/>
+                    </a:xfrm>
+                    <a:prstGeom prst="rect">
+                      <a:avLst/>
+                    </a:prstGeom>
+                    <a:noFill/>
+                    <a:ln>
+                      <a:noFill/>
+                    </a:ln>
+                    <a:extLst>
+                      <a:ext uri="{53640926-AAD7-44D8-BBD7-CCE9431645EC}">
+                        <a14:shadowObscured xmlns:a14="http://schemas.microsoft.com/office/drawing/2010/main"/>
+                      </a:ext>
+                    </a:extLst>
+                  </pic:spPr>
+                </pic:pic>
+              </a:graphicData>
+            </a:graphic>
+          </wp:inline>
+        </w:drawing>
+      </w:r>
+    </w:p>
+    <w:p>
+      <w:pPr>
+        <w:pStyle w:val="a"/>
+        <w:rPr>
+          <w:lang w:val="en-US"/>
+        </w:rPr>
+      </w:pPr>
+      <w:r>
+        <w:t xml:space="preserve">Версия процессора </w:t>
+      </w:r>
+      <w:r>
+        <w:rPr>
+          <w:lang w:val="en-US"/>
+        </w:rPr>
+        <w:t>01_mmio.</w:t>
+      </w:r>
+    </w:p>
+    <w:p>
+      <w:pPr>
+        <w:rPr>
+          <w:lang w:val="en-US"/>
+        </w:rPr>
+      </w:pPr>
+    </w:p>
+    <w:p>
+      <w:pPr>
+        <w:rPr>
+          <w:lang w:val="en-US"/>
+        </w:rPr>
+      </w:pPr>
+      <w:proofErr w:type="spellStart"/>
+      <w:r>
+        <w:rPr>
+          <w:lang w:val="en-US"/>
+        </w:rPr>
+        <w:t>address_a</w:t>
+      </w:r>
+      <w:proofErr w:type="spellEnd"/>
+      <w:r>
+        <w:rPr>
+          <w:lang w:val="en-US"/>
+        </w:rPr>
+        <w:t xml:space="preserve"> – WD</w:t>
+      </w:r>
+    </w:p>
+    <w:p>
+      <w:pPr>
+        <w:rPr>
+          <w:lang w:val="en-US"/>
+        </w:rPr>
+      </w:pPr>
+      <w:proofErr w:type="spellStart"/>
+      <w:r>
+        <w:rPr>
+          <w:lang w:val="en-US"/>
+        </w:rPr>
+        <w:t>data_a</w:t>
+      </w:r>
+      <w:proofErr w:type="spellEnd"/>
+      <w:r>
+        <w:rPr>
+          <w:lang w:val="en-US"/>
+        </w:rPr>
+        <w:t xml:space="preserve"> – A</w:t>
+      </w:r>
+    </w:p>
+    <w:p>
+      <w:pPr>
+        <w:rPr>
+          <w:lang w:val="en-US"/>
+        </w:rPr>
+      </w:pPr>
+      <w:proofErr w:type="spellStart"/>
+      <w:r>
+        <w:rPr>
+          <w:lang w:val="en-US"/>
+        </w:rPr>
+        <w:t>wren_a</w:t>
+      </w:r>
+      <w:proofErr w:type="spellEnd"/>
+      <w:r>
+        <w:rPr>
+          <w:lang w:val="en-US"/>
+        </w:rPr>
+        <w:t xml:space="preserve"> – WE</w:t>
+      </w:r>
+    </w:p>
+    <w:p>
+      <w:pPr>
+        <w:rPr>
+          <w:lang w:val="en-US"/>
+        </w:rPr>
+      </w:pPr>
+      <w:proofErr w:type="spellStart"/>
+      <w:r>
+        <w:rPr>
+          <w:lang w:val="en-US"/>
+        </w:rPr>
+        <w:t>q_a</w:t>
+      </w:r>
+      <w:proofErr w:type="spellEnd"/>
+      <w:r>
+        <w:rPr>
+          <w:lang w:val="en-US"/>
+        </w:rPr>
+        <w:t xml:space="preserve"> – RD</w:t>
+      </w:r>
+    </w:p>
+    <w:p>
+      <w:r>
+        <w:lastRenderedPageBreak/>
+        <w:t xml:space="preserve">добавили в </w:t>
+      </w:r>
+      <w:proofErr w:type="spellStart"/>
+      <w:r>
+        <w:rPr>
+          <w:lang w:val="en-US"/>
+        </w:rPr>
+        <w:t>sm</w:t>
+      </w:r>
+      <w:proofErr w:type="spellEnd"/>
+      <w:r>
+        <w:t>_</w:t>
+      </w:r>
+      <w:proofErr w:type="spellStart"/>
+      <w:r>
+        <w:rPr>
+          <w:lang w:val="en-US"/>
+        </w:rPr>
+        <w:t>cpu</w:t>
+      </w:r>
+      <w:proofErr w:type="spellEnd"/>
+      <w:r>
+        <w:t>.</w:t>
+      </w:r>
+      <w:proofErr w:type="spellStart"/>
+      <w:r>
+        <w:rPr>
+          <w:lang w:val="en-US"/>
+        </w:rPr>
+        <w:t>vh</w:t>
+      </w:r>
+      <w:proofErr w:type="spellEnd"/>
+      <w:r>
+        <w:t xml:space="preserve"> (взято из </w:t>
+      </w:r>
+      <w:r>
+        <w:t>01_</w:t>
+      </w:r>
+      <w:proofErr w:type="spellStart"/>
+      <w:r>
+        <w:rPr>
+          <w:lang w:val="en-US"/>
+        </w:rPr>
+        <w:t>mmio</w:t>
+      </w:r>
+      <w:proofErr w:type="spellEnd"/>
+      <w:r>
+        <w:t>)</w:t>
+      </w:r>
+      <w:r>
+        <w:t>:</w:t>
+      </w:r>
+    </w:p>
+    <w:p>
+      <w:pPr>
+        <w:pStyle w:val="ac"/>
+      </w:pPr>
+      <w:r>
+        <w:t>`define C_LW        6'b100011 // I-type, Load Word</w:t>
+      </w:r>
+    </w:p>
+    <w:p>
+      <w:pPr>
+        <w:pStyle w:val="ac"/>
+      </w:pPr>
+      <w:r>
+        <w:t xml:space="preserve">                              //         Rt = memory[Rs + </w:t>
+      </w:r>
+      <w:proofErr w:type="spellStart"/>
+      <w:r>
+        <w:t>Immed</w:t>
+      </w:r>
+      <w:proofErr w:type="spellEnd"/>
+      <w:r>
+        <w:t>]</w:t>
+      </w:r>
+    </w:p>
+    <w:p>
+      <w:pPr>
+        <w:pStyle w:val="ac"/>
+      </w:pPr>
+      <w:r>
+        <w:t>`define C_SW        6'b101011 //</w:t>
+      </w:r>
+      <w:r>
+        <w:t xml:space="preserve"> </w:t>
+      </w:r>
+      <w:r>
+        <w:t>I-type, Store Word</w:t>
+      </w:r>
+    </w:p>
+    <w:p>
+      <w:pPr>
+        <w:pStyle w:val="ac"/>
+      </w:pPr>
+      <w:r>
+        <w:t xml:space="preserve">                              //         memory[Rs + </w:t>
+      </w:r>
+      <w:proofErr w:type="spellStart"/>
+      <w:r>
+        <w:t>Immed</w:t>
+      </w:r>
+      <w:proofErr w:type="spellEnd"/>
+      <w:r>
+        <w:t>] = Rt</w:t>
+      </w:r>
+    </w:p>
     <w:p/>
+    <w:p>
+      <w:r>
+        <w:t>2-ой вход-выход</w:t>
+      </w:r>
+      <w:r>
+        <w:t xml:space="preserve"> блока памяти</w:t>
+      </w:r>
+      <w:r>
+        <w:t xml:space="preserve"> используется для подключения внешнего управления (адресный вход получает значение с переключателей, меняя значения которых можно просматривать содержимое памяти, выход данных не подключен, вход разрешения записи не подключен)</w:t>
+      </w:r>
+    </w:p>
     <w:p/>
-    <w:p/>
-    <w:p>
-      <w:r>
-        <w:t>2-ой вход-выход</w:t>
-      </w:r>
-      <w:r>
-        <w:t xml:space="preserve"> блока памяти</w:t>
-      </w:r>
-      <w:r>
-        <w:t xml:space="preserve"> используется для подключения внешнего управления (адресный вход получает значение с переключателей, меняя значения которых можно просматривать содержимое памяти, выход данных не подключен, вход разрешения записи не подключен)</w:t>
+    <w:p>
+      <w:pPr>
+        <w:rPr>
+          <w:lang w:val="en-US"/>
+        </w:rPr>
+      </w:pPr>
+      <w:r>
+        <w:t>Чтобы не усложнять себе жизнь, приняли такое решение – переключатели, встроенные в плату, отвечавшие за выбор регистра, выводимого на семисегментные дисплеи, будут выбирать какое слово читается из памяти и выводится на семисегментный дисплей.</w:t>
+      </w:r>
+      <w:r>
+        <w:t xml:space="preserve"> </w:t>
+      </w:r>
+      <w:r>
+        <w:t>Соответственно, на семисегментные дисплеи выводятся теперь данные из памяти данных, а не из регистров.</w:t>
       </w:r>
     </w:p>
     <w:p/>
@@ -1687,9 +2796,11 @@
           <w:numId w:val="5"/>
         </w:numPr>
       </w:pPr>
+      <w:bookmarkStart w:id="7" w:name="_Toc52227213"/>
       <w:r>
         <w:t>Задание № 2</w:t>
       </w:r>
+      <w:bookmarkEnd w:id="7"/>
     </w:p>
     <w:p>
       <w:pPr>
@@ -1699,8 +2810,13 @@
           <w:numId w:val="14"/>
         </w:numPr>
       </w:pPr>
-      <w:r>
-        <w:t>Разработать программу на ассемблере, которая инвертирует все нечетные числа в памяти (5 вариант)</w:t>
+      <w:bookmarkStart w:id="8" w:name="_Hlk52227163"/>
+      <w:r>
+        <w:t xml:space="preserve">Разработать программу на ассемблере, которая инвертирует все нечетные числа в памяти </w:t>
+      </w:r>
+      <w:bookmarkEnd w:id="8"/>
+      <w:r>
+        <w:t>(5 вариант)</w:t>
       </w:r>
     </w:p>
     <w:p>
@@ -1724,10 +2840,35 @@
         </w:numPr>
       </w:pPr>
       <w:r>
-        <w:t>Сравнить данный вариант процессора с версией 01_mmio (данный вариант – наверное, имеется в виду тот, что на рисунке над вторым заданием)</w:t>
+        <w:t xml:space="preserve">Сравнить данный вариант процессора с версией 01_mmio (данный вариант – </w:t>
+      </w:r>
+      <w:r>
+        <w:t>тот, что разработали мы</w:t>
+      </w:r>
+      <w:r>
+        <w:t>)</w:t>
+      </w:r>
+    </w:p>
+    <w:p>
+      <w:r>
+        <w:t>Чтение и память данных осуществляется, начиная с нулевого адреса (их всего 32).</w:t>
       </w:r>
     </w:p>
     <w:p/>
+    <w:p>
+      <w:pPr>
+        <w:pStyle w:val="10"/>
+        <w:numPr>
+          <w:ilvl w:val="2"/>
+          <w:numId w:val="5"/>
+        </w:numPr>
+      </w:pPr>
+      <w:bookmarkStart w:id="9" w:name="_Toc52227214"/>
+      <w:r>
+        <w:t>Разработать программу на ассемблере, которая инвертирует все нечетные числа в памяти</w:t>
+      </w:r>
+      <w:bookmarkEnd w:id="9"/>
+    </w:p>
     <w:p/>
     <w:p>
       <w:pPr>
@@ -1737,9 +2878,11 @@
           <w:numId w:val="5"/>
         </w:numPr>
       </w:pPr>
+      <w:bookmarkStart w:id="10" w:name="_Toc52227215"/>
       <w:r>
         <w:t>Задание № 3</w:t>
       </w:r>
+      <w:bookmarkEnd w:id="10"/>
     </w:p>
     <w:p>
       <w:pPr>
@@ -1804,17 +2947,17 @@
       <w:pPr>
         <w:pStyle w:val="10"/>
       </w:pPr>
-      <w:bookmarkStart w:id="5" w:name="_Toc32828625"/>
-      <w:bookmarkStart w:id="6" w:name="_Toc52026591"/>
+      <w:bookmarkStart w:id="11" w:name="_Toc32828625"/>
+      <w:bookmarkStart w:id="12" w:name="_Toc52227216"/>
       <w:r>
         <w:lastRenderedPageBreak/>
         <w:t>Выводы</w:t>
       </w:r>
-      <w:bookmarkEnd w:id="5"/>
-      <w:bookmarkEnd w:id="6"/>
-    </w:p>
-    <w:p>
-      <w:commentRangeStart w:id="7"/>
+      <w:bookmarkEnd w:id="11"/>
+      <w:bookmarkEnd w:id="12"/>
+    </w:p>
+    <w:p>
+      <w:commentRangeStart w:id="13"/>
       <w:r>
         <w:t xml:space="preserve">Во время выполнения данной работы мы познакомились с процессором </w:t>
       </w:r>
@@ -1880,12 +3023,12 @@
       <w:r>
         <w:t>Вспомнили процессы дизассемблирования и моделирования.</w:t>
       </w:r>
-      <w:commentRangeEnd w:id="7"/>
+      <w:commentRangeEnd w:id="13"/>
       <w:r>
         <w:rPr>
           <w:rStyle w:val="af1"/>
         </w:rPr>
-        <w:commentReference w:id="7"/>
+        <w:commentReference w:id="13"/>
       </w:r>
     </w:p>
     <w:p/>
@@ -1898,13 +3041,13 @@
           <w:szCs w:val="28"/>
         </w:rPr>
       </w:pPr>
-      <w:bookmarkStart w:id="8" w:name="_Toc32828626"/>
-      <w:bookmarkStart w:id="9" w:name="_Toc52026592"/>
+      <w:bookmarkStart w:id="14" w:name="_Toc32828626"/>
+      <w:bookmarkStart w:id="15" w:name="_Toc52227217"/>
       <w:r>
         <w:t>Список литературы</w:t>
       </w:r>
-      <w:bookmarkEnd w:id="8"/>
-      <w:bookmarkEnd w:id="9"/>
+      <w:bookmarkEnd w:id="14"/>
+      <w:bookmarkEnd w:id="15"/>
     </w:p>
     <w:p>
       <w:pPr>
@@ -1969,7 +3112,7 @@
       <w:r>
         <w:t xml:space="preserve">: </w:t>
       </w:r>
-      <w:hyperlink r:id="rId12" w:history="1">
+      <w:hyperlink r:id="rId14" w:history="1">
         <w:r>
           <w:rPr>
             <w:rStyle w:val="a7"/>
@@ -2168,7 +3311,7 @@
         </w:rPr>
         <w:t xml:space="preserve">: </w:t>
       </w:r>
-      <w:hyperlink r:id="rId13" w:history="1">
+      <w:hyperlink r:id="rId15" w:history="1">
         <w:r>
           <w:rPr>
             <w:rStyle w:val="a7"/>
@@ -2320,7 +3463,16 @@
         <w:rPr>
           <w:lang w:val="en-US"/>
         </w:rPr>
-        <w:t>Introduction to Intel® FPGA IP Cores</w:t>
+        <w:t xml:space="preserve">Introduction to Intel® FPGA IP Cores </w:t>
+      </w:r>
+      <w:r>
+        <w:rPr>
+          <w:lang w:val="en-US"/>
+        </w:rPr>
+        <w:t>[</w:t>
+      </w:r>
+      <w:r>
+        <w:t>Электронный</w:t>
       </w:r>
       <w:r>
         <w:rPr>
@@ -2329,13 +3481,25 @@
         <w:t xml:space="preserve"> </w:t>
       </w:r>
       <w:r>
-        <w:rPr>
-          <w:lang w:val="en-US"/>
-        </w:rPr>
-        <w:t>[</w:t>
-      </w:r>
-      <w:r>
-        <w:t>Электронный</w:t>
+        <w:t>ресурс</w:t>
+      </w:r>
+      <w:r>
+        <w:rPr>
+          <w:lang w:val="en-US"/>
+        </w:rPr>
+        <w:t>]</w:t>
+      </w:r>
+      <w:r>
+        <w:rPr>
+          <w:lang w:val="en-US"/>
+        </w:rPr>
+        <w:t xml:space="preserve">. </w:t>
+      </w:r>
+      <w:r>
+        <w:rPr>
+          <w:lang w:val="en-US"/>
+        </w:rPr>
+        <w:t>–</w:t>
       </w:r>
       <w:r>
         <w:rPr>
@@ -2344,39 +3508,12 @@
         <w:t xml:space="preserve"> </w:t>
       </w:r>
       <w:r>
-        <w:t>ресурс</w:t>
-      </w:r>
-      <w:r>
-        <w:rPr>
-          <w:lang w:val="en-US"/>
-        </w:rPr>
-        <w:t>]</w:t>
-      </w:r>
-      <w:r>
-        <w:rPr>
-          <w:lang w:val="en-US"/>
-        </w:rPr>
-        <w:t xml:space="preserve">. </w:t>
-      </w:r>
-      <w:r>
-        <w:rPr>
-          <w:lang w:val="en-US"/>
-        </w:rPr>
-        <w:t>–</w:t>
-      </w:r>
-      <w:r>
-        <w:rPr>
-          <w:lang w:val="en-US"/>
-        </w:rPr>
-        <w:t xml:space="preserve"> </w:t>
-      </w:r>
-      <w:r>
         <w:rPr>
           <w:lang w:val="en-US"/>
         </w:rPr>
         <w:t xml:space="preserve">URL: </w:t>
       </w:r>
-      <w:hyperlink r:id="rId14" w:history="1">
+      <w:hyperlink r:id="rId16" w:history="1">
         <w:r>
           <w:rPr>
             <w:rStyle w:val="a7"/>
@@ -2387,7 +3524,7 @@
       </w:hyperlink>
     </w:p>
     <w:sectPr>
-      <w:footerReference w:type="default" r:id="rId15"/>
+      <w:footerReference w:type="default" r:id="rId17"/>
       <w:pgSz w:w="11906" w:h="16838"/>
       <w:pgMar w:top="1134" w:right="737" w:bottom="1134" w:left="1304" w:header="709" w:footer="709" w:gutter="0"/>
       <w:cols w:space="708"/>
@@ -2400,7 +3537,7 @@
 
 <file path=word/comments.xml><?xml version="1.0" encoding="utf-8"?>
 <w:comments xmlns:wpc="http://schemas.microsoft.com/office/word/2010/wordprocessingCanvas" xmlns:cx="http://schemas.microsoft.com/office/drawing/2014/chartex" xmlns:cx1="http://schemas.microsoft.com/office/drawing/2015/9/8/chartex" xmlns:cx2="http://schemas.microsoft.com/office/drawing/2015/10/21/chartex" xmlns:cx3="http://schemas.microsoft.com/office/drawing/2016/5/9/chartex" xmlns:cx4="http://schemas.microsoft.com/office/drawing/2016/5/10/chartex" xmlns:cx5="http://schemas.microsoft.com/office/drawing/2016/5/11/chartex" xmlns:cx6="http://schemas.microsoft.com/office/drawing/2016/5/12/chartex" xmlns:cx7="http://schemas.microsoft.com/office/drawing/2016/5/13/chartex" xmlns:cx8="http://schemas.microsoft.com/office/drawing/2016/5/14/chartex" xmlns:mc="http://schemas.openxmlformats.org/markup-compatibility/2006" xmlns:aink="http://schemas.microsoft.com/office/drawing/2016/ink" xmlns:am3d="http://schemas.microsoft.com/office/drawing/2017/model3d" xmlns:o="urn:schemas-microsoft-com:office:office" xmlns:r="http://schemas.openxmlformats.org/officeDocument/2006/relationships" xmlns:m="http://schemas.openxmlformats.org/officeDocument/2006/math" xmlns:v="urn:schemas-microsoft-com:vml" xmlns:wp14="http://schemas.microsoft.com/office/word/2010/wordprocessingDrawing" xmlns:wp="http://schemas.openxmlformats.org/drawingml/2006/wordprocessingDrawing" xmlns:w10="urn:schemas-microsoft-com:office:word" xmlns:w="http://schemas.openxmlformats.org/wordprocessingml/2006/main" xmlns:w14="http://schemas.microsoft.com/office/word/2010/wordml" xmlns:w15="http://schemas.microsoft.com/office/word/2012/wordml" xmlns:w16cex="http://schemas.microsoft.com/office/word/2018/wordml/cex" xmlns:w16cid="http://schemas.microsoft.com/office/word/2016/wordml/cid" xmlns:w16="http://schemas.microsoft.com/office/word/2018/wordml" xmlns:w16se="http://schemas.microsoft.com/office/word/2015/wordml/symex" xmlns:wpg="http://schemas.microsoft.com/office/word/2010/wordprocessingGroup" xmlns:wpi="http://schemas.microsoft.com/office/word/2010/wordprocessingInk" xmlns:wne="http://schemas.microsoft.com/office/word/2006/wordml" xmlns:wps="http://schemas.microsoft.com/office/word/2010/wordprocessingShape" mc:Ignorable="w14 w15 w16se w16cid w16 w16cex wp14">
-  <w:comment w:id="7" w:author="Радислав Власов" w:date="2020-09-20T20:02:00Z" w:initials="РВ">
+  <w:comment w:id="13" w:author="Радислав Власов" w:date="2020-09-20T20:02:00Z" w:initials="РВ">
     <w:p>
       <w:pPr>
         <w:pStyle w:val="af2"/>
@@ -2708,6 +3845,92 @@
     </w:lvl>
   </w:abstractNum>
   <w:abstractNum w:abstractNumId="2" w15:restartNumberingAfterBreak="0">
+    <w:nsid w:val="13CE76FB"/>
+    <w:multiLevelType w:val="hybridMultilevel"/>
+    <w:tmpl w:val="B2C607B4"/>
+    <w:lvl w:ilvl="0" w:tplc="0419000F">
+      <w:start w:val="1"/>
+      <w:numFmt w:val="decimal"/>
+      <w:lvlText w:val="%1."/>
+      <w:lvlJc w:val="left"/>
+      <w:pPr>
+        <w:ind w:left="1287" w:hanging="360"/>
+      </w:pPr>
+    </w:lvl>
+    <w:lvl w:ilvl="1" w:tplc="04190019" w:tentative="1">
+      <w:start w:val="1"/>
+      <w:numFmt w:val="lowerLetter"/>
+      <w:lvlText w:val="%2."/>
+      <w:lvlJc w:val="left"/>
+      <w:pPr>
+        <w:ind w:left="2007" w:hanging="360"/>
+      </w:pPr>
+    </w:lvl>
+    <w:lvl w:ilvl="2" w:tplc="0419001B" w:tentative="1">
+      <w:start w:val="1"/>
+      <w:numFmt w:val="lowerRoman"/>
+      <w:lvlText w:val="%3."/>
+      <w:lvlJc w:val="right"/>
+      <w:pPr>
+        <w:ind w:left="2727" w:hanging="180"/>
+      </w:pPr>
+    </w:lvl>
+    <w:lvl w:ilvl="3" w:tplc="0419000F" w:tentative="1">
+      <w:start w:val="1"/>
+      <w:numFmt w:val="decimal"/>
+      <w:lvlText w:val="%4."/>
+      <w:lvlJc w:val="left"/>
+      <w:pPr>
+        <w:ind w:left="3447" w:hanging="360"/>
+      </w:pPr>
+    </w:lvl>
+    <w:lvl w:ilvl="4" w:tplc="04190019" w:tentative="1">
+      <w:start w:val="1"/>
+      <w:numFmt w:val="lowerLetter"/>
+      <w:lvlText w:val="%5."/>
+      <w:lvlJc w:val="left"/>
+      <w:pPr>
+        <w:ind w:left="4167" w:hanging="360"/>
+      </w:pPr>
+    </w:lvl>
+    <w:lvl w:ilvl="5" w:tplc="0419001B" w:tentative="1">
+      <w:start w:val="1"/>
+      <w:numFmt w:val="lowerRoman"/>
+      <w:lvlText w:val="%6."/>
+      <w:lvlJc w:val="right"/>
+      <w:pPr>
+        <w:ind w:left="4887" w:hanging="180"/>
+      </w:pPr>
+    </w:lvl>
+    <w:lvl w:ilvl="6" w:tplc="0419000F" w:tentative="1">
+      <w:start w:val="1"/>
+      <w:numFmt w:val="decimal"/>
+      <w:lvlText w:val="%7."/>
+      <w:lvlJc w:val="left"/>
+      <w:pPr>
+        <w:ind w:left="5607" w:hanging="360"/>
+      </w:pPr>
+    </w:lvl>
+    <w:lvl w:ilvl="7" w:tplc="04190019" w:tentative="1">
+      <w:start w:val="1"/>
+      <w:numFmt w:val="lowerLetter"/>
+      <w:lvlText w:val="%8."/>
+      <w:lvlJc w:val="left"/>
+      <w:pPr>
+        <w:ind w:left="6327" w:hanging="360"/>
+      </w:pPr>
+    </w:lvl>
+    <w:lvl w:ilvl="8" w:tplc="0419001B" w:tentative="1">
+      <w:start w:val="1"/>
+      <w:numFmt w:val="lowerRoman"/>
+      <w:lvlText w:val="%9."/>
+      <w:lvlJc w:val="right"/>
+      <w:pPr>
+        <w:ind w:left="7047" w:hanging="180"/>
+      </w:pPr>
+    </w:lvl>
+  </w:abstractNum>
+  <w:abstractNum w:abstractNumId="3" w15:restartNumberingAfterBreak="0">
     <w:nsid w:val="1AA43FB7"/>
     <w:multiLevelType w:val="multilevel"/>
     <w:tmpl w:val="2208D056"/>
@@ -2794,7 +4017,7 @@
       </w:pPr>
     </w:lvl>
   </w:abstractNum>
-  <w:abstractNum w:abstractNumId="3" w15:restartNumberingAfterBreak="0">
+  <w:abstractNum w:abstractNumId="4" w15:restartNumberingAfterBreak="0">
     <w:nsid w:val="1E2E79EA"/>
     <w:multiLevelType w:val="hybridMultilevel"/>
     <w:tmpl w:val="5F16697C"/>
@@ -2884,7 +4107,7 @@
       </w:pPr>
     </w:lvl>
   </w:abstractNum>
-  <w:abstractNum w:abstractNumId="4" w15:restartNumberingAfterBreak="0">
+  <w:abstractNum w:abstractNumId="5" w15:restartNumberingAfterBreak="0">
     <w:nsid w:val="28A15953"/>
     <w:multiLevelType w:val="hybridMultilevel"/>
     <w:tmpl w:val="2EB8CC12"/>
@@ -2970,7 +4193,7 @@
       </w:pPr>
     </w:lvl>
   </w:abstractNum>
-  <w:abstractNum w:abstractNumId="5" w15:restartNumberingAfterBreak="0">
+  <w:abstractNum w:abstractNumId="6" w15:restartNumberingAfterBreak="0">
     <w:nsid w:val="2F186A41"/>
     <w:multiLevelType w:val="hybridMultilevel"/>
     <w:tmpl w:val="FCE4518A"/>
@@ -3083,7 +4306,7 @@
       </w:rPr>
     </w:lvl>
   </w:abstractNum>
-  <w:abstractNum w:abstractNumId="6" w15:restartNumberingAfterBreak="0">
+  <w:abstractNum w:abstractNumId="7" w15:restartNumberingAfterBreak="0">
     <w:nsid w:val="31640022"/>
     <w:multiLevelType w:val="hybridMultilevel"/>
     <w:tmpl w:val="A0902352"/>
@@ -3169,7 +4392,7 @@
       </w:pPr>
     </w:lvl>
   </w:abstractNum>
-  <w:abstractNum w:abstractNumId="7" w15:restartNumberingAfterBreak="0">
+  <w:abstractNum w:abstractNumId="8" w15:restartNumberingAfterBreak="0">
     <w:nsid w:val="397C1C11"/>
     <w:multiLevelType w:val="hybridMultilevel"/>
     <w:tmpl w:val="EFEA70BC"/>
@@ -3255,7 +4478,7 @@
       </w:pPr>
     </w:lvl>
   </w:abstractNum>
-  <w:abstractNum w:abstractNumId="8" w15:restartNumberingAfterBreak="0">
+  <w:abstractNum w:abstractNumId="9" w15:restartNumberingAfterBreak="0">
     <w:nsid w:val="415A55CA"/>
     <w:multiLevelType w:val="hybridMultilevel"/>
     <w:tmpl w:val="D3B09B0A"/>
@@ -3341,7 +4564,7 @@
       </w:pPr>
     </w:lvl>
   </w:abstractNum>
-  <w:abstractNum w:abstractNumId="9" w15:restartNumberingAfterBreak="0">
+  <w:abstractNum w:abstractNumId="10" w15:restartNumberingAfterBreak="0">
     <w:nsid w:val="584B7DC5"/>
     <w:multiLevelType w:val="multilevel"/>
     <w:tmpl w:val="88E2CC90"/>
@@ -3456,7 +4679,7 @@
       </w:rPr>
     </w:lvl>
   </w:abstractNum>
-  <w:abstractNum w:abstractNumId="10" w15:restartNumberingAfterBreak="0">
+  <w:abstractNum w:abstractNumId="11" w15:restartNumberingAfterBreak="0">
     <w:nsid w:val="5894011D"/>
     <w:multiLevelType w:val="hybridMultilevel"/>
     <w:tmpl w:val="CD6C5038"/>
@@ -3542,7 +4765,7 @@
       </w:pPr>
     </w:lvl>
   </w:abstractNum>
-  <w:abstractNum w:abstractNumId="11" w15:restartNumberingAfterBreak="0">
+  <w:abstractNum w:abstractNumId="12" w15:restartNumberingAfterBreak="0">
     <w:nsid w:val="5EAB1381"/>
     <w:multiLevelType w:val="hybridMultilevel"/>
     <w:tmpl w:val="EFEA70BC"/>
@@ -3628,7 +4851,93 @@
       </w:pPr>
     </w:lvl>
   </w:abstractNum>
-  <w:abstractNum w:abstractNumId="12" w15:restartNumberingAfterBreak="0">
+  <w:abstractNum w:abstractNumId="13" w15:restartNumberingAfterBreak="0">
+    <w:nsid w:val="66022EFA"/>
+    <w:multiLevelType w:val="hybridMultilevel"/>
+    <w:tmpl w:val="DCDEC6E6"/>
+    <w:lvl w:ilvl="0" w:tplc="0419000F">
+      <w:start w:val="1"/>
+      <w:numFmt w:val="decimal"/>
+      <w:lvlText w:val="%1."/>
+      <w:lvlJc w:val="left"/>
+      <w:pPr>
+        <w:ind w:left="1287" w:hanging="360"/>
+      </w:pPr>
+    </w:lvl>
+    <w:lvl w:ilvl="1" w:tplc="04190019" w:tentative="1">
+      <w:start w:val="1"/>
+      <w:numFmt w:val="lowerLetter"/>
+      <w:lvlText w:val="%2."/>
+      <w:lvlJc w:val="left"/>
+      <w:pPr>
+        <w:ind w:left="2007" w:hanging="360"/>
+      </w:pPr>
+    </w:lvl>
+    <w:lvl w:ilvl="2" w:tplc="0419001B" w:tentative="1">
+      <w:start w:val="1"/>
+      <w:numFmt w:val="lowerRoman"/>
+      <w:lvlText w:val="%3."/>
+      <w:lvlJc w:val="right"/>
+      <w:pPr>
+        <w:ind w:left="2727" w:hanging="180"/>
+      </w:pPr>
+    </w:lvl>
+    <w:lvl w:ilvl="3" w:tplc="0419000F" w:tentative="1">
+      <w:start w:val="1"/>
+      <w:numFmt w:val="decimal"/>
+      <w:lvlText w:val="%4."/>
+      <w:lvlJc w:val="left"/>
+      <w:pPr>
+        <w:ind w:left="3447" w:hanging="360"/>
+      </w:pPr>
+    </w:lvl>
+    <w:lvl w:ilvl="4" w:tplc="04190019" w:tentative="1">
+      <w:start w:val="1"/>
+      <w:numFmt w:val="lowerLetter"/>
+      <w:lvlText w:val="%5."/>
+      <w:lvlJc w:val="left"/>
+      <w:pPr>
+        <w:ind w:left="4167" w:hanging="360"/>
+      </w:pPr>
+    </w:lvl>
+    <w:lvl w:ilvl="5" w:tplc="0419001B" w:tentative="1">
+      <w:start w:val="1"/>
+      <w:numFmt w:val="lowerRoman"/>
+      <w:lvlText w:val="%6."/>
+      <w:lvlJc w:val="right"/>
+      <w:pPr>
+        <w:ind w:left="4887" w:hanging="180"/>
+      </w:pPr>
+    </w:lvl>
+    <w:lvl w:ilvl="6" w:tplc="0419000F" w:tentative="1">
+      <w:start w:val="1"/>
+      <w:numFmt w:val="decimal"/>
+      <w:lvlText w:val="%7."/>
+      <w:lvlJc w:val="left"/>
+      <w:pPr>
+        <w:ind w:left="5607" w:hanging="360"/>
+      </w:pPr>
+    </w:lvl>
+    <w:lvl w:ilvl="7" w:tplc="04190019" w:tentative="1">
+      <w:start w:val="1"/>
+      <w:numFmt w:val="lowerLetter"/>
+      <w:lvlText w:val="%8."/>
+      <w:lvlJc w:val="left"/>
+      <w:pPr>
+        <w:ind w:left="6327" w:hanging="360"/>
+      </w:pPr>
+    </w:lvl>
+    <w:lvl w:ilvl="8" w:tplc="0419001B" w:tentative="1">
+      <w:start w:val="1"/>
+      <w:numFmt w:val="lowerRoman"/>
+      <w:lvlText w:val="%9."/>
+      <w:lvlJc w:val="right"/>
+      <w:pPr>
+        <w:ind w:left="7047" w:hanging="180"/>
+      </w:pPr>
+    </w:lvl>
+  </w:abstractNum>
+  <w:abstractNum w:abstractNumId="14" w15:restartNumberingAfterBreak="0">
     <w:nsid w:val="66384126"/>
     <w:multiLevelType w:val="multilevel"/>
     <w:tmpl w:val="79E25BD6"/>
@@ -3742,7 +5051,7 @@
       </w:rPr>
     </w:lvl>
   </w:abstractNum>
-  <w:abstractNum w:abstractNumId="13" w15:restartNumberingAfterBreak="0">
+  <w:abstractNum w:abstractNumId="15" w15:restartNumberingAfterBreak="0">
     <w:nsid w:val="6EF50927"/>
     <w:multiLevelType w:val="hybridMultilevel"/>
     <w:tmpl w:val="B90A50D0"/>
@@ -3828,7 +5137,7 @@
       </w:pPr>
     </w:lvl>
   </w:abstractNum>
-  <w:abstractNum w:abstractNumId="14" w15:restartNumberingAfterBreak="0">
+  <w:abstractNum w:abstractNumId="16" w15:restartNumberingAfterBreak="0">
     <w:nsid w:val="70D32D6A"/>
     <w:multiLevelType w:val="hybridMultilevel"/>
     <w:tmpl w:val="710C3FA8"/>
@@ -3918,7 +5227,7 @@
       </w:pPr>
     </w:lvl>
   </w:abstractNum>
-  <w:abstractNum w:abstractNumId="15" w15:restartNumberingAfterBreak="0">
+  <w:abstractNum w:abstractNumId="17" w15:restartNumberingAfterBreak="0">
     <w:nsid w:val="719C4E85"/>
     <w:multiLevelType w:val="hybridMultilevel"/>
     <w:tmpl w:val="15E68D68"/>
@@ -4005,52 +5314,58 @@
     </w:lvl>
   </w:abstractNum>
   <w:num w:numId="1">
+    <w:abstractNumId w:val="16"/>
+  </w:num>
+  <w:num w:numId="2">
+    <w:abstractNumId w:val="10"/>
+  </w:num>
+  <w:num w:numId="3">
+    <w:abstractNumId w:val="3"/>
+  </w:num>
+  <w:num w:numId="4">
+    <w:abstractNumId w:val="4"/>
+  </w:num>
+  <w:num w:numId="5">
     <w:abstractNumId w:val="14"/>
   </w:num>
-  <w:num w:numId="2">
-    <w:abstractNumId w:val="9"/>
-  </w:num>
-  <w:num w:numId="3">
-    <w:abstractNumId w:val="2"/>
-  </w:num>
-  <w:num w:numId="4">
-    <w:abstractNumId w:val="3"/>
-  </w:num>
-  <w:num w:numId="5">
-    <w:abstractNumId w:val="12"/>
-  </w:num>
   <w:num w:numId="6">
-    <w:abstractNumId w:val="6"/>
+    <w:abstractNumId w:val="7"/>
   </w:num>
   <w:num w:numId="7">
     <w:abstractNumId w:val="1"/>
   </w:num>
   <w:num w:numId="8">
-    <w:abstractNumId w:val="7"/>
+    <w:abstractNumId w:val="8"/>
   </w:num>
   <w:num w:numId="9">
-    <w:abstractNumId w:val="8"/>
+    <w:abstractNumId w:val="9"/>
   </w:num>
   <w:num w:numId="10">
-    <w:abstractNumId w:val="11"/>
+    <w:abstractNumId w:val="12"/>
   </w:num>
   <w:num w:numId="11">
-    <w:abstractNumId w:val="13"/>
+    <w:abstractNumId w:val="15"/>
   </w:num>
   <w:num w:numId="12">
-    <w:abstractNumId w:val="5"/>
+    <w:abstractNumId w:val="6"/>
   </w:num>
   <w:num w:numId="13">
-    <w:abstractNumId w:val="10"/>
+    <w:abstractNumId w:val="11"/>
   </w:num>
   <w:num w:numId="14">
     <w:abstractNumId w:val="0"/>
   </w:num>
   <w:num w:numId="15">
-    <w:abstractNumId w:val="15"/>
+    <w:abstractNumId w:val="17"/>
   </w:num>
   <w:num w:numId="16">
-    <w:abstractNumId w:val="4"/>
+    <w:abstractNumId w:val="5"/>
+  </w:num>
+  <w:num w:numId="17">
+    <w:abstractNumId w:val="2"/>
+  </w:num>
+  <w:num w:numId="18">
+    <w:abstractNumId w:val="13"/>
   </w:num>
   <w:numIdMacAtCleanup w:val="9"/>
 </w:numbering>

--- a/lab_3/attachment/report.docx
+++ b/lab_3/attachment/report.docx
@@ -1364,21 +1364,7 @@
                 <w:rStyle w:val="a7"/>
                 <w:noProof/>
               </w:rPr>
-              <w:t>Разр</w:t>
-            </w:r>
-            <w:r>
-              <w:rPr>
-                <w:rStyle w:val="a7"/>
-                <w:noProof/>
-              </w:rPr>
-              <w:t>а</w:t>
-            </w:r>
-            <w:r>
-              <w:rPr>
-                <w:rStyle w:val="a7"/>
-                <w:noProof/>
-              </w:rPr>
-              <w:t>ботать программу на ассемблере, которая инвертирует все нечетные числа в памяти</w:t>
+              <w:t>Разработать программу на ассемблере, которая инвертирует все нечетные числа в памяти</w:t>
             </w:r>
             <w:r>
               <w:rPr>
@@ -1778,21 +1764,8 @@
         <w:t xml:space="preserve">Результаты генерации находятся в </w:t>
       </w:r>
       <w:r>
-        <w:t>lab_3\schoolMIPS\</w:t>
-      </w:r>
-      <w:proofErr w:type="spellStart"/>
-      <w:r>
-        <w:t>board</w:t>
-      </w:r>
-      <w:proofErr w:type="spellEnd"/>
-      <w:r>
-        <w:t>\de10_standard\</w:t>
-      </w:r>
-      <w:proofErr w:type="spellStart"/>
-      <w:r>
-        <w:t>generated</w:t>
-      </w:r>
-      <w:proofErr w:type="spellEnd"/>
+        <w:t>lab_3\schoolMIPS\board\de10_standard\generated</w:t>
+      </w:r>
       <w:r>
         <w:t>\.</w:t>
       </w:r>
@@ -1955,15 +1928,7 @@
         </w:numPr>
       </w:pPr>
       <w:r>
-        <w:t xml:space="preserve">Добавить команды LW и SW в тракт передачи данных (память инициализируется </w:t>
-      </w:r>
-      <w:proofErr w:type="spellStart"/>
-      <w:r>
-        <w:t>hex</w:t>
-      </w:r>
-      <w:proofErr w:type="spellEnd"/>
-      <w:r>
-        <w:t xml:space="preserve">-файлом, содержащим </w:t>
+        <w:t xml:space="preserve">Добавить команды LW и SW в тракт передачи данных (память инициализируется hex-файлом, содержащим </w:t>
       </w:r>
       <w:r>
         <w:t>32</w:t>
@@ -2082,15 +2047,7 @@
         <w:t>П</w:t>
       </w:r>
       <w:r>
-        <w:t xml:space="preserve">амять инициализируется </w:t>
-      </w:r>
-      <w:proofErr w:type="spellStart"/>
-      <w:r>
-        <w:t>hex</w:t>
-      </w:r>
-      <w:proofErr w:type="spellEnd"/>
-      <w:r>
-        <w:t xml:space="preserve">-файлом, содержащим </w:t>
+        <w:t xml:space="preserve">амять инициализируется hex-файлом, содержащим </w:t>
       </w:r>
       <w:r>
         <w:t>32</w:t>
@@ -2108,15 +2065,7 @@
         <w:t xml:space="preserve">Данный файл находится в </w:t>
       </w:r>
       <w:r>
-        <w:t>lab_3\schoolMIPS\</w:t>
-      </w:r>
-      <w:proofErr w:type="spellStart"/>
-      <w:r>
-        <w:t>program</w:t>
-      </w:r>
-      <w:proofErr w:type="spellEnd"/>
-      <w:r>
-        <w:t>\03_task_</w:t>
+        <w:t>lab_3\schoolMIPS\program\03_task_</w:t>
       </w:r>
       <w:r>
         <w:t>2_1_1</w:t>
@@ -2176,25 +2125,21 @@
       <w:r>
         <w:t>01_</w:t>
       </w:r>
-      <w:proofErr w:type="spellStart"/>
       <w:r>
         <w:rPr>
           <w:lang w:val="en-US"/>
         </w:rPr>
         <w:t>mmio</w:t>
       </w:r>
-      <w:proofErr w:type="spellEnd"/>
       <w:r>
         <w:t xml:space="preserve">. Заметим, что вторая версия архитектурно отличается только наличием необходимой нам памяти (и реализаций, в следствие, команд </w:t>
       </w:r>
-      <w:proofErr w:type="spellStart"/>
       <w:r>
         <w:rPr>
           <w:lang w:val="en-US"/>
         </w:rPr>
         <w:t>lw</w:t>
       </w:r>
-      <w:proofErr w:type="spellEnd"/>
       <w:r>
         <w:t xml:space="preserve"> </w:t>
       </w:r>
@@ -2204,14 +2149,12 @@
       <w:r>
         <w:t xml:space="preserve"> </w:t>
       </w:r>
-      <w:proofErr w:type="spellStart"/>
       <w:r>
         <w:rPr>
           <w:lang w:val="en-US"/>
         </w:rPr>
         <w:t>sw</w:t>
       </w:r>
-      <w:proofErr w:type="spellEnd"/>
       <w:r>
         <w:t xml:space="preserve">). </w:t>
       </w:r>
@@ -2290,14 +2233,12 @@
       <w:r>
         <w:t xml:space="preserve"> памяти и шиной </w:t>
       </w:r>
-      <w:proofErr w:type="spellStart"/>
       <w:r>
         <w:rPr>
           <w:lang w:val="en-US"/>
         </w:rPr>
         <w:t>AluResult</w:t>
       </w:r>
-      <w:proofErr w:type="spellEnd"/>
     </w:p>
     <w:p>
       <w:pPr>
@@ -2359,14 +2300,12 @@
       <w:r>
         <w:t>памяти данных (</w:t>
       </w:r>
-      <w:proofErr w:type="spellStart"/>
       <w:r>
         <w:rPr>
           <w:lang w:val="en-US"/>
         </w:rPr>
         <w:t>memWrite</w:t>
       </w:r>
-      <w:proofErr w:type="spellEnd"/>
       <w:r>
         <w:t>)</w:t>
       </w:r>
@@ -2570,82 +2509,50 @@
           <w:lang w:val="en-US"/>
         </w:rPr>
       </w:pPr>
-      <w:proofErr w:type="spellStart"/>
-      <w:r>
-        <w:rPr>
-          <w:lang w:val="en-US"/>
-        </w:rPr>
-        <w:t>address_a</w:t>
-      </w:r>
-      <w:proofErr w:type="spellEnd"/>
-      <w:r>
-        <w:rPr>
-          <w:lang w:val="en-US"/>
-        </w:rPr>
-        <w:t xml:space="preserve"> – WD</w:t>
-      </w:r>
-    </w:p>
-    <w:p>
-      <w:pPr>
-        <w:rPr>
-          <w:lang w:val="en-US"/>
-        </w:rPr>
-      </w:pPr>
-      <w:proofErr w:type="spellStart"/>
-      <w:r>
-        <w:rPr>
-          <w:lang w:val="en-US"/>
-        </w:rPr>
-        <w:t>data_a</w:t>
-      </w:r>
-      <w:proofErr w:type="spellEnd"/>
-      <w:r>
-        <w:rPr>
-          <w:lang w:val="en-US"/>
-        </w:rPr>
-        <w:t xml:space="preserve"> – A</w:t>
-      </w:r>
-    </w:p>
-    <w:p>
-      <w:pPr>
-        <w:rPr>
-          <w:lang w:val="en-US"/>
-        </w:rPr>
-      </w:pPr>
-      <w:proofErr w:type="spellStart"/>
-      <w:r>
-        <w:rPr>
-          <w:lang w:val="en-US"/>
-        </w:rPr>
-        <w:t>wren_a</w:t>
-      </w:r>
-      <w:proofErr w:type="spellEnd"/>
-      <w:r>
-        <w:rPr>
-          <w:lang w:val="en-US"/>
-        </w:rPr>
-        <w:t xml:space="preserve"> – WE</w:t>
-      </w:r>
-    </w:p>
-    <w:p>
-      <w:pPr>
-        <w:rPr>
-          <w:lang w:val="en-US"/>
-        </w:rPr>
-      </w:pPr>
-      <w:proofErr w:type="spellStart"/>
-      <w:r>
-        <w:rPr>
-          <w:lang w:val="en-US"/>
-        </w:rPr>
-        <w:t>q_a</w:t>
-      </w:r>
-      <w:proofErr w:type="spellEnd"/>
-      <w:r>
-        <w:rPr>
-          <w:lang w:val="en-US"/>
-        </w:rPr>
-        <w:t xml:space="preserve"> – RD</w:t>
+      <w:r>
+        <w:rPr>
+          <w:lang w:val="en-US"/>
+        </w:rPr>
+        <w:t>address_a – WD</w:t>
+      </w:r>
+    </w:p>
+    <w:p>
+      <w:pPr>
+        <w:rPr>
+          <w:lang w:val="en-US"/>
+        </w:rPr>
+      </w:pPr>
+      <w:r>
+        <w:rPr>
+          <w:lang w:val="en-US"/>
+        </w:rPr>
+        <w:t>data_a – A</w:t>
+      </w:r>
+    </w:p>
+    <w:p>
+      <w:pPr>
+        <w:rPr>
+          <w:lang w:val="en-US"/>
+        </w:rPr>
+      </w:pPr>
+      <w:r>
+        <w:rPr>
+          <w:lang w:val="en-US"/>
+        </w:rPr>
+        <w:t>wren_a – WE</w:t>
+      </w:r>
+    </w:p>
+    <w:p>
+      <w:pPr>
+        <w:rPr>
+          <w:lang w:val="en-US"/>
+        </w:rPr>
+      </w:pPr>
+      <w:r>
+        <w:rPr>
+          <w:lang w:val="en-US"/>
+        </w:rPr>
+        <w:t>q_a – RD</w:t>
       </w:r>
     </w:p>
     <w:p>
@@ -2653,50 +2560,42 @@
         <w:lastRenderedPageBreak/>
         <w:t xml:space="preserve">добавили в </w:t>
       </w:r>
-      <w:proofErr w:type="spellStart"/>
       <w:r>
         <w:rPr>
           <w:lang w:val="en-US"/>
         </w:rPr>
         <w:t>sm</w:t>
       </w:r>
-      <w:proofErr w:type="spellEnd"/>
       <w:r>
         <w:t>_</w:t>
       </w:r>
-      <w:proofErr w:type="spellStart"/>
       <w:r>
         <w:rPr>
           <w:lang w:val="en-US"/>
         </w:rPr>
         <w:t>cpu</w:t>
       </w:r>
-      <w:proofErr w:type="spellEnd"/>
       <w:r>
         <w:t>.</w:t>
       </w:r>
-      <w:proofErr w:type="spellStart"/>
       <w:r>
         <w:rPr>
           <w:lang w:val="en-US"/>
         </w:rPr>
         <w:t>vh</w:t>
       </w:r>
-      <w:proofErr w:type="spellEnd"/>
       <w:r>
         <w:t xml:space="preserve"> (взято из </w:t>
       </w:r>
       <w:r>
         <w:t>01_</w:t>
       </w:r>
-      <w:proofErr w:type="spellStart"/>
       <w:r>
         <w:rPr>
           <w:lang w:val="en-US"/>
         </w:rPr>
         <w:t>mmio</w:t>
       </w:r>
-      <w:proofErr w:type="spellEnd"/>
       <w:r>
         <w:t>)</w:t>
       </w:r>
@@ -2717,15 +2616,7 @@
         <w:pStyle w:val="ac"/>
       </w:pPr>
       <w:r>
-        <w:t xml:space="preserve">                              //         Rt = memory[Rs + </w:t>
-      </w:r>
-      <w:proofErr w:type="spellStart"/>
-      <w:r>
-        <w:t>Immed</w:t>
-      </w:r>
-      <w:proofErr w:type="spellEnd"/>
-      <w:r>
-        <w:t>]</w:t>
+        <w:t xml:space="preserve">                              //         Rt = memory[Rs + Immed]</w:t>
       </w:r>
     </w:p>
     <w:p>
@@ -2747,15 +2638,7 @@
         <w:pStyle w:val="ac"/>
       </w:pPr>
       <w:r>
-        <w:t xml:space="preserve">                              //         memory[Rs + </w:t>
-      </w:r>
-      <w:proofErr w:type="spellStart"/>
-      <w:r>
-        <w:t>Immed</w:t>
-      </w:r>
-      <w:proofErr w:type="spellEnd"/>
-      <w:r>
-        <w:t>] = Rt</w:t>
+        <w:t xml:space="preserve">                              //         memory[Rs + Immed] = Rt</w:t>
       </w:r>
     </w:p>
     <w:p/>
@@ -2772,11 +2655,6 @@
     </w:p>
     <w:p/>
     <w:p>
-      <w:pPr>
-        <w:rPr>
-          <w:lang w:val="en-US"/>
-        </w:rPr>
-      </w:pPr>
       <w:r>
         <w:t>Чтобы не усложнять себе жизнь, приняли такое решение – переключатели, встроенные в плату, отвечавшие за выбор регистра, выводимого на семисегментные дисплеи, будут выбирать какое слово читается из памяти и выводится на семисегментный дисплей.</w:t>
       </w:r>
@@ -2869,6 +2747,356 @@
       </w:r>
       <w:bookmarkEnd w:id="9"/>
     </w:p>
+    <w:p>
+      <w:pPr>
+        <w:rPr>
+          <w:lang w:val="en-US"/>
+        </w:rPr>
+      </w:pPr>
+      <w:r>
+        <w:t>Код</w:t>
+      </w:r>
+      <w:r>
+        <w:rPr>
+          <w:lang w:val="en-US"/>
+        </w:rPr>
+        <w:t xml:space="preserve"> </w:t>
+      </w:r>
+      <w:r>
+        <w:t>программы</w:t>
+      </w:r>
+      <w:r>
+        <w:rPr>
+          <w:lang w:val="en-US"/>
+        </w:rPr>
+        <w:t xml:space="preserve"> </w:t>
+      </w:r>
+      <w:r>
+        <w:t>находится</w:t>
+      </w:r>
+      <w:r>
+        <w:rPr>
+          <w:lang w:val="en-US"/>
+        </w:rPr>
+        <w:t xml:space="preserve"> </w:t>
+      </w:r>
+      <w:r>
+        <w:t>в</w:t>
+      </w:r>
+      <w:r>
+        <w:rPr>
+          <w:lang w:val="en-US"/>
+        </w:rPr>
+        <w:t xml:space="preserve"> lab_3\schoolMIPS\program\04_task_2_2_1\</w:t>
+      </w:r>
+      <w:r>
+        <w:rPr>
+          <w:lang w:val="en-US"/>
+        </w:rPr>
+        <w:t>main.S</w:t>
+      </w:r>
+      <w:r>
+        <w:rPr>
+          <w:lang w:val="en-US"/>
+        </w:rPr>
+        <w:t>.</w:t>
+      </w:r>
+    </w:p>
+    <w:p>
+      <w:pPr>
+        <w:rPr>
+          <w:lang w:val="en-US"/>
+        </w:rPr>
+      </w:pPr>
+      <w:r>
+        <w:t>Код</w:t>
+      </w:r>
+      <w:r>
+        <w:rPr>
+          <w:lang w:val="en-US"/>
+        </w:rPr>
+        <w:t xml:space="preserve"> </w:t>
+      </w:r>
+      <w:r>
+        <w:t>программы</w:t>
+      </w:r>
+      <w:r>
+        <w:rPr>
+          <w:lang w:val="en-US"/>
+        </w:rPr>
+        <w:t xml:space="preserve"> </w:t>
+      </w:r>
+      <w:r>
+        <w:t>для</w:t>
+      </w:r>
+      <w:r>
+        <w:rPr>
+          <w:lang w:val="en-US"/>
+        </w:rPr>
+        <w:t xml:space="preserve"> </w:t>
+      </w:r>
+      <w:r>
+        <w:t>запуска</w:t>
+      </w:r>
+      <w:r>
+        <w:rPr>
+          <w:lang w:val="en-US"/>
+        </w:rPr>
+        <w:t xml:space="preserve"> </w:t>
+      </w:r>
+      <w:r>
+        <w:t>в</w:t>
+      </w:r>
+      <w:r>
+        <w:rPr>
+          <w:lang w:val="en-US"/>
+        </w:rPr>
+        <w:t xml:space="preserve"> </w:t>
+      </w:r>
+      <w:r>
+        <w:rPr>
+          <w:lang w:val="en-US"/>
+        </w:rPr>
+        <w:t>Mars</w:t>
+      </w:r>
+      <w:r>
+        <w:rPr>
+          <w:lang w:val="en-US"/>
+        </w:rPr>
+        <w:t xml:space="preserve"> </w:t>
+      </w:r>
+      <w:r>
+        <w:t>находится</w:t>
+      </w:r>
+      <w:r>
+        <w:rPr>
+          <w:lang w:val="en-US"/>
+        </w:rPr>
+        <w:t xml:space="preserve"> </w:t>
+      </w:r>
+      <w:r>
+        <w:t>в</w:t>
+      </w:r>
+      <w:r>
+        <w:rPr>
+          <w:lang w:val="en-US"/>
+        </w:rPr>
+        <w:t xml:space="preserve"> </w:t>
+      </w:r>
+      <w:r>
+        <w:rPr>
+          <w:lang w:val="en-US"/>
+        </w:rPr>
+        <w:t>lab_3\schoolMIPS\program\04_task_2_2_1\main_for_mars.S.</w:t>
+      </w:r>
+    </w:p>
+    <w:p>
+      <w:pPr>
+        <w:rPr>
+          <w:lang w:val="en-US"/>
+        </w:rPr>
+      </w:pPr>
+    </w:p>
+    <w:p>
+      <w:pPr>
+        <w:ind w:firstLine="0"/>
+        <w:jc w:val="center"/>
+        <w:rPr>
+          <w:lang w:val="en-US"/>
+        </w:rPr>
+      </w:pPr>
+      <w:r>
+        <w:rPr>
+          <w:noProof/>
+        </w:rPr>
+        <w:drawing>
+          <wp:inline distT="0" distB="0" distL="0" distR="0" wp14:anchorId="75A2A518" wp14:editId="30C25B0F">
+            <wp:extent cx="6264275" cy="247650"/>
+            <wp:effectExtent l="0" t="0" r="3175" b="0"/>
+            <wp:docPr id="3" name="Рисунок 3"/>
+            <wp:cNvGraphicFramePr>
+              <a:graphicFrameLocks xmlns:a="http://schemas.openxmlformats.org/drawingml/2006/main" noChangeAspect="1"/>
+            </wp:cNvGraphicFramePr>
+            <a:graphic xmlns:a="http://schemas.openxmlformats.org/drawingml/2006/main">
+              <a:graphicData uri="http://schemas.openxmlformats.org/drawingml/2006/picture">
+                <pic:pic xmlns:pic="http://schemas.openxmlformats.org/drawingml/2006/picture">
+                  <pic:nvPicPr>
+                    <pic:cNvPr id="1" name=""/>
+                    <pic:cNvPicPr/>
+                  </pic:nvPicPr>
+                  <pic:blipFill rotWithShape="1">
+                    <a:blip r:embed="rId10"/>
+                    <a:srcRect b="14097"/>
+                    <a:stretch/>
+                  </pic:blipFill>
+                  <pic:spPr bwMode="auto">
+                    <a:xfrm>
+                      <a:off x="0" y="0"/>
+                      <a:ext cx="6264275" cy="247650"/>
+                    </a:xfrm>
+                    <a:prstGeom prst="rect">
+                      <a:avLst/>
+                    </a:prstGeom>
+                    <a:ln>
+                      <a:noFill/>
+                    </a:ln>
+                    <a:extLst>
+                      <a:ext uri="{53640926-AAD7-44D8-BBD7-CCE9431645EC}">
+                        <a14:shadowObscured xmlns:a14="http://schemas.microsoft.com/office/drawing/2010/main"/>
+                      </a:ext>
+                    </a:extLst>
+                  </pic:spPr>
+                </pic:pic>
+              </a:graphicData>
+            </a:graphic>
+          </wp:inline>
+        </w:drawing>
+      </w:r>
+    </w:p>
+    <w:p>
+      <w:pPr>
+        <w:pStyle w:val="a"/>
+      </w:pPr>
+      <w:r>
+        <w:t xml:space="preserve">Память для теста программы в </w:t>
+      </w:r>
+      <w:r>
+        <w:rPr>
+          <w:lang w:val="en-US"/>
+        </w:rPr>
+        <w:t>Mars</w:t>
+      </w:r>
+      <w:r>
+        <w:t>.</w:t>
+      </w:r>
+    </w:p>
+    <w:p/>
+    <w:p>
+      <w:pPr>
+        <w:ind w:firstLine="0"/>
+        <w:jc w:val="center"/>
+      </w:pPr>
+      <w:r>
+        <w:rPr>
+          <w:noProof/>
+        </w:rPr>
+        <w:drawing>
+          <wp:inline distT="0" distB="0" distL="0" distR="0" wp14:anchorId="7DDED7A6" wp14:editId="392038A2">
+            <wp:extent cx="6264275" cy="281305"/>
+            <wp:effectExtent l="0" t="0" r="3175" b="4445"/>
+            <wp:docPr id="4" name="Рисунок 4"/>
+            <wp:cNvGraphicFramePr>
+              <a:graphicFrameLocks xmlns:a="http://schemas.openxmlformats.org/drawingml/2006/main" noChangeAspect="1"/>
+            </wp:cNvGraphicFramePr>
+            <a:graphic xmlns:a="http://schemas.openxmlformats.org/drawingml/2006/main">
+              <a:graphicData uri="http://schemas.openxmlformats.org/drawingml/2006/picture">
+                <pic:pic xmlns:pic="http://schemas.openxmlformats.org/drawingml/2006/picture">
+                  <pic:nvPicPr>
+                    <pic:cNvPr id="1" name=""/>
+                    <pic:cNvPicPr/>
+                  </pic:nvPicPr>
+                  <pic:blipFill>
+                    <a:blip r:embed="rId11"/>
+                    <a:stretch>
+                      <a:fillRect/>
+                    </a:stretch>
+                  </pic:blipFill>
+                  <pic:spPr>
+                    <a:xfrm>
+                      <a:off x="0" y="0"/>
+                      <a:ext cx="6264275" cy="281305"/>
+                    </a:xfrm>
+                    <a:prstGeom prst="rect">
+                      <a:avLst/>
+                    </a:prstGeom>
+                  </pic:spPr>
+                </pic:pic>
+              </a:graphicData>
+            </a:graphic>
+          </wp:inline>
+        </w:drawing>
+      </w:r>
+    </w:p>
+    <w:p>
+      <w:pPr>
+        <w:pStyle w:val="a"/>
+      </w:pPr>
+      <w:r>
+        <w:t xml:space="preserve">Память после работы программы в </w:t>
+      </w:r>
+      <w:r>
+        <w:rPr>
+          <w:lang w:val="en-US"/>
+        </w:rPr>
+        <w:t>Mars</w:t>
+      </w:r>
+      <w:r>
+        <w:t>.</w:t>
+      </w:r>
+    </w:p>
+    <w:p/>
+    <w:p>
+      <w:pPr>
+        <w:rPr>
+          <w:lang w:val="en-US"/>
+        </w:rPr>
+      </w:pPr>
+      <w:r>
+        <w:t>Как видно, программа инвертирует только нечетные значения в памяти.</w:t>
+      </w:r>
+    </w:p>
+    <w:p>
+      <w:pPr>
+        <w:rPr>
+          <w:lang w:val="en-US"/>
+        </w:rPr>
+      </w:pPr>
+    </w:p>
+    <w:p>
+      <w:pPr>
+        <w:pStyle w:val="10"/>
+        <w:numPr>
+          <w:ilvl w:val="2"/>
+          <w:numId w:val="5"/>
+        </w:numPr>
+      </w:pPr>
+      <w:r>
+        <w:lastRenderedPageBreak/>
+        <w:t>Провести прототипирование процессора и выполняемой программы</w:t>
+      </w:r>
+    </w:p>
+    <w:p>
+      <w:r>
+        <w:t>Данный пункт выполним только в лаборатории.</w:t>
+      </w:r>
+    </w:p>
+    <w:p/>
+    <w:p>
+      <w:pPr>
+        <w:pStyle w:val="10"/>
+        <w:numPr>
+          <w:ilvl w:val="2"/>
+          <w:numId w:val="5"/>
+        </w:numPr>
+      </w:pPr>
+      <w:r>
+        <w:t>Сравнить данный вариант процессора с версией 01_</w:t>
+      </w:r>
+      <w:r>
+        <w:rPr>
+          <w:lang w:val="en-US"/>
+        </w:rPr>
+        <w:t>mmio</w:t>
+      </w:r>
+    </w:p>
+    <w:p>
+      <w:r>
+        <w:t>Дополненная нами версия отличается лишь тем, что память данных является двухпортовой, и второй порт используется для внешнего чтения из памяти. Извне (с переключателей на плате (</w:t>
+      </w:r>
+      <w:r>
+        <w:t>4..0) приходит адрес памяти для чтения, и на семисегментный дисплей выводится прочитанное из памяти слово.</w:t>
+      </w:r>
+    </w:p>
     <w:p/>
     <w:p>
       <w:pPr>
@@ -3009,11 +3237,9 @@
         </w:rPr>
         <w:t>S</w:t>
       </w:r>
-      <w:proofErr w:type="spellStart"/>
       <w:r>
         <w:t>tandard</w:t>
       </w:r>
-      <w:proofErr w:type="spellEnd"/>
       <w:r>
         <w:t>.</w:t>
       </w:r>
@@ -3112,7 +3338,7 @@
       <w:r>
         <w:t xml:space="preserve">: </w:t>
       </w:r>
-      <w:hyperlink r:id="rId14" w:history="1">
+      <w:hyperlink r:id="rId16" w:history="1">
         <w:r>
           <w:rPr>
             <w:rStyle w:val="a7"/>
@@ -3179,19 +3405,19 @@
           <w:u w:val="none"/>
           <w:lang w:val="en-US"/>
         </w:rPr>
-        <w:t xml:space="preserve">] </w:t>
-      </w:r>
-      <w:proofErr w:type="spellStart"/>
-      <w:r>
+        <w:t>] Terasic inc – 133c.</w:t>
+      </w:r>
+    </w:p>
+    <w:p>
+      <w:pPr>
+        <w:pStyle w:val="2"/>
         <w:rPr>
           <w:rStyle w:val="a7"/>
           <w:color w:val="auto"/>
           <w:u w:val="none"/>
           <w:lang w:val="en-US"/>
         </w:rPr>
-        <w:t>Terasic</w:t>
-      </w:r>
-      <w:proofErr w:type="spellEnd"/>
+      </w:pPr>
       <w:r>
         <w:rPr>
           <w:rStyle w:val="a7"/>
@@ -3199,9 +3425,8 @@
           <w:u w:val="none"/>
           <w:lang w:val="en-US"/>
         </w:rPr>
-        <w:t xml:space="preserve"> </w:t>
-      </w:r>
-      <w:proofErr w:type="spellStart"/>
+        <w:t xml:space="preserve">MIPSfpga/schoolMIPS </w:t>
+      </w:r>
       <w:r>
         <w:rPr>
           <w:rStyle w:val="a7"/>
@@ -3209,9 +3434,8 @@
           <w:u w:val="none"/>
           <w:lang w:val="en-US"/>
         </w:rPr>
-        <w:t>inc</w:t>
-      </w:r>
-      <w:proofErr w:type="spellEnd"/>
+        <w:t>Wiki</w:t>
+      </w:r>
       <w:r>
         <w:rPr>
           <w:rStyle w:val="a7"/>
@@ -3219,19 +3443,16 @@
           <w:u w:val="none"/>
           <w:lang w:val="en-US"/>
         </w:rPr>
-        <w:t xml:space="preserve"> – 133c.</w:t>
-      </w:r>
-    </w:p>
-    <w:p>
-      <w:pPr>
-        <w:pStyle w:val="2"/>
+        <w:t xml:space="preserve"> [</w:t>
+      </w:r>
+      <w:r>
         <w:rPr>
           <w:rStyle w:val="a7"/>
           <w:color w:val="auto"/>
           <w:u w:val="none"/>
-          <w:lang w:val="en-US"/>
-        </w:rPr>
-      </w:pPr>
+        </w:rPr>
+        <w:t>Электронный</w:t>
+      </w:r>
       <w:r>
         <w:rPr>
           <w:rStyle w:val="a7"/>
@@ -3239,16 +3460,15 @@
           <w:u w:val="none"/>
           <w:lang w:val="en-US"/>
         </w:rPr>
-        <w:t xml:space="preserve">MIPSfpga/schoolMIPS </w:t>
+        <w:t xml:space="preserve"> </w:t>
       </w:r>
       <w:r>
         <w:rPr>
           <w:rStyle w:val="a7"/>
           <w:color w:val="auto"/>
           <w:u w:val="none"/>
-          <w:lang w:val="en-US"/>
-        </w:rPr>
-        <w:t>Wiki</w:t>
+        </w:rPr>
+        <w:t>ресурс</w:t>
       </w:r>
       <w:r>
         <w:rPr>
@@ -3257,15 +3477,16 @@
           <w:u w:val="none"/>
           <w:lang w:val="en-US"/>
         </w:rPr>
-        <w:t xml:space="preserve"> [</w:t>
+        <w:t xml:space="preserve">]. – </w:t>
       </w:r>
       <w:r>
         <w:rPr>
           <w:rStyle w:val="a7"/>
           <w:color w:val="auto"/>
           <w:u w:val="none"/>
-        </w:rPr>
-        <w:t>Электронный</w:t>
+          <w:lang w:val="en-US"/>
+        </w:rPr>
+        <w:t>URL</w:t>
       </w:r>
       <w:r>
         <w:rPr>
@@ -3274,44 +3495,9 @@
           <w:u w:val="none"/>
           <w:lang w:val="en-US"/>
         </w:rPr>
-        <w:t xml:space="preserve"> </w:t>
-      </w:r>
-      <w:r>
-        <w:rPr>
-          <w:rStyle w:val="a7"/>
-          <w:color w:val="auto"/>
-          <w:u w:val="none"/>
-        </w:rPr>
-        <w:t>ресурс</w:t>
-      </w:r>
-      <w:r>
-        <w:rPr>
-          <w:rStyle w:val="a7"/>
-          <w:color w:val="auto"/>
-          <w:u w:val="none"/>
-          <w:lang w:val="en-US"/>
-        </w:rPr>
-        <w:t xml:space="preserve">]. – </w:t>
-      </w:r>
-      <w:r>
-        <w:rPr>
-          <w:rStyle w:val="a7"/>
-          <w:color w:val="auto"/>
-          <w:u w:val="none"/>
-          <w:lang w:val="en-US"/>
-        </w:rPr>
-        <w:t>URL</w:t>
-      </w:r>
-      <w:r>
-        <w:rPr>
-          <w:rStyle w:val="a7"/>
-          <w:color w:val="auto"/>
-          <w:u w:val="none"/>
-          <w:lang w:val="en-US"/>
-        </w:rPr>
         <w:t xml:space="preserve">: </w:t>
       </w:r>
-      <w:hyperlink r:id="rId15" w:history="1">
+      <w:hyperlink r:id="rId17" w:history="1">
         <w:r>
           <w:rPr>
             <w:rStyle w:val="a7"/>
@@ -3376,43 +3562,7 @@
           <w:color w:val="auto"/>
           <w:u w:val="none"/>
         </w:rPr>
-        <w:t xml:space="preserve">/ Дэвид М. </w:t>
-      </w:r>
-      <w:proofErr w:type="spellStart"/>
-      <w:r>
-        <w:rPr>
-          <w:rStyle w:val="a7"/>
-          <w:color w:val="auto"/>
-          <w:u w:val="none"/>
-        </w:rPr>
-        <w:t>Хэррис</w:t>
-      </w:r>
-      <w:proofErr w:type="spellEnd"/>
-      <w:r>
-        <w:rPr>
-          <w:rStyle w:val="a7"/>
-          <w:color w:val="auto"/>
-          <w:u w:val="none"/>
-        </w:rPr>
-        <w:t xml:space="preserve"> и Сара Л. </w:t>
-      </w:r>
-      <w:proofErr w:type="spellStart"/>
-      <w:r>
-        <w:rPr>
-          <w:rStyle w:val="a7"/>
-          <w:color w:val="auto"/>
-          <w:u w:val="none"/>
-        </w:rPr>
-        <w:t>Хэррис</w:t>
-      </w:r>
-      <w:proofErr w:type="spellEnd"/>
-      <w:r>
-        <w:rPr>
-          <w:rStyle w:val="a7"/>
-          <w:color w:val="auto"/>
-          <w:u w:val="none"/>
-        </w:rPr>
-        <w:t xml:space="preserve"> – 1627с.</w:t>
+        <w:t>/ Дэвид М. Хэррис и Сара Л. Хэррис – 1627с.</w:t>
       </w:r>
     </w:p>
     <w:p>
@@ -3435,21 +3585,7 @@
         <w:rPr>
           <w:bCs/>
         </w:rPr>
-        <w:t xml:space="preserve">[Текст]: практический курс / </w:t>
-      </w:r>
-      <w:proofErr w:type="spellStart"/>
-      <w:r>
-        <w:rPr>
-          <w:bCs/>
-        </w:rPr>
-        <w:t>Панчул</w:t>
-      </w:r>
-      <w:proofErr w:type="spellEnd"/>
-      <w:r>
-        <w:rPr>
-          <w:bCs/>
-        </w:rPr>
-        <w:t xml:space="preserve"> Ю., Романов А. / Романов А. – 500с.</w:t>
+        <w:t>[Текст]: практический курс / Панчул Ю., Романов А. / Романов А. – 500с.</w:t>
       </w:r>
     </w:p>
     <w:p>
@@ -3513,7 +3649,7 @@
         </w:rPr>
         <w:t xml:space="preserve">URL: </w:t>
       </w:r>
-      <w:hyperlink r:id="rId16" w:history="1">
+      <w:hyperlink r:id="rId18" w:history="1">
         <w:r>
           <w:rPr>
             <w:rStyle w:val="a7"/>
@@ -3524,7 +3660,7 @@
       </w:hyperlink>
     </w:p>
     <w:sectPr>
-      <w:footerReference w:type="default" r:id="rId17"/>
+      <w:footerReference w:type="default" r:id="rId19"/>
       <w:pgSz w:w="11906" w:h="16838"/>
       <w:pgMar w:top="1134" w:right="737" w:bottom="1134" w:left="1304" w:header="709" w:footer="709" w:gutter="0"/>
       <w:cols w:space="708"/>

--- a/lab_3/attachment/report.docx
+++ b/lab_3/attachment/report.docx
@@ -583,7 +583,7 @@
             </w:rPr>
             <w:fldChar w:fldCharType="separate"/>
           </w:r>
-          <w:hyperlink w:anchor="_Toc52227206" w:history="1">
+          <w:hyperlink w:anchor="_Toc52308632" w:history="1">
             <w:r>
               <w:rPr>
                 <w:rStyle w:val="a7"/>
@@ -627,7 +627,7 @@
                 <w:noProof/>
                 <w:webHidden/>
               </w:rPr>
-              <w:instrText xml:space="preserve"> PAGEREF _Toc52227206 \h </w:instrText>
+              <w:instrText xml:space="preserve"> PAGEREF _Toc52308632 \h </w:instrText>
             </w:r>
             <w:r>
               <w:rPr>
@@ -673,7 +673,7 @@
               <w:lang w:eastAsia="ru-RU"/>
             </w:rPr>
           </w:pPr>
-          <w:hyperlink w:anchor="_Toc52227207" w:history="1">
+          <w:hyperlink w:anchor="_Toc52308633" w:history="1">
             <w:r>
               <w:rPr>
                 <w:rStyle w:val="a7"/>
@@ -747,7 +747,7 @@
                 <w:noProof/>
                 <w:webHidden/>
               </w:rPr>
-              <w:instrText xml:space="preserve"> PAGEREF _Toc52227207 \h </w:instrText>
+              <w:instrText xml:space="preserve"> PAGEREF _Toc52308633 \h </w:instrText>
             </w:r>
             <w:r>
               <w:rPr>
@@ -793,7 +793,7 @@
               <w:lang w:eastAsia="ru-RU"/>
             </w:rPr>
           </w:pPr>
-          <w:hyperlink w:anchor="_Toc52227208" w:history="1">
+          <w:hyperlink w:anchor="_Toc52308634" w:history="1">
             <w:r>
               <w:rPr>
                 <w:rStyle w:val="a7"/>
@@ -845,7 +845,7 @@
                 <w:noProof/>
                 <w:webHidden/>
               </w:rPr>
-              <w:instrText xml:space="preserve"> PAGEREF _Toc52227208 \h </w:instrText>
+              <w:instrText xml:space="preserve"> PAGEREF _Toc52308634 \h </w:instrText>
             </w:r>
             <w:r>
               <w:rPr>
@@ -891,7 +891,7 @@
               <w:lang w:eastAsia="ru-RU"/>
             </w:rPr>
           </w:pPr>
-          <w:hyperlink w:anchor="_Toc52227209" w:history="1">
+          <w:hyperlink w:anchor="_Toc52308635" w:history="1">
             <w:r>
               <w:rPr>
                 <w:rStyle w:val="a7"/>
@@ -935,7 +935,7 @@
                 <w:noProof/>
                 <w:webHidden/>
               </w:rPr>
-              <w:instrText xml:space="preserve"> PAGEREF _Toc52227209 \h </w:instrText>
+              <w:instrText xml:space="preserve"> PAGEREF _Toc52308635 \h </w:instrText>
             </w:r>
             <w:r>
               <w:rPr>
@@ -981,7 +981,7 @@
               <w:lang w:eastAsia="ru-RU"/>
             </w:rPr>
           </w:pPr>
-          <w:hyperlink w:anchor="_Toc52227210" w:history="1">
+          <w:hyperlink w:anchor="_Toc52308636" w:history="1">
             <w:r>
               <w:rPr>
                 <w:rStyle w:val="a7"/>
@@ -1025,7 +1025,7 @@
                 <w:noProof/>
                 <w:webHidden/>
               </w:rPr>
-              <w:instrText xml:space="preserve"> PAGEREF _Toc52227210 \h </w:instrText>
+              <w:instrText xml:space="preserve"> PAGEREF _Toc52308636 \h </w:instrText>
             </w:r>
             <w:r>
               <w:rPr>
@@ -1071,7 +1071,7 @@
               <w:lang w:eastAsia="ru-RU"/>
             </w:rPr>
           </w:pPr>
-          <w:hyperlink w:anchor="_Toc52227211" w:history="1">
+          <w:hyperlink w:anchor="_Toc52308637" w:history="1">
             <w:r>
               <w:rPr>
                 <w:rStyle w:val="a7"/>
@@ -1115,7 +1115,7 @@
                 <w:noProof/>
                 <w:webHidden/>
               </w:rPr>
-              <w:instrText xml:space="preserve"> PAGEREF _Toc52227211 \h </w:instrText>
+              <w:instrText xml:space="preserve"> PAGEREF _Toc52308637 \h </w:instrText>
             </w:r>
             <w:r>
               <w:rPr>
@@ -1161,7 +1161,7 @@
               <w:lang w:eastAsia="ru-RU"/>
             </w:rPr>
           </w:pPr>
-          <w:hyperlink w:anchor="_Toc52227212" w:history="1">
+          <w:hyperlink w:anchor="_Toc52308638" w:history="1">
             <w:r>
               <w:rPr>
                 <w:rStyle w:val="a7"/>
@@ -1205,7 +1205,7 @@
                 <w:noProof/>
                 <w:webHidden/>
               </w:rPr>
-              <w:instrText xml:space="preserve"> PAGEREF _Toc52227212 \h </w:instrText>
+              <w:instrText xml:space="preserve"> PAGEREF _Toc52308638 \h </w:instrText>
             </w:r>
             <w:r>
               <w:rPr>
@@ -1251,7 +1251,7 @@
               <w:lang w:eastAsia="ru-RU"/>
             </w:rPr>
           </w:pPr>
-          <w:hyperlink w:anchor="_Toc52227213" w:history="1">
+          <w:hyperlink w:anchor="_Toc52308639" w:history="1">
             <w:r>
               <w:rPr>
                 <w:rStyle w:val="a7"/>
@@ -1295,7 +1295,7 @@
                 <w:noProof/>
                 <w:webHidden/>
               </w:rPr>
-              <w:instrText xml:space="preserve"> PAGEREF _Toc52227213 \h </w:instrText>
+              <w:instrText xml:space="preserve"> PAGEREF _Toc52308639 \h </w:instrText>
             </w:r>
             <w:r>
               <w:rPr>
@@ -1341,7 +1341,7 @@
               <w:lang w:eastAsia="ru-RU"/>
             </w:rPr>
           </w:pPr>
-          <w:hyperlink w:anchor="_Toc52227214" w:history="1">
+          <w:hyperlink w:anchor="_Toc52308640" w:history="1">
             <w:r>
               <w:rPr>
                 <w:rStyle w:val="a7"/>
@@ -1385,7 +1385,7 @@
                 <w:noProof/>
                 <w:webHidden/>
               </w:rPr>
-              <w:instrText xml:space="preserve"> PAGEREF _Toc52227214 \h </w:instrText>
+              <w:instrText xml:space="preserve"> PAGEREF _Toc52308640 \h </w:instrText>
             </w:r>
             <w:r>
               <w:rPr>
@@ -1406,6 +1406,194 @@
                 <w:webHidden/>
               </w:rPr>
               <w:t>5</w:t>
+            </w:r>
+            <w:r>
+              <w:rPr>
+                <w:noProof/>
+                <w:webHidden/>
+              </w:rPr>
+              <w:fldChar w:fldCharType="end"/>
+            </w:r>
+          </w:hyperlink>
+        </w:p>
+        <w:p>
+          <w:pPr>
+            <w:pStyle w:val="14"/>
+            <w:tabs>
+              <w:tab w:val="left" w:pos="1540"/>
+              <w:tab w:val="right" w:leader="dot" w:pos="9855"/>
+            </w:tabs>
+            <w:rPr>
+              <w:rFonts w:asciiTheme="minorHAnsi" w:eastAsiaTheme="minorEastAsia" w:hAnsiTheme="minorHAnsi" w:cstheme="minorBidi"/>
+              <w:noProof/>
+              <w:sz w:val="22"/>
+              <w:szCs w:val="22"/>
+              <w:lang w:eastAsia="ru-RU"/>
+            </w:rPr>
+          </w:pPr>
+          <w:hyperlink w:anchor="_Toc52308641" w:history="1">
+            <w:r>
+              <w:rPr>
+                <w:rStyle w:val="a7"/>
+                <w:noProof/>
+              </w:rPr>
+              <w:t>2.2.2.</w:t>
+            </w:r>
+            <w:r>
+              <w:rPr>
+                <w:rFonts w:asciiTheme="minorHAnsi" w:eastAsiaTheme="minorEastAsia" w:hAnsiTheme="minorHAnsi" w:cstheme="minorBidi"/>
+                <w:noProof/>
+                <w:sz w:val="22"/>
+                <w:szCs w:val="22"/>
+                <w:lang w:eastAsia="ru-RU"/>
+              </w:rPr>
+              <w:tab/>
+            </w:r>
+            <w:r>
+              <w:rPr>
+                <w:rStyle w:val="a7"/>
+                <w:noProof/>
+              </w:rPr>
+              <w:t>Провести прототипирование процессора и выполняемой программы</w:t>
+            </w:r>
+            <w:r>
+              <w:rPr>
+                <w:noProof/>
+                <w:webHidden/>
+              </w:rPr>
+              <w:tab/>
+            </w:r>
+            <w:r>
+              <w:rPr>
+                <w:noProof/>
+                <w:webHidden/>
+              </w:rPr>
+              <w:fldChar w:fldCharType="begin"/>
+            </w:r>
+            <w:r>
+              <w:rPr>
+                <w:noProof/>
+                <w:webHidden/>
+              </w:rPr>
+              <w:instrText xml:space="preserve"> PAGEREF _Toc52308641 \h </w:instrText>
+            </w:r>
+            <w:r>
+              <w:rPr>
+                <w:noProof/>
+                <w:webHidden/>
+              </w:rPr>
+            </w:r>
+            <w:r>
+              <w:rPr>
+                <w:noProof/>
+                <w:webHidden/>
+              </w:rPr>
+              <w:fldChar w:fldCharType="separate"/>
+            </w:r>
+            <w:r>
+              <w:rPr>
+                <w:noProof/>
+                <w:webHidden/>
+              </w:rPr>
+              <w:t>6</w:t>
+            </w:r>
+            <w:r>
+              <w:rPr>
+                <w:noProof/>
+                <w:webHidden/>
+              </w:rPr>
+              <w:fldChar w:fldCharType="end"/>
+            </w:r>
+          </w:hyperlink>
+        </w:p>
+        <w:p>
+          <w:pPr>
+            <w:pStyle w:val="14"/>
+            <w:tabs>
+              <w:tab w:val="left" w:pos="1540"/>
+              <w:tab w:val="right" w:leader="dot" w:pos="9855"/>
+            </w:tabs>
+            <w:rPr>
+              <w:rFonts w:asciiTheme="minorHAnsi" w:eastAsiaTheme="minorEastAsia" w:hAnsiTheme="minorHAnsi" w:cstheme="minorBidi"/>
+              <w:noProof/>
+              <w:sz w:val="22"/>
+              <w:szCs w:val="22"/>
+              <w:lang w:eastAsia="ru-RU"/>
+            </w:rPr>
+          </w:pPr>
+          <w:hyperlink w:anchor="_Toc52308642" w:history="1">
+            <w:r>
+              <w:rPr>
+                <w:rStyle w:val="a7"/>
+                <w:noProof/>
+              </w:rPr>
+              <w:t>2.2.3.</w:t>
+            </w:r>
+            <w:r>
+              <w:rPr>
+                <w:rFonts w:asciiTheme="minorHAnsi" w:eastAsiaTheme="minorEastAsia" w:hAnsiTheme="minorHAnsi" w:cstheme="minorBidi"/>
+                <w:noProof/>
+                <w:sz w:val="22"/>
+                <w:szCs w:val="22"/>
+                <w:lang w:eastAsia="ru-RU"/>
+              </w:rPr>
+              <w:tab/>
+            </w:r>
+            <w:r>
+              <w:rPr>
+                <w:rStyle w:val="a7"/>
+                <w:noProof/>
+              </w:rPr>
+              <w:t>Сравнить данный вариант процессора с версией 01_</w:t>
+            </w:r>
+            <w:r>
+              <w:rPr>
+                <w:rStyle w:val="a7"/>
+                <w:noProof/>
+                <w:lang w:val="en-US"/>
+              </w:rPr>
+              <w:t>mmio</w:t>
+            </w:r>
+            <w:r>
+              <w:rPr>
+                <w:noProof/>
+                <w:webHidden/>
+              </w:rPr>
+              <w:tab/>
+            </w:r>
+            <w:r>
+              <w:rPr>
+                <w:noProof/>
+                <w:webHidden/>
+              </w:rPr>
+              <w:fldChar w:fldCharType="begin"/>
+            </w:r>
+            <w:r>
+              <w:rPr>
+                <w:noProof/>
+                <w:webHidden/>
+              </w:rPr>
+              <w:instrText xml:space="preserve"> PAGEREF _Toc52308642 \h </w:instrText>
+            </w:r>
+            <w:r>
+              <w:rPr>
+                <w:noProof/>
+                <w:webHidden/>
+              </w:rPr>
+            </w:r>
+            <w:r>
+              <w:rPr>
+                <w:noProof/>
+                <w:webHidden/>
+              </w:rPr>
+              <w:fldChar w:fldCharType="separate"/>
+            </w:r>
+            <w:r>
+              <w:rPr>
+                <w:noProof/>
+                <w:webHidden/>
+              </w:rPr>
+              <w:t>6</w:t>
             </w:r>
             <w:r>
               <w:rPr>
@@ -1431,7 +1619,7 @@
               <w:lang w:eastAsia="ru-RU"/>
             </w:rPr>
           </w:pPr>
-          <w:hyperlink w:anchor="_Toc52227215" w:history="1">
+          <w:hyperlink w:anchor="_Toc52308643" w:history="1">
             <w:r>
               <w:rPr>
                 <w:rStyle w:val="a7"/>
@@ -1475,7 +1663,7 @@
                 <w:noProof/>
                 <w:webHidden/>
               </w:rPr>
-              <w:instrText xml:space="preserve"> PAGEREF _Toc52227215 \h </w:instrText>
+              <w:instrText xml:space="preserve"> PAGEREF _Toc52308643 \h </w:instrText>
             </w:r>
             <w:r>
               <w:rPr>
@@ -1495,7 +1683,376 @@
                 <w:noProof/>
                 <w:webHidden/>
               </w:rPr>
-              <w:t>5</w:t>
+              <w:t>6</w:t>
+            </w:r>
+            <w:r>
+              <w:rPr>
+                <w:noProof/>
+                <w:webHidden/>
+              </w:rPr>
+              <w:fldChar w:fldCharType="end"/>
+            </w:r>
+          </w:hyperlink>
+        </w:p>
+        <w:p>
+          <w:pPr>
+            <w:pStyle w:val="14"/>
+            <w:tabs>
+              <w:tab w:val="left" w:pos="1540"/>
+              <w:tab w:val="right" w:leader="dot" w:pos="9855"/>
+            </w:tabs>
+            <w:rPr>
+              <w:rFonts w:asciiTheme="minorHAnsi" w:eastAsiaTheme="minorEastAsia" w:hAnsiTheme="minorHAnsi" w:cstheme="minorBidi"/>
+              <w:noProof/>
+              <w:sz w:val="22"/>
+              <w:szCs w:val="22"/>
+              <w:lang w:eastAsia="ru-RU"/>
+            </w:rPr>
+          </w:pPr>
+          <w:hyperlink w:anchor="_Toc52308644" w:history="1">
+            <w:r>
+              <w:rPr>
+                <w:rStyle w:val="a7"/>
+                <w:noProof/>
+                <w:lang w:val="en-US"/>
+              </w:rPr>
+              <w:t>2.3.1.</w:t>
+            </w:r>
+            <w:r>
+              <w:rPr>
+                <w:rFonts w:asciiTheme="minorHAnsi" w:eastAsiaTheme="minorEastAsia" w:hAnsiTheme="minorHAnsi" w:cstheme="minorBidi"/>
+                <w:noProof/>
+                <w:sz w:val="22"/>
+                <w:szCs w:val="22"/>
+                <w:lang w:eastAsia="ru-RU"/>
+              </w:rPr>
+              <w:tab/>
+            </w:r>
+            <w:r>
+              <w:rPr>
+                <w:rStyle w:val="a7"/>
+                <w:noProof/>
+              </w:rPr>
+              <w:t>Перейти в ветку проекта 03_</w:t>
+            </w:r>
+            <w:r>
+              <w:rPr>
+                <w:rStyle w:val="a7"/>
+                <w:noProof/>
+                <w:lang w:val="en-US"/>
+              </w:rPr>
+              <w:t>pipeline</w:t>
+            </w:r>
+            <w:r>
+              <w:rPr>
+                <w:noProof/>
+                <w:webHidden/>
+              </w:rPr>
+              <w:tab/>
+            </w:r>
+            <w:r>
+              <w:rPr>
+                <w:noProof/>
+                <w:webHidden/>
+              </w:rPr>
+              <w:fldChar w:fldCharType="begin"/>
+            </w:r>
+            <w:r>
+              <w:rPr>
+                <w:noProof/>
+                <w:webHidden/>
+              </w:rPr>
+              <w:instrText xml:space="preserve"> PAGEREF _Toc52308644 \h </w:instrText>
+            </w:r>
+            <w:r>
+              <w:rPr>
+                <w:noProof/>
+                <w:webHidden/>
+              </w:rPr>
+            </w:r>
+            <w:r>
+              <w:rPr>
+                <w:noProof/>
+                <w:webHidden/>
+              </w:rPr>
+              <w:fldChar w:fldCharType="separate"/>
+            </w:r>
+            <w:r>
+              <w:rPr>
+                <w:noProof/>
+                <w:webHidden/>
+              </w:rPr>
+              <w:t>6</w:t>
+            </w:r>
+            <w:r>
+              <w:rPr>
+                <w:noProof/>
+                <w:webHidden/>
+              </w:rPr>
+              <w:fldChar w:fldCharType="end"/>
+            </w:r>
+          </w:hyperlink>
+        </w:p>
+        <w:p>
+          <w:pPr>
+            <w:pStyle w:val="14"/>
+            <w:tabs>
+              <w:tab w:val="left" w:pos="1540"/>
+              <w:tab w:val="right" w:leader="dot" w:pos="9855"/>
+            </w:tabs>
+            <w:rPr>
+              <w:rFonts w:asciiTheme="minorHAnsi" w:eastAsiaTheme="minorEastAsia" w:hAnsiTheme="minorHAnsi" w:cstheme="minorBidi"/>
+              <w:noProof/>
+              <w:sz w:val="22"/>
+              <w:szCs w:val="22"/>
+              <w:lang w:eastAsia="ru-RU"/>
+            </w:rPr>
+          </w:pPr>
+          <w:hyperlink w:anchor="_Toc52308645" w:history="1">
+            <w:r>
+              <w:rPr>
+                <w:rStyle w:val="a7"/>
+                <w:noProof/>
+              </w:rPr>
+              <w:t>2.3.2.</w:t>
+            </w:r>
+            <w:r>
+              <w:rPr>
+                <w:rFonts w:asciiTheme="minorHAnsi" w:eastAsiaTheme="minorEastAsia" w:hAnsiTheme="minorHAnsi" w:cstheme="minorBidi"/>
+                <w:noProof/>
+                <w:sz w:val="22"/>
+                <w:szCs w:val="22"/>
+                <w:lang w:eastAsia="ru-RU"/>
+              </w:rPr>
+              <w:tab/>
+            </w:r>
+            <w:r>
+              <w:rPr>
+                <w:rStyle w:val="a7"/>
+                <w:noProof/>
+              </w:rPr>
+              <w:t>Выполнить программы 00_counter, 01_fibonacci, 02_sqrt, 03_ram</w:t>
+            </w:r>
+            <w:r>
+              <w:rPr>
+                <w:noProof/>
+                <w:webHidden/>
+              </w:rPr>
+              <w:tab/>
+            </w:r>
+            <w:r>
+              <w:rPr>
+                <w:noProof/>
+                <w:webHidden/>
+              </w:rPr>
+              <w:fldChar w:fldCharType="begin"/>
+            </w:r>
+            <w:r>
+              <w:rPr>
+                <w:noProof/>
+                <w:webHidden/>
+              </w:rPr>
+              <w:instrText xml:space="preserve"> PAGEREF _Toc52308645 \h </w:instrText>
+            </w:r>
+            <w:r>
+              <w:rPr>
+                <w:noProof/>
+                <w:webHidden/>
+              </w:rPr>
+            </w:r>
+            <w:r>
+              <w:rPr>
+                <w:noProof/>
+                <w:webHidden/>
+              </w:rPr>
+              <w:fldChar w:fldCharType="separate"/>
+            </w:r>
+            <w:r>
+              <w:rPr>
+                <w:noProof/>
+                <w:webHidden/>
+              </w:rPr>
+              <w:t>6</w:t>
+            </w:r>
+            <w:r>
+              <w:rPr>
+                <w:noProof/>
+                <w:webHidden/>
+              </w:rPr>
+              <w:fldChar w:fldCharType="end"/>
+            </w:r>
+          </w:hyperlink>
+        </w:p>
+        <w:p>
+          <w:pPr>
+            <w:pStyle w:val="14"/>
+            <w:tabs>
+              <w:tab w:val="left" w:pos="1540"/>
+              <w:tab w:val="right" w:leader="dot" w:pos="9855"/>
+            </w:tabs>
+            <w:rPr>
+              <w:rFonts w:asciiTheme="minorHAnsi" w:eastAsiaTheme="minorEastAsia" w:hAnsiTheme="minorHAnsi" w:cstheme="minorBidi"/>
+              <w:noProof/>
+              <w:sz w:val="22"/>
+              <w:szCs w:val="22"/>
+              <w:lang w:eastAsia="ru-RU"/>
+            </w:rPr>
+          </w:pPr>
+          <w:hyperlink w:anchor="_Toc52308646" w:history="1">
+            <w:r>
+              <w:rPr>
+                <w:rStyle w:val="a7"/>
+                <w:noProof/>
+              </w:rPr>
+              <w:t>2.3.3.</w:t>
+            </w:r>
+            <w:r>
+              <w:rPr>
+                <w:rFonts w:asciiTheme="minorHAnsi" w:eastAsiaTheme="minorEastAsia" w:hAnsiTheme="minorHAnsi" w:cstheme="minorBidi"/>
+                <w:noProof/>
+                <w:sz w:val="22"/>
+                <w:szCs w:val="22"/>
+                <w:lang w:eastAsia="ru-RU"/>
+              </w:rPr>
+              <w:tab/>
+            </w:r>
+            <w:r>
+              <w:rPr>
+                <w:rStyle w:val="a7"/>
+                <w:noProof/>
+              </w:rPr>
+              <w:t>Выполнить программы 06_hz_forward, 07_hz_stall, 08_hz_branc</w:t>
+            </w:r>
+            <w:r>
+              <w:rPr>
+                <w:noProof/>
+                <w:webHidden/>
+              </w:rPr>
+              <w:tab/>
+            </w:r>
+            <w:r>
+              <w:rPr>
+                <w:noProof/>
+                <w:webHidden/>
+              </w:rPr>
+              <w:fldChar w:fldCharType="begin"/>
+            </w:r>
+            <w:r>
+              <w:rPr>
+                <w:noProof/>
+                <w:webHidden/>
+              </w:rPr>
+              <w:instrText xml:space="preserve"> PAGEREF _Toc52308646 \h </w:instrText>
+            </w:r>
+            <w:r>
+              <w:rPr>
+                <w:noProof/>
+                <w:webHidden/>
+              </w:rPr>
+            </w:r>
+            <w:r>
+              <w:rPr>
+                <w:noProof/>
+                <w:webHidden/>
+              </w:rPr>
+              <w:fldChar w:fldCharType="separate"/>
+            </w:r>
+            <w:r>
+              <w:rPr>
+                <w:noProof/>
+                <w:webHidden/>
+              </w:rPr>
+              <w:t>7</w:t>
+            </w:r>
+            <w:r>
+              <w:rPr>
+                <w:noProof/>
+                <w:webHidden/>
+              </w:rPr>
+              <w:fldChar w:fldCharType="end"/>
+            </w:r>
+          </w:hyperlink>
+        </w:p>
+        <w:p>
+          <w:pPr>
+            <w:pStyle w:val="14"/>
+            <w:tabs>
+              <w:tab w:val="left" w:pos="1540"/>
+              <w:tab w:val="right" w:leader="dot" w:pos="9855"/>
+            </w:tabs>
+            <w:rPr>
+              <w:rFonts w:asciiTheme="minorHAnsi" w:eastAsiaTheme="minorEastAsia" w:hAnsiTheme="minorHAnsi" w:cstheme="minorBidi"/>
+              <w:noProof/>
+              <w:sz w:val="22"/>
+              <w:szCs w:val="22"/>
+              <w:lang w:eastAsia="ru-RU"/>
+            </w:rPr>
+          </w:pPr>
+          <w:hyperlink w:anchor="_Toc52308647" w:history="1">
+            <w:r>
+              <w:rPr>
+                <w:rStyle w:val="a7"/>
+                <w:noProof/>
+              </w:rPr>
+              <w:t>2.3.4.</w:t>
+            </w:r>
+            <w:r>
+              <w:rPr>
+                <w:rFonts w:asciiTheme="minorHAnsi" w:eastAsiaTheme="minorEastAsia" w:hAnsiTheme="minorHAnsi" w:cstheme="minorBidi"/>
+                <w:noProof/>
+                <w:sz w:val="22"/>
+                <w:szCs w:val="22"/>
+                <w:lang w:eastAsia="ru-RU"/>
+              </w:rPr>
+              <w:tab/>
+            </w:r>
+            <w:r>
+              <w:rPr>
+                <w:rStyle w:val="a7"/>
+                <w:noProof/>
+              </w:rPr>
+              <w:t>Объяснить, чем эта версия процессора отличается от базовой</w:t>
+            </w:r>
+            <w:r>
+              <w:rPr>
+                <w:noProof/>
+                <w:webHidden/>
+              </w:rPr>
+              <w:tab/>
+            </w:r>
+            <w:r>
+              <w:rPr>
+                <w:noProof/>
+                <w:webHidden/>
+              </w:rPr>
+              <w:fldChar w:fldCharType="begin"/>
+            </w:r>
+            <w:r>
+              <w:rPr>
+                <w:noProof/>
+                <w:webHidden/>
+              </w:rPr>
+              <w:instrText xml:space="preserve"> PAGEREF _Toc52308647 \h </w:instrText>
+            </w:r>
+            <w:r>
+              <w:rPr>
+                <w:noProof/>
+                <w:webHidden/>
+              </w:rPr>
+            </w:r>
+            <w:r>
+              <w:rPr>
+                <w:noProof/>
+                <w:webHidden/>
+              </w:rPr>
+              <w:fldChar w:fldCharType="separate"/>
+            </w:r>
+            <w:r>
+              <w:rPr>
+                <w:noProof/>
+                <w:webHidden/>
+              </w:rPr>
+              <w:t>9</w:t>
             </w:r>
             <w:r>
               <w:rPr>
@@ -1521,7 +2078,7 @@
               <w:lang w:eastAsia="ru-RU"/>
             </w:rPr>
           </w:pPr>
-          <w:hyperlink w:anchor="_Toc52227216" w:history="1">
+          <w:hyperlink w:anchor="_Toc52308648" w:history="1">
             <w:r>
               <w:rPr>
                 <w:rStyle w:val="a7"/>
@@ -1565,7 +2122,7 @@
                 <w:noProof/>
                 <w:webHidden/>
               </w:rPr>
-              <w:instrText xml:space="preserve"> PAGEREF _Toc52227216 \h </w:instrText>
+              <w:instrText xml:space="preserve"> PAGEREF _Toc52308648 \h </w:instrText>
             </w:r>
             <w:r>
               <w:rPr>
@@ -1585,7 +2142,7 @@
                 <w:noProof/>
                 <w:webHidden/>
               </w:rPr>
-              <w:t>6</w:t>
+              <w:t>10</w:t>
             </w:r>
             <w:r>
               <w:rPr>
@@ -1611,7 +2168,7 @@
               <w:lang w:eastAsia="ru-RU"/>
             </w:rPr>
           </w:pPr>
-          <w:hyperlink w:anchor="_Toc52227217" w:history="1">
+          <w:hyperlink w:anchor="_Toc52308649" w:history="1">
             <w:r>
               <w:rPr>
                 <w:rStyle w:val="a7"/>
@@ -1655,7 +2212,7 @@
                 <w:noProof/>
                 <w:webHidden/>
               </w:rPr>
-              <w:instrText xml:space="preserve"> PAGEREF _Toc52227217 \h </w:instrText>
+              <w:instrText xml:space="preserve"> PAGEREF _Toc52308649 \h </w:instrText>
             </w:r>
             <w:r>
               <w:rPr>
@@ -1675,7 +2232,7 @@
                 <w:noProof/>
                 <w:webHidden/>
               </w:rPr>
-              <w:t>6</w:t>
+              <w:t>10</w:t>
             </w:r>
             <w:r>
               <w:rPr>
@@ -1715,7 +2272,7 @@
       <w:pPr>
         <w:pStyle w:val="10"/>
       </w:pPr>
-      <w:bookmarkStart w:id="0" w:name="_Toc52227206"/>
+      <w:bookmarkStart w:id="0" w:name="_Toc52308632"/>
       <w:r>
         <w:lastRenderedPageBreak/>
         <w:t>Добавление памяти</w:t>
@@ -1730,7 +2287,7 @@
           <w:numId w:val="5"/>
         </w:numPr>
       </w:pPr>
-      <w:bookmarkStart w:id="1" w:name="_Toc52227207"/>
+      <w:bookmarkStart w:id="1" w:name="_Toc52308633"/>
       <w:r>
         <w:t xml:space="preserve">Добавление </w:t>
       </w:r>
@@ -1779,7 +2336,7 @@
           <w:numId w:val="5"/>
         </w:numPr>
       </w:pPr>
-      <w:bookmarkStart w:id="2" w:name="_Toc52227208"/>
+      <w:bookmarkStart w:id="2" w:name="_Toc52308634"/>
       <w:r>
         <w:t xml:space="preserve">Добавление памяти средствами </w:t>
       </w:r>
@@ -1851,7 +2408,7 @@
       <w:pPr>
         <w:pStyle w:val="10"/>
       </w:pPr>
-      <w:bookmarkStart w:id="3" w:name="_Toc52227209"/>
+      <w:bookmarkStart w:id="3" w:name="_Toc52308635"/>
       <w:r>
         <w:t>Самостоятельная работа</w:t>
       </w:r>
@@ -1865,7 +2422,7 @@
           <w:numId w:val="5"/>
         </w:numPr>
       </w:pPr>
-      <w:bookmarkStart w:id="4" w:name="_Toc52227210"/>
+      <w:bookmarkStart w:id="4" w:name="_Toc52308636"/>
       <w:r>
         <w:t>Задание № 1</w:t>
       </w:r>
@@ -1960,7 +2517,7 @@
           <w:numId w:val="5"/>
         </w:numPr>
       </w:pPr>
-      <w:bookmarkStart w:id="5" w:name="_Toc52227211"/>
+      <w:bookmarkStart w:id="5" w:name="_Toc52308637"/>
       <w:r>
         <w:t>Добавить блок памяти</w:t>
       </w:r>
@@ -2036,7 +2593,7 @@
           <w:numId w:val="5"/>
         </w:numPr>
       </w:pPr>
-      <w:bookmarkStart w:id="6" w:name="_Toc52227212"/>
+      <w:bookmarkStart w:id="6" w:name="_Toc52308638"/>
       <w:r>
         <w:t>Добавить команды LW и SW в тракт передачи данных</w:t>
       </w:r>
@@ -2674,7 +3231,7 @@
           <w:numId w:val="5"/>
         </w:numPr>
       </w:pPr>
-      <w:bookmarkStart w:id="7" w:name="_Toc52227213"/>
+      <w:bookmarkStart w:id="7" w:name="_Toc52308639"/>
       <w:r>
         <w:t>Задание № 2</w:t>
       </w:r>
@@ -2741,7 +3298,7 @@
           <w:numId w:val="5"/>
         </w:numPr>
       </w:pPr>
-      <w:bookmarkStart w:id="9" w:name="_Toc52227214"/>
+      <w:bookmarkStart w:id="9" w:name="_Toc52308640"/>
       <w:r>
         <w:t>Разработать программу на ассемблере, которая инвертирует все нечетные числа в памяти</w:t>
       </w:r>
@@ -3060,10 +3617,12 @@
           <w:numId w:val="5"/>
         </w:numPr>
       </w:pPr>
+      <w:bookmarkStart w:id="10" w:name="_Toc52308641"/>
       <w:r>
         <w:lastRenderedPageBreak/>
         <w:t>Провести прототипирование процессора и выполняемой программы</w:t>
       </w:r>
+      <w:bookmarkEnd w:id="10"/>
     </w:p>
     <w:p>
       <w:r>
@@ -3079,6 +3638,7 @@
           <w:numId w:val="5"/>
         </w:numPr>
       </w:pPr>
+      <w:bookmarkStart w:id="11" w:name="_Toc52308642"/>
       <w:r>
         <w:t>Сравнить данный вариант процессора с версией 01_</w:t>
       </w:r>
@@ -3088,8 +3648,14 @@
         </w:rPr>
         <w:t>mmio</w:t>
       </w:r>
-    </w:p>
-    <w:p>
+      <w:bookmarkEnd w:id="11"/>
+    </w:p>
+    <w:p>
+      <w:pPr>
+        <w:rPr>
+          <w:lang w:val="en-US"/>
+        </w:rPr>
+      </w:pPr>
       <w:r>
         <w:t>Дополненная нами версия отличается лишь тем, что память данных является двухпортовой, и второй порт используется для внешнего чтения из памяти. Извне (с переключателей на плате (</w:t>
       </w:r>
@@ -3106,11 +3672,11 @@
           <w:numId w:val="5"/>
         </w:numPr>
       </w:pPr>
-      <w:bookmarkStart w:id="10" w:name="_Toc52227215"/>
+      <w:bookmarkStart w:id="12" w:name="_Toc52308643"/>
       <w:r>
         <w:t>Задание № 3</w:t>
       </w:r>
-      <w:bookmarkEnd w:id="10"/>
+      <w:bookmarkEnd w:id="12"/>
     </w:p>
     <w:p>
       <w:pPr>
@@ -3132,10 +3698,12 @@
           <w:numId w:val="15"/>
         </w:numPr>
       </w:pPr>
-      <w:r>
-        <w:t>Выполнить программы 00_counter, 01_fibonacci, 02_sqrt, 03_ram  и убедиться, что они работают также, как в предыдущей лабораторной работе</w:t>
-      </w:r>
-    </w:p>
+      <w:bookmarkStart w:id="13" w:name="_Hlk52305688"/>
+      <w:r>
+        <w:t>Выполнить программы 00_counter, 01_fibonacci, 02_sqrt, 03_ram и убедиться, что они работают также, как в предыдущей лабораторной работе</w:t>
+      </w:r>
+    </w:p>
+    <w:bookmarkEnd w:id="13"/>
     <w:p>
       <w:pPr>
         <w:pStyle w:val="a4"/>
@@ -3145,7 +3713,13 @@
         </w:numPr>
       </w:pPr>
       <w:r>
-        <w:t>Выполнить программы 06_hz_forward, 07_hz_stall, 05_hz_branc и добавить комментарии к программам</w:t>
+        <w:t>Выполнить программы 06_hz_forward, 07_hz_stall, 0</w:t>
+      </w:r>
+      <w:r>
+        <w:t>8</w:t>
+      </w:r>
+      <w:r>
+        <w:t>_hz_branc и добавить комментарии к программам</w:t>
       </w:r>
     </w:p>
     <w:p>
@@ -3163,31 +3737,1339 @@
     <w:p/>
     <w:p>
       <w:pPr>
-        <w:spacing w:line="259" w:lineRule="auto"/>
+        <w:pStyle w:val="10"/>
+        <w:numPr>
+          <w:ilvl w:val="2"/>
+          <w:numId w:val="5"/>
+        </w:numPr>
+        <w:rPr>
+          <w:lang w:val="en-US"/>
+        </w:rPr>
+      </w:pPr>
+      <w:bookmarkStart w:id="14" w:name="_Toc52308644"/>
+      <w:r>
+        <w:t xml:space="preserve">Перейти в ветку проекта </w:t>
+      </w:r>
+      <w:r>
+        <w:t>03_</w:t>
+      </w:r>
+      <w:r>
+        <w:rPr>
+          <w:lang w:val="en-US"/>
+        </w:rPr>
+        <w:t>pipeline</w:t>
+      </w:r>
+      <w:bookmarkEnd w:id="14"/>
+    </w:p>
+    <w:p>
+      <w:r>
+        <w:t>Просто клонится проект.</w:t>
+      </w:r>
+    </w:p>
+    <w:p/>
+    <w:p>
+      <w:pPr>
+        <w:pStyle w:val="10"/>
+        <w:numPr>
+          <w:ilvl w:val="2"/>
+          <w:numId w:val="5"/>
+        </w:numPr>
+      </w:pPr>
+      <w:bookmarkStart w:id="15" w:name="_Toc52308645"/>
+      <w:r>
+        <w:t xml:space="preserve">Выполнить </w:t>
+      </w:r>
+      <w:r>
+        <w:t>программы 00_counter, 01_fibonacci, 02_sqrt, 03_ram</w:t>
+      </w:r>
+      <w:bookmarkEnd w:id="15"/>
+    </w:p>
+    <w:p>
+      <w:r>
+        <w:t>И</w:t>
+      </w:r>
+      <w:r>
+        <w:t xml:space="preserve"> убедиться, что они работают также, как в предыдущей лабораторной работе</w:t>
+      </w:r>
+    </w:p>
+    <w:p/>
+    <w:p>
+      <w:pPr>
         <w:ind w:firstLine="0"/>
-        <w:jc w:val="left"/>
-      </w:pPr>
-      <w:r>
-        <w:br w:type="page"/>
+        <w:jc w:val="center"/>
+      </w:pPr>
+      <w:r>
+        <w:rPr>
+          <w:noProof/>
+        </w:rPr>
+        <w:drawing>
+          <wp:inline distT="0" distB="0" distL="0" distR="0" wp14:anchorId="704A7016" wp14:editId="38D905A6">
+            <wp:extent cx="5981700" cy="2462015"/>
+            <wp:effectExtent l="0" t="0" r="0" b="0"/>
+            <wp:docPr id="5" name="Рисунок 5"/>
+            <wp:cNvGraphicFramePr>
+              <a:graphicFrameLocks xmlns:a="http://schemas.openxmlformats.org/drawingml/2006/main" noChangeAspect="1"/>
+            </wp:cNvGraphicFramePr>
+            <a:graphic xmlns:a="http://schemas.openxmlformats.org/drawingml/2006/main">
+              <a:graphicData uri="http://schemas.openxmlformats.org/drawingml/2006/picture">
+                <pic:pic xmlns:pic="http://schemas.openxmlformats.org/drawingml/2006/picture">
+                  <pic:nvPicPr>
+                    <pic:cNvPr id="1" name=""/>
+                    <pic:cNvPicPr/>
+                  </pic:nvPicPr>
+                  <pic:blipFill rotWithShape="1">
+                    <a:blip r:embed="rId12"/>
+                    <a:srcRect l="305"/>
+                    <a:stretch/>
+                  </pic:blipFill>
+                  <pic:spPr bwMode="auto">
+                    <a:xfrm>
+                      <a:off x="0" y="0"/>
+                      <a:ext cx="5989208" cy="2465105"/>
+                    </a:xfrm>
+                    <a:prstGeom prst="rect">
+                      <a:avLst/>
+                    </a:prstGeom>
+                    <a:ln>
+                      <a:noFill/>
+                    </a:ln>
+                    <a:extLst>
+                      <a:ext uri="{53640926-AAD7-44D8-BBD7-CCE9431645EC}">
+                        <a14:shadowObscured xmlns:a14="http://schemas.microsoft.com/office/drawing/2010/main"/>
+                      </a:ext>
+                    </a:extLst>
+                  </pic:spPr>
+                </pic:pic>
+              </a:graphicData>
+            </a:graphic>
+          </wp:inline>
+        </w:drawing>
+      </w:r>
+    </w:p>
+    <w:p>
+      <w:pPr>
+        <w:pStyle w:val="a"/>
+      </w:pPr>
+      <w:r>
+        <w:t xml:space="preserve">Симуляция процессора с программой </w:t>
+      </w:r>
+      <w:r>
+        <w:t>00_</w:t>
+      </w:r>
+      <w:r>
+        <w:rPr>
+          <w:lang w:val="en-US"/>
+        </w:rPr>
+        <w:t>counter</w:t>
+      </w:r>
+      <w:r>
+        <w:t>.</w:t>
+      </w:r>
+    </w:p>
+    <w:p/>
+    <w:p>
+      <w:r>
+        <w:t xml:space="preserve">Остальные программы дают аналогичный результат, поэтому их симуляция </w:t>
+      </w:r>
+      <w:r>
+        <w:t>в отчете не приводится.</w:t>
       </w:r>
     </w:p>
     <w:p>
       <w:pPr>
         <w:pStyle w:val="10"/>
-      </w:pPr>
-      <w:bookmarkStart w:id="11" w:name="_Toc32828625"/>
-      <w:bookmarkStart w:id="12" w:name="_Toc52227216"/>
+        <w:numPr>
+          <w:ilvl w:val="2"/>
+          <w:numId w:val="5"/>
+        </w:numPr>
+      </w:pPr>
+      <w:bookmarkStart w:id="16" w:name="_Toc52308646"/>
       <w:r>
         <w:lastRenderedPageBreak/>
+        <w:t xml:space="preserve">Выполнить </w:t>
+      </w:r>
+      <w:r>
+        <w:t>программы 06_hz_forward, 07_hz_stall, 0</w:t>
+      </w:r>
+      <w:r>
+        <w:t>8</w:t>
+      </w:r>
+      <w:r>
+        <w:t>_hz_branc</w:t>
+      </w:r>
+      <w:bookmarkEnd w:id="16"/>
+    </w:p>
+    <w:p>
+      <w:r>
+        <w:t>И</w:t>
+      </w:r>
+      <w:r>
+        <w:t xml:space="preserve"> добавить комментарии к программам</w:t>
+      </w:r>
+      <w:r>
+        <w:t>.</w:t>
+      </w:r>
+    </w:p>
+    <w:p/>
+    <w:p>
+      <w:pPr>
+        <w:rPr>
+          <w:lang w:val="en-US"/>
+        </w:rPr>
+      </w:pPr>
+      <w:r>
+        <w:rPr>
+          <w:lang w:val="en-US"/>
+        </w:rPr>
+        <w:t>06_hz_forward:</w:t>
+      </w:r>
+    </w:p>
+    <w:p>
+      <w:pPr>
+        <w:pStyle w:val="ac"/>
+      </w:pPr>
+      <w:r>
+        <w:t xml:space="preserve">            .text</w:t>
+      </w:r>
+    </w:p>
+    <w:p>
+      <w:pPr>
+        <w:pStyle w:val="ac"/>
+      </w:pPr>
+    </w:p>
+    <w:p>
+      <w:pPr>
+        <w:pStyle w:val="ac"/>
+      </w:pPr>
+      <w:r>
+        <w:t>init:       li      $t0, 1</w:t>
+      </w:r>
+    </w:p>
+    <w:p>
+      <w:pPr>
+        <w:pStyle w:val="ac"/>
+      </w:pPr>
+      <w:r>
+        <w:t>start:      addu    $t1, $t0, $t0   # forward both args from M to E stage</w:t>
+      </w:r>
+    </w:p>
+    <w:p>
+      <w:pPr>
+        <w:pStyle w:val="ac"/>
+      </w:pPr>
+      <w:r>
+        <w:t xml:space="preserve">            addu    $t2, $t0, $t0   # forward both args from W to E stage</w:t>
+      </w:r>
+    </w:p>
+    <w:p>
+      <w:pPr>
+        <w:pStyle w:val="ac"/>
+      </w:pPr>
+      <w:r>
+        <w:t xml:space="preserve">            addu    $t3, $t0, $t0   # no forwarding</w:t>
+      </w:r>
+    </w:p>
+    <w:p>
+      <w:pPr>
+        <w:pStyle w:val="ac"/>
+      </w:pPr>
+    </w:p>
+    <w:p>
+      <w:pPr>
+        <w:pStyle w:val="ac"/>
+      </w:pPr>
+      <w:r>
+        <w:t xml:space="preserve">            nop</w:t>
+      </w:r>
+    </w:p>
+    <w:p>
+      <w:pPr>
+        <w:pStyle w:val="ac"/>
+      </w:pPr>
+      <w:r>
+        <w:t xml:space="preserve">            nop</w:t>
+      </w:r>
+    </w:p>
+    <w:p>
+      <w:pPr>
+        <w:pStyle w:val="ac"/>
+      </w:pPr>
+      <w:r>
+        <w:t xml:space="preserve">            nop</w:t>
+      </w:r>
+    </w:p>
+    <w:p>
+      <w:pPr>
+        <w:pStyle w:val="ac"/>
+      </w:pPr>
+      <w:r>
+        <w:t xml:space="preserve">            nop</w:t>
+      </w:r>
+    </w:p>
+    <w:p>
+      <w:pPr>
+        <w:pStyle w:val="ac"/>
+      </w:pPr>
+      <w:r>
+        <w:t>end:        b       end</w:t>
+      </w:r>
+    </w:p>
+    <w:p>
+      <w:pPr>
+        <w:rPr>
+          <w:lang w:val="en-US"/>
+        </w:rPr>
+      </w:pPr>
+    </w:p>
+    <w:p>
+      <w:pPr>
+        <w:ind w:firstLine="0"/>
+        <w:jc w:val="center"/>
+        <w:rPr>
+          <w:lang w:val="en-US"/>
+        </w:rPr>
+      </w:pPr>
+      <w:r>
+        <w:rPr>
+          <w:noProof/>
+        </w:rPr>
+        <w:drawing>
+          <wp:inline distT="0" distB="0" distL="0" distR="0" wp14:anchorId="13D0D933" wp14:editId="1C93B136">
+            <wp:extent cx="6124575" cy="1553210"/>
+            <wp:effectExtent l="0" t="0" r="9525" b="8890"/>
+            <wp:docPr id="6" name="Рисунок 6"/>
+            <wp:cNvGraphicFramePr>
+              <a:graphicFrameLocks xmlns:a="http://schemas.openxmlformats.org/drawingml/2006/main" noChangeAspect="1"/>
+            </wp:cNvGraphicFramePr>
+            <a:graphic xmlns:a="http://schemas.openxmlformats.org/drawingml/2006/main">
+              <a:graphicData uri="http://schemas.openxmlformats.org/drawingml/2006/picture">
+                <pic:pic xmlns:pic="http://schemas.openxmlformats.org/drawingml/2006/picture">
+                  <pic:nvPicPr>
+                    <pic:cNvPr id="1" name=""/>
+                    <pic:cNvPicPr/>
+                  </pic:nvPicPr>
+                  <pic:blipFill rotWithShape="1">
+                    <a:blip r:embed="rId13"/>
+                    <a:srcRect l="760" r="1470"/>
+                    <a:stretch/>
+                  </pic:blipFill>
+                  <pic:spPr bwMode="auto">
+                    <a:xfrm>
+                      <a:off x="0" y="0"/>
+                      <a:ext cx="6124575" cy="1553210"/>
+                    </a:xfrm>
+                    <a:prstGeom prst="rect">
+                      <a:avLst/>
+                    </a:prstGeom>
+                    <a:ln>
+                      <a:noFill/>
+                    </a:ln>
+                    <a:extLst>
+                      <a:ext uri="{53640926-AAD7-44D8-BBD7-CCE9431645EC}">
+                        <a14:shadowObscured xmlns:a14="http://schemas.microsoft.com/office/drawing/2010/main"/>
+                      </a:ext>
+                    </a:extLst>
+                  </pic:spPr>
+                </pic:pic>
+              </a:graphicData>
+            </a:graphic>
+          </wp:inline>
+        </w:drawing>
+      </w:r>
+    </w:p>
+    <w:p>
+      <w:pPr>
+        <w:pStyle w:val="a"/>
+      </w:pPr>
+      <w:r>
+        <w:t xml:space="preserve">Симуляция процессора с программой </w:t>
+      </w:r>
+      <w:r>
+        <w:t>06_</w:t>
+      </w:r>
+      <w:r>
+        <w:rPr>
+          <w:lang w:val="en-US"/>
+        </w:rPr>
+        <w:t>hz</w:t>
+      </w:r>
+      <w:r>
+        <w:t>_</w:t>
+      </w:r>
+      <w:r>
+        <w:rPr>
+          <w:lang w:val="en-US"/>
+        </w:rPr>
+        <w:t>forward</w:t>
+      </w:r>
+      <w:r>
+        <w:t>.</w:t>
+      </w:r>
+    </w:p>
+    <w:p/>
+    <w:p>
+      <w:r>
+        <w:t xml:space="preserve">Сначала в </w:t>
+      </w:r>
+      <w:r>
+        <w:t>$</w:t>
+      </w:r>
+      <w:r>
+        <w:rPr>
+          <w:lang w:val="en-US"/>
+        </w:rPr>
+        <w:t>t</w:t>
+      </w:r>
+      <w:r>
+        <w:t xml:space="preserve">0 </w:t>
+      </w:r>
+      <w:r>
+        <w:t xml:space="preserve">записывается 1, потом в </w:t>
+      </w:r>
+      <w:r>
+        <w:t>$</w:t>
+      </w:r>
+      <w:r>
+        <w:rPr>
+          <w:lang w:val="en-US"/>
+        </w:rPr>
+        <w:t>t</w:t>
+      </w:r>
+      <w:r>
+        <w:t>1, $</w:t>
+      </w:r>
+      <w:r>
+        <w:rPr>
+          <w:lang w:val="en-US"/>
+        </w:rPr>
+        <w:t>t</w:t>
+      </w:r>
+      <w:r>
+        <w:t>2, $</w:t>
+      </w:r>
+      <w:r>
+        <w:rPr>
+          <w:lang w:val="en-US"/>
+        </w:rPr>
+        <w:t>t</w:t>
+      </w:r>
+      <w:r>
+        <w:t xml:space="preserve">3 </w:t>
+      </w:r>
+      <w:r>
+        <w:t xml:space="preserve">записывается </w:t>
+      </w:r>
+      <w:r>
+        <w:t>$</w:t>
+      </w:r>
+      <w:r>
+        <w:rPr>
+          <w:lang w:val="en-US"/>
+        </w:rPr>
+        <w:t>t</w:t>
+      </w:r>
+      <w:r>
+        <w:t>0 + $</w:t>
+      </w:r>
+      <w:r>
+        <w:rPr>
+          <w:lang w:val="en-US"/>
+        </w:rPr>
+        <w:t>t</w:t>
+      </w:r>
+      <w:r>
+        <w:t>0</w:t>
+      </w:r>
+      <w:r>
+        <w:t xml:space="preserve">, причем аргументы (то есть </w:t>
+      </w:r>
+      <w:r>
+        <w:t>$</w:t>
+      </w:r>
+      <w:r>
+        <w:rPr>
+          <w:lang w:val="en-US"/>
+        </w:rPr>
+        <w:t>t</w:t>
+      </w:r>
+      <w:r>
+        <w:t>0</w:t>
+      </w:r>
+      <w:r>
+        <w:t>)</w:t>
+      </w:r>
+      <w:r>
+        <w:t xml:space="preserve"> берутся с разных стадий, то есть в теории, </w:t>
+      </w:r>
+      <w:r>
+        <w:t xml:space="preserve">в </w:t>
+      </w:r>
+      <w:r>
+        <w:t>$</w:t>
+      </w:r>
+      <w:r>
+        <w:rPr>
+          <w:lang w:val="en-US"/>
+        </w:rPr>
+        <w:t>t</w:t>
+      </w:r>
+      <w:r>
+        <w:t>1, $</w:t>
+      </w:r>
+      <w:r>
+        <w:rPr>
+          <w:lang w:val="en-US"/>
+        </w:rPr>
+        <w:t>t</w:t>
+      </w:r>
+      <w:r>
+        <w:t xml:space="preserve">2 </w:t>
+      </w:r>
+      <w:r>
+        <w:t xml:space="preserve">и </w:t>
+      </w:r>
+      <w:r>
+        <w:t>$</w:t>
+      </w:r>
+      <w:r>
+        <w:rPr>
+          <w:lang w:val="en-US"/>
+        </w:rPr>
+        <w:t>t</w:t>
+      </w:r>
+      <w:r>
+        <w:t xml:space="preserve">3 </w:t>
+      </w:r>
+      <w:r>
+        <w:t>могут быть записаны разные значения</w:t>
+      </w:r>
+      <w:r>
+        <w:t>.</w:t>
+      </w:r>
+      <w:r>
+        <w:t xml:space="preserve"> </w:t>
+      </w:r>
+    </w:p>
+    <w:p/>
+    <w:p>
+      <w:r>
+        <w:t>07_</w:t>
+      </w:r>
+      <w:r>
+        <w:rPr>
+          <w:lang w:val="en-US"/>
+        </w:rPr>
+        <w:t>hz</w:t>
+      </w:r>
+      <w:r>
+        <w:t>_</w:t>
+      </w:r>
+      <w:r>
+        <w:rPr>
+          <w:lang w:val="en-US"/>
+        </w:rPr>
+        <w:t>stall</w:t>
+      </w:r>
+      <w:r>
+        <w:rPr>
+          <w:lang w:val="en-US"/>
+        </w:rPr>
+        <w:t>:</w:t>
+      </w:r>
+    </w:p>
+    <w:p>
+      <w:pPr>
+        <w:pStyle w:val="ac"/>
+        <w:rPr>
+          <w:lang w:val="ru-RU"/>
+        </w:rPr>
+      </w:pPr>
+      <w:r>
+        <w:rPr>
+          <w:lang w:val="ru-RU"/>
+        </w:rPr>
+        <w:t xml:space="preserve">            .</w:t>
+      </w:r>
+      <w:r>
+        <w:t>text</w:t>
+      </w:r>
+    </w:p>
+    <w:p>
+      <w:pPr>
+        <w:pStyle w:val="ac"/>
+        <w:rPr>
+          <w:lang w:val="ru-RU"/>
+        </w:rPr>
+      </w:pPr>
+    </w:p>
+    <w:p>
+      <w:pPr>
+        <w:pStyle w:val="ac"/>
+      </w:pPr>
+      <w:r>
+        <w:t>init:       li      $t0, 1</w:t>
+      </w:r>
+    </w:p>
+    <w:p>
+      <w:pPr>
+        <w:pStyle w:val="ac"/>
+      </w:pPr>
+      <w:r>
+        <w:t>write:      sw      $t0, 0x0 ($0)</w:t>
+      </w:r>
+    </w:p>
+    <w:p>
+      <w:pPr>
+        <w:pStyle w:val="ac"/>
+      </w:pPr>
+      <w:r>
+        <w:t xml:space="preserve">            nop</w:t>
+      </w:r>
+    </w:p>
+    <w:p>
+      <w:pPr>
+        <w:pStyle w:val="ac"/>
+      </w:pPr>
+      <w:r>
+        <w:t xml:space="preserve">            nop</w:t>
+      </w:r>
+    </w:p>
+    <w:p>
+      <w:pPr>
+        <w:pStyle w:val="ac"/>
+      </w:pPr>
+    </w:p>
+    <w:p>
+      <w:pPr>
+        <w:pStyle w:val="ac"/>
+      </w:pPr>
+      <w:r>
+        <w:t>start:      lw      $t1, 0x0 ($0)</w:t>
+      </w:r>
+    </w:p>
+    <w:p>
+      <w:pPr>
+        <w:pStyle w:val="ac"/>
+      </w:pPr>
+      <w:r>
+        <w:t xml:space="preserve">            </w:t>
+      </w:r>
+      <w:bookmarkStart w:id="17" w:name="_Hlk52307442"/>
+      <w:r>
+        <w:t>addu    $v0, $t1, $t</w:t>
+      </w:r>
+      <w:bookmarkEnd w:id="17"/>
+      <w:r>
+        <w:t>1   # pipleline should be stalled</w:t>
+      </w:r>
+    </w:p>
+    <w:p>
+      <w:pPr>
+        <w:pStyle w:val="ac"/>
+      </w:pPr>
+    </w:p>
+    <w:p>
+      <w:pPr>
+        <w:pStyle w:val="ac"/>
+      </w:pPr>
+      <w:r>
+        <w:t xml:space="preserve">            </w:t>
+      </w:r>
+      <w:r>
+        <w:t>nop</w:t>
+      </w:r>
+    </w:p>
+    <w:p>
+      <w:pPr>
+        <w:pStyle w:val="ac"/>
+      </w:pPr>
+      <w:r>
+        <w:t xml:space="preserve">            nop</w:t>
+      </w:r>
+    </w:p>
+    <w:p>
+      <w:pPr>
+        <w:pStyle w:val="ac"/>
+      </w:pPr>
+      <w:r>
+        <w:t xml:space="preserve">            nop</w:t>
+      </w:r>
+    </w:p>
+    <w:p>
+      <w:pPr>
+        <w:pStyle w:val="ac"/>
+      </w:pPr>
+      <w:r>
+        <w:t xml:space="preserve">            nop</w:t>
+      </w:r>
+    </w:p>
+    <w:p>
+      <w:pPr>
+        <w:pStyle w:val="ac"/>
+      </w:pPr>
+      <w:r>
+        <w:t>end:        b       end</w:t>
+      </w:r>
+    </w:p>
+    <w:p>
+      <w:pPr>
+        <w:rPr>
+          <w:lang w:val="en-US"/>
+        </w:rPr>
+      </w:pPr>
+    </w:p>
+    <w:p>
+      <w:pPr>
+        <w:ind w:firstLine="0"/>
+        <w:jc w:val="center"/>
+        <w:rPr>
+          <w:lang w:val="en-US"/>
+        </w:rPr>
+      </w:pPr>
+      <w:r>
+        <w:rPr>
+          <w:noProof/>
+        </w:rPr>
+        <w:drawing>
+          <wp:inline distT="0" distB="0" distL="0" distR="0" wp14:anchorId="19939318" wp14:editId="4B416C7F">
+            <wp:extent cx="6134100" cy="1593850"/>
+            <wp:effectExtent l="0" t="0" r="0" b="6350"/>
+            <wp:docPr id="7" name="Рисунок 7"/>
+            <wp:cNvGraphicFramePr>
+              <a:graphicFrameLocks xmlns:a="http://schemas.openxmlformats.org/drawingml/2006/main" noChangeAspect="1"/>
+            </wp:cNvGraphicFramePr>
+            <a:graphic xmlns:a="http://schemas.openxmlformats.org/drawingml/2006/main">
+              <a:graphicData uri="http://schemas.openxmlformats.org/drawingml/2006/picture">
+                <pic:pic xmlns:pic="http://schemas.openxmlformats.org/drawingml/2006/picture">
+                  <pic:nvPicPr>
+                    <pic:cNvPr id="1" name=""/>
+                    <pic:cNvPicPr/>
+                  </pic:nvPicPr>
+                  <pic:blipFill rotWithShape="1">
+                    <a:blip r:embed="rId14"/>
+                    <a:srcRect l="760" r="1318"/>
+                    <a:stretch/>
+                  </pic:blipFill>
+                  <pic:spPr bwMode="auto">
+                    <a:xfrm>
+                      <a:off x="0" y="0"/>
+                      <a:ext cx="6134100" cy="1593850"/>
+                    </a:xfrm>
+                    <a:prstGeom prst="rect">
+                      <a:avLst/>
+                    </a:prstGeom>
+                    <a:ln>
+                      <a:noFill/>
+                    </a:ln>
+                    <a:extLst>
+                      <a:ext uri="{53640926-AAD7-44D8-BBD7-CCE9431645EC}">
+                        <a14:shadowObscured xmlns:a14="http://schemas.microsoft.com/office/drawing/2010/main"/>
+                      </a:ext>
+                    </a:extLst>
+                  </pic:spPr>
+                </pic:pic>
+              </a:graphicData>
+            </a:graphic>
+          </wp:inline>
+        </w:drawing>
+      </w:r>
+    </w:p>
+    <w:p>
+      <w:pPr>
+        <w:pStyle w:val="a"/>
+      </w:pPr>
+      <w:r>
+        <w:t xml:space="preserve">Симуляция процессора с программой </w:t>
+      </w:r>
+      <w:r>
+        <w:t>07_</w:t>
+      </w:r>
+      <w:r>
+        <w:rPr>
+          <w:lang w:val="en-US"/>
+        </w:rPr>
+        <w:t>hz</w:t>
+      </w:r>
+      <w:r>
+        <w:t>_</w:t>
+      </w:r>
+      <w:r>
+        <w:rPr>
+          <w:lang w:val="en-US"/>
+        </w:rPr>
+        <w:t>stall</w:t>
+      </w:r>
+      <w:r>
+        <w:t>.</w:t>
+      </w:r>
+    </w:p>
+    <w:p/>
+    <w:p>
+      <w:pPr>
+        <w:rPr>
+          <w:lang w:val="en-US"/>
+        </w:rPr>
+      </w:pPr>
+      <w:r>
+        <w:t xml:space="preserve">К тому моменту, как процессор начнет выполнять команду </w:t>
+      </w:r>
+      <w:r>
+        <w:t>“</w:t>
+      </w:r>
+      <w:r>
+        <w:t>addu    $v0, $t1, $t</w:t>
+      </w:r>
+      <w:r>
+        <w:t>1”</w:t>
+      </w:r>
+      <w:r>
+        <w:t xml:space="preserve">, предыдущая команды еще не успеет выполниться, следовательно, операнды для выполнения этой команды будут неактуальными. Следует подождать 2 такта после </w:t>
+      </w:r>
+      <w:r>
+        <w:rPr>
+          <w:lang w:val="en-US"/>
+        </w:rPr>
+        <w:t>lw</w:t>
+      </w:r>
+      <w:r>
+        <w:t xml:space="preserve"> прежде</w:t>
+      </w:r>
+      <w:r>
+        <w:t>,</w:t>
+      </w:r>
+      <w:r>
+        <w:t xml:space="preserve"> чем выполнять </w:t>
+      </w:r>
+      <w:r>
+        <w:rPr>
+          <w:lang w:val="en-US"/>
+        </w:rPr>
+        <w:t>addu</w:t>
+      </w:r>
+      <w:r>
+        <w:t>.</w:t>
+      </w:r>
+    </w:p>
+    <w:p/>
+    <w:p>
+      <w:pPr>
+        <w:rPr>
+          <w:lang w:val="en-US"/>
+        </w:rPr>
+      </w:pPr>
+      <w:r>
+        <w:rPr>
+          <w:lang w:val="en-US"/>
+        </w:rPr>
+        <w:t>08_hz_branch:</w:t>
+      </w:r>
+    </w:p>
+    <w:p>
+      <w:pPr>
+        <w:pStyle w:val="ac"/>
+      </w:pPr>
+      <w:r>
+        <w:t xml:space="preserve">            .text</w:t>
+      </w:r>
+    </w:p>
+    <w:p>
+      <w:pPr>
+        <w:pStyle w:val="ac"/>
+      </w:pPr>
+    </w:p>
+    <w:p>
+      <w:pPr>
+        <w:pStyle w:val="ac"/>
+      </w:pPr>
+      <w:r>
+        <w:t>init:       li      $t0, 1</w:t>
+      </w:r>
+    </w:p>
+    <w:p>
+      <w:pPr>
+        <w:pStyle w:val="ac"/>
+      </w:pPr>
+      <w:r>
+        <w:t xml:space="preserve">            sw      $t0, 0x0 ($0)</w:t>
+      </w:r>
+    </w:p>
+    <w:p>
+      <w:pPr>
+        <w:pStyle w:val="ac"/>
+      </w:pPr>
+    </w:p>
+    <w:p>
+      <w:pPr>
+        <w:pStyle w:val="ac"/>
+      </w:pPr>
+      <w:r>
+        <w:t>check:      bne     $t0, $0, w1</w:t>
+      </w:r>
+    </w:p>
+    <w:p>
+      <w:pPr>
+        <w:pStyle w:val="ac"/>
+      </w:pPr>
+      <w:r>
+        <w:t xml:space="preserve">            addu    $v0, $t0, $t0    # should be flushed from E-stage (with pipeline stall)</w:t>
+      </w:r>
+    </w:p>
+    <w:p>
+      <w:pPr>
+        <w:pStyle w:val="ac"/>
+      </w:pPr>
+      <w:r>
+        <w:t xml:space="preserve">            addu    $v0, $t0, $t0    # unreacheble</w:t>
+      </w:r>
+    </w:p>
+    <w:p>
+      <w:pPr>
+        <w:pStyle w:val="ac"/>
+      </w:pPr>
+      <w:r>
+        <w:t xml:space="preserve">            addu    $v0, $t0, $t0    # unreacheble</w:t>
+      </w:r>
+    </w:p>
+    <w:p>
+      <w:pPr>
+        <w:pStyle w:val="ac"/>
+      </w:pPr>
+      <w:r>
+        <w:t xml:space="preserve">            nop                      # unreacheble</w:t>
+      </w:r>
+    </w:p>
+    <w:p>
+      <w:pPr>
+        <w:pStyle w:val="ac"/>
+      </w:pPr>
+    </w:p>
+    <w:p>
+      <w:pPr>
+        <w:pStyle w:val="ac"/>
+      </w:pPr>
+      <w:r>
+        <w:t>w1:         li      $t1, 3</w:t>
+      </w:r>
+    </w:p>
+    <w:p>
+      <w:pPr>
+        <w:pStyle w:val="ac"/>
+      </w:pPr>
+      <w:r>
+        <w:t xml:space="preserve">            li      $t2, 3</w:t>
+      </w:r>
+    </w:p>
+    <w:p>
+      <w:pPr>
+        <w:pStyle w:val="ac"/>
+      </w:pPr>
+      <w:r>
+        <w:t xml:space="preserve">            beq     $t1, $t2, w2</w:t>
+      </w:r>
+    </w:p>
+    <w:p>
+      <w:pPr>
+        <w:pStyle w:val="ac"/>
+      </w:pPr>
+      <w:r>
+        <w:t xml:space="preserve">            addu    $v0, $t0, $t0    # should be flushed from E-stage (with pipeline stall)</w:t>
+      </w:r>
+    </w:p>
+    <w:p>
+      <w:pPr>
+        <w:pStyle w:val="ac"/>
+      </w:pPr>
+      <w:r>
+        <w:t xml:space="preserve">            addu    $v0, $t0, $t0    # unreacheble</w:t>
+      </w:r>
+    </w:p>
+    <w:p>
+      <w:pPr>
+        <w:pStyle w:val="ac"/>
+      </w:pPr>
+      <w:r>
+        <w:t xml:space="preserve">            addu    $v0, $t0, $t0    # unreacheble</w:t>
+      </w:r>
+    </w:p>
+    <w:p>
+      <w:pPr>
+        <w:pStyle w:val="ac"/>
+      </w:pPr>
+      <w:r>
+        <w:t xml:space="preserve">            nop                      # unreacheble</w:t>
+      </w:r>
+    </w:p>
+    <w:p>
+      <w:pPr>
+        <w:pStyle w:val="ac"/>
+      </w:pPr>
+    </w:p>
+    <w:p>
+      <w:pPr>
+        <w:pStyle w:val="ac"/>
+      </w:pPr>
+      <w:r>
+        <w:t>w2:         lw      $t1, 0x0 ($0)</w:t>
+      </w:r>
+    </w:p>
+    <w:p>
+      <w:pPr>
+        <w:pStyle w:val="ac"/>
+      </w:pPr>
+      <w:r>
+        <w:t xml:space="preserve">            bne     $t1, $t2, w3</w:t>
+      </w:r>
+    </w:p>
+    <w:p>
+      <w:pPr>
+        <w:pStyle w:val="ac"/>
+      </w:pPr>
+      <w:r>
+        <w:t xml:space="preserve">            addu    $v0, $t0, $t0    # should be flushed from E-stage (with pipeline stall)</w:t>
+      </w:r>
+    </w:p>
+    <w:p>
+      <w:pPr>
+        <w:pStyle w:val="ac"/>
+      </w:pPr>
+      <w:r>
+        <w:t xml:space="preserve">            addu    $v0, $t0, $t0    # unreacheble</w:t>
+      </w:r>
+    </w:p>
+    <w:p>
+      <w:pPr>
+        <w:pStyle w:val="ac"/>
+      </w:pPr>
+      <w:r>
+        <w:t xml:space="preserve">            addu    $v0, $t0, $t0    # unreacheble</w:t>
+      </w:r>
+    </w:p>
+    <w:p>
+      <w:pPr>
+        <w:pStyle w:val="ac"/>
+      </w:pPr>
+      <w:r>
+        <w:t xml:space="preserve">            nop                      # unreacheble</w:t>
+      </w:r>
+    </w:p>
+    <w:p>
+      <w:pPr>
+        <w:pStyle w:val="ac"/>
+      </w:pPr>
+    </w:p>
+    <w:p>
+      <w:pPr>
+        <w:pStyle w:val="ac"/>
+      </w:pPr>
+      <w:r>
+        <w:t>w3:         nop                      # v0 should be 0 here</w:t>
+      </w:r>
+    </w:p>
+    <w:p>
+      <w:pPr>
+        <w:pStyle w:val="ac"/>
+      </w:pPr>
+      <w:r>
+        <w:t xml:space="preserve">            nop</w:t>
+      </w:r>
+    </w:p>
+    <w:p>
+      <w:pPr>
+        <w:pStyle w:val="ac"/>
+      </w:pPr>
+      <w:r>
+        <w:t xml:space="preserve">            nop</w:t>
+      </w:r>
+    </w:p>
+    <w:p>
+      <w:pPr>
+        <w:pStyle w:val="ac"/>
+      </w:pPr>
+      <w:r>
+        <w:t xml:space="preserve">            nop</w:t>
+      </w:r>
+    </w:p>
+    <w:p>
+      <w:pPr>
+        <w:pStyle w:val="ac"/>
+      </w:pPr>
+      <w:r>
+        <w:t>end:        b       end</w:t>
+      </w:r>
+    </w:p>
+    <w:p>
+      <w:r>
+        <w:lastRenderedPageBreak/>
+        <w:t xml:space="preserve">В каждом блоке есть недостижимые </w:t>
+      </w:r>
+      <w:r>
+        <w:t>инструкции</w:t>
+      </w:r>
+      <w:r>
+        <w:t xml:space="preserve">, потому что </w:t>
+      </w:r>
+      <w:r>
+        <w:t xml:space="preserve">процессор не успевает выполнить </w:t>
+      </w:r>
+      <w:r>
+        <w:t>инструкции</w:t>
+      </w:r>
+      <w:r>
+        <w:t xml:space="preserve"> перед условным переходом. Если бы он успевал их выполнить (он был бы без конвейера, или там были бы еще </w:t>
+      </w:r>
+      <w:r>
+        <w:t xml:space="preserve">инструкции, к примеру </w:t>
+      </w:r>
+      <w:r>
+        <w:t>“</w:t>
+      </w:r>
+      <w:r>
+        <w:rPr>
+          <w:lang w:val="en-US"/>
+        </w:rPr>
+        <w:t>nop</w:t>
+      </w:r>
+      <w:r>
+        <w:t>”</w:t>
+      </w:r>
+      <w:r>
+        <w:t>), то недостижимые в текущей ситуации инструкции были бы достижимыми.</w:t>
+      </w:r>
+    </w:p>
+    <w:p/>
+    <w:p>
+      <w:pPr>
+        <w:pStyle w:val="10"/>
+        <w:numPr>
+          <w:ilvl w:val="2"/>
+          <w:numId w:val="5"/>
+        </w:numPr>
+      </w:pPr>
+      <w:bookmarkStart w:id="18" w:name="_Toc52308647"/>
+      <w:r>
+        <w:t>Объяснить, чем эта версия процессора отличается от базовой</w:t>
+      </w:r>
+      <w:bookmarkEnd w:id="18"/>
+    </w:p>
+    <w:p/>
+    <w:p>
+      <w:pPr>
+        <w:ind w:firstLine="0"/>
+        <w:jc w:val="center"/>
+      </w:pPr>
+      <w:r>
+        <w:rPr>
+          <w:noProof/>
+        </w:rPr>
+        <w:drawing>
+          <wp:inline distT="0" distB="0" distL="0" distR="0" wp14:anchorId="1E77905D" wp14:editId="14BD704A">
+            <wp:extent cx="6264275" cy="2771775"/>
+            <wp:effectExtent l="0" t="0" r="3175" b="9525"/>
+            <wp:docPr id="8" name="Рисунок 8"/>
+            <wp:cNvGraphicFramePr>
+              <a:graphicFrameLocks xmlns:a="http://schemas.openxmlformats.org/drawingml/2006/main" noChangeAspect="1"/>
+            </wp:cNvGraphicFramePr>
+            <a:graphic xmlns:a="http://schemas.openxmlformats.org/drawingml/2006/main">
+              <a:graphicData uri="http://schemas.openxmlformats.org/drawingml/2006/picture">
+                <pic:pic xmlns:pic="http://schemas.openxmlformats.org/drawingml/2006/picture">
+                  <pic:nvPicPr>
+                    <pic:cNvPr id="0" name="Picture 1"/>
+                    <pic:cNvPicPr>
+                      <a:picLocks noChangeAspect="1" noChangeArrowheads="1"/>
+                    </pic:cNvPicPr>
+                  </pic:nvPicPr>
+                  <pic:blipFill rotWithShape="1">
+                    <a:blip r:embed="rId15" cstate="print">
+                      <a:extLst>
+                        <a:ext uri="{28A0092B-C50C-407E-A947-70E740481C1C}">
+                          <a14:useLocalDpi xmlns:a14="http://schemas.microsoft.com/office/drawing/2010/main" val="0"/>
+                        </a:ext>
+                      </a:extLst>
+                    </a:blip>
+                    <a:srcRect t="21745" b="19116"/>
+                    <a:stretch/>
+                  </pic:blipFill>
+                  <pic:spPr bwMode="auto">
+                    <a:xfrm>
+                      <a:off x="0" y="0"/>
+                      <a:ext cx="6264275" cy="2771775"/>
+                    </a:xfrm>
+                    <a:prstGeom prst="rect">
+                      <a:avLst/>
+                    </a:prstGeom>
+                    <a:noFill/>
+                    <a:ln>
+                      <a:noFill/>
+                    </a:ln>
+                    <a:extLst>
+                      <a:ext uri="{53640926-AAD7-44D8-BBD7-CCE9431645EC}">
+                        <a14:shadowObscured xmlns:a14="http://schemas.microsoft.com/office/drawing/2010/main"/>
+                      </a:ext>
+                    </a:extLst>
+                  </pic:spPr>
+                </pic:pic>
+              </a:graphicData>
+            </a:graphic>
+          </wp:inline>
+        </w:drawing>
+      </w:r>
+    </w:p>
+    <w:p>
+      <w:pPr>
+        <w:pStyle w:val="a"/>
+        <w:rPr>
+          <w:lang w:val="en-US"/>
+        </w:rPr>
+      </w:pPr>
+      <w:r>
+        <w:t xml:space="preserve">Версия процессора </w:t>
+      </w:r>
+      <w:r>
+        <w:rPr>
+          <w:lang w:val="en-US"/>
+        </w:rPr>
+        <w:t>00_simple.</w:t>
+      </w:r>
+    </w:p>
+    <w:p>
+      <w:pPr>
+        <w:rPr>
+          <w:lang w:val="en-US"/>
+        </w:rPr>
+      </w:pPr>
+    </w:p>
+    <w:p>
+      <w:pPr>
+        <w:ind w:firstLine="0"/>
+        <w:jc w:val="center"/>
+        <w:rPr>
+          <w:lang w:val="en-US"/>
+        </w:rPr>
+      </w:pPr>
+      <w:r>
+        <w:rPr>
+          <w:noProof/>
+        </w:rPr>
+        <w:drawing>
+          <wp:inline distT="0" distB="0" distL="0" distR="0" wp14:anchorId="21B31DE7" wp14:editId="32E4A81C">
+            <wp:extent cx="6264275" cy="3710305"/>
+            <wp:effectExtent l="0" t="0" r="3175" b="4445"/>
+            <wp:docPr id="9" name="Рисунок 9"/>
+            <wp:cNvGraphicFramePr>
+              <a:graphicFrameLocks xmlns:a="http://schemas.openxmlformats.org/drawingml/2006/main" noChangeAspect="1"/>
+            </wp:cNvGraphicFramePr>
+            <a:graphic xmlns:a="http://schemas.openxmlformats.org/drawingml/2006/main">
+              <a:graphicData uri="http://schemas.openxmlformats.org/drawingml/2006/picture">
+                <pic:pic xmlns:pic="http://schemas.openxmlformats.org/drawingml/2006/picture">
+                  <pic:nvPicPr>
+                    <pic:cNvPr id="0" name="Picture 3"/>
+                    <pic:cNvPicPr>
+                      <a:picLocks noChangeAspect="1" noChangeArrowheads="1"/>
+                    </pic:cNvPicPr>
+                  </pic:nvPicPr>
+                  <pic:blipFill rotWithShape="1">
+                    <a:blip r:embed="rId16" cstate="print">
+                      <a:extLst>
+                        <a:ext uri="{28A0092B-C50C-407E-A947-70E740481C1C}">
+                          <a14:useLocalDpi xmlns:a14="http://schemas.microsoft.com/office/drawing/2010/main" val="0"/>
+                        </a:ext>
+                      </a:extLst>
+                    </a:blip>
+                    <a:srcRect t="20912"/>
+                    <a:stretch/>
+                  </pic:blipFill>
+                  <pic:spPr bwMode="auto">
+                    <a:xfrm>
+                      <a:off x="0" y="0"/>
+                      <a:ext cx="6264275" cy="3710305"/>
+                    </a:xfrm>
+                    <a:prstGeom prst="rect">
+                      <a:avLst/>
+                    </a:prstGeom>
+                    <a:noFill/>
+                    <a:ln>
+                      <a:noFill/>
+                    </a:ln>
+                    <a:extLst>
+                      <a:ext uri="{53640926-AAD7-44D8-BBD7-CCE9431645EC}">
+                        <a14:shadowObscured xmlns:a14="http://schemas.microsoft.com/office/drawing/2010/main"/>
+                      </a:ext>
+                    </a:extLst>
+                  </pic:spPr>
+                </pic:pic>
+              </a:graphicData>
+            </a:graphic>
+          </wp:inline>
+        </w:drawing>
+      </w:r>
+    </w:p>
+    <w:p>
+      <w:pPr>
+        <w:pStyle w:val="a"/>
+        <w:rPr>
+          <w:lang w:val="en-US"/>
+        </w:rPr>
+      </w:pPr>
+      <w:r>
+        <w:t xml:space="preserve">Версия процессора </w:t>
+      </w:r>
+      <w:r>
+        <w:rPr>
+          <w:lang w:val="en-US"/>
+        </w:rPr>
+        <w:t>03_pipeline.</w:t>
+      </w:r>
+    </w:p>
+    <w:p>
+      <w:pPr>
+        <w:rPr>
+          <w:lang w:val="en-US"/>
+        </w:rPr>
+      </w:pPr>
+      <w:r>
+        <w:rPr>
+          <w:lang w:val="en-US"/>
+        </w:rPr>
+        <w:lastRenderedPageBreak/>
+        <w:t>03_pipeline - the pipelined version of the simplest core with data memory</w:t>
+      </w:r>
+      <w:r>
+        <w:rPr>
+          <w:lang w:val="en-US"/>
+        </w:rPr>
+        <w:t>.</w:t>
+      </w:r>
+    </w:p>
+    <w:p>
+      <w:r>
+        <w:t>В данной версии присутствует память данных, а также процессор является конвейерным, то есть следующая операция инструкция начинает выполняться до окончания выполнения текущей.</w:t>
+      </w:r>
+    </w:p>
+    <w:p/>
+    <w:p>
+      <w:pPr>
+        <w:pStyle w:val="10"/>
+      </w:pPr>
+      <w:bookmarkStart w:id="19" w:name="_Toc32828625"/>
+      <w:bookmarkStart w:id="20" w:name="_Toc52308648"/>
+      <w:r>
         <w:t>Выводы</w:t>
       </w:r>
-      <w:bookmarkEnd w:id="11"/>
-      <w:bookmarkEnd w:id="12"/>
-    </w:p>
-    <w:p>
-      <w:commentRangeStart w:id="13"/>
-      <w:r>
-        <w:t xml:space="preserve">Во время выполнения данной работы мы познакомились с процессором </w:t>
+      <w:bookmarkEnd w:id="19"/>
+      <w:bookmarkEnd w:id="20"/>
+    </w:p>
+    <w:p>
+      <w:r>
+        <w:t xml:space="preserve">Во время выполнения данной лабораторной работы мы вновь добавляли поддержку инструкций в процессор, а также </w:t>
+      </w:r>
+      <w:r>
+        <w:rPr>
+          <w:lang w:val="en-US"/>
+        </w:rPr>
+        <w:t>RAM</w:t>
+      </w:r>
+      <w:r>
+        <w:t xml:space="preserve">, которая необходима для выполнения работы данных инструкций. Разработали программу на ассемблере, которая использует данные инструкции, а также может подтвердить, в случае своего успешного выполнения, что предыдущие пункты лабораторной работы выполнены верно. Начали знакомство с конвейерной версией процессора </w:t>
       </w:r>
       <w:r>
         <w:rPr>
@@ -3196,65 +5078,7 @@
         <w:t>schoolMIPS</w:t>
       </w:r>
       <w:r>
-        <w:t xml:space="preserve"> </w:t>
-      </w:r>
-      <w:r>
-        <w:rPr>
-          <w:lang w:val="en-US"/>
-        </w:rPr>
-        <w:t>MIPS</w:t>
-      </w:r>
-      <w:r>
-        <w:t xml:space="preserve"> </w:t>
-      </w:r>
-      <w:r>
-        <w:t>архитектуры</w:t>
-      </w:r>
-      <w:r>
-        <w:t>. Сравнили две версии данного процессора</w:t>
-      </w:r>
-      <w:r>
         <w:t>.</w:t>
-      </w:r>
-      <w:r>
-        <w:t xml:space="preserve"> Получили навыки расширения функциональности процессора добавлением команд. Получили навыки работы с платой </w:t>
-      </w:r>
-      <w:r>
-        <w:rPr>
-          <w:lang w:val="en-US"/>
-        </w:rPr>
-        <w:t>DE</w:t>
-      </w:r>
-      <w:r>
-        <w:t>10</w:t>
-      </w:r>
-      <w:r>
-        <w:t>-</w:t>
-      </w:r>
-      <w:r>
-        <w:rPr>
-          <w:lang w:val="en-US"/>
-        </w:rPr>
-        <w:t>S</w:t>
-      </w:r>
-      <w:r>
-        <w:t>tandard</w:t>
-      </w:r>
-      <w:r>
-        <w:t>.</w:t>
-      </w:r>
-      <w:r>
-        <w:t xml:space="preserve"> </w:t>
-      </w:r>
-      <w:r>
-        <w:t>Вспомнили процессы дизассемблирования и моделирования.</w:t>
-      </w:r>
-      <w:commentRangeEnd w:id="13"/>
-      <w:r>
-        <w:rPr>
-          <w:rStyle w:val="af1"/>
-        </w:rPr>
-        <w:commentReference w:id="13"/>
       </w:r>
     </w:p>
     <w:p/>
@@ -3267,13 +5091,13 @@
           <w:szCs w:val="28"/>
         </w:rPr>
       </w:pPr>
-      <w:bookmarkStart w:id="14" w:name="_Toc32828626"/>
-      <w:bookmarkStart w:id="15" w:name="_Toc52227217"/>
+      <w:bookmarkStart w:id="21" w:name="_Toc32828626"/>
+      <w:bookmarkStart w:id="22" w:name="_Toc52308649"/>
       <w:r>
         <w:t>Список литературы</w:t>
       </w:r>
-      <w:bookmarkEnd w:id="14"/>
-      <w:bookmarkEnd w:id="15"/>
+      <w:bookmarkEnd w:id="21"/>
+      <w:bookmarkEnd w:id="22"/>
     </w:p>
     <w:p>
       <w:pPr>
@@ -3338,7 +5162,7 @@
       <w:r>
         <w:t xml:space="preserve">: </w:t>
       </w:r>
-      <w:hyperlink r:id="rId16" w:history="1">
+      <w:hyperlink r:id="rId17" w:history="1">
         <w:r>
           <w:rPr>
             <w:rStyle w:val="a7"/>
@@ -3497,7 +5321,7 @@
         </w:rPr>
         <w:t xml:space="preserve">: </w:t>
       </w:r>
-      <w:hyperlink r:id="rId17" w:history="1">
+      <w:hyperlink r:id="rId18" w:history="1">
         <w:r>
           <w:rPr>
             <w:rStyle w:val="a7"/>
@@ -3592,6 +5416,9 @@
       <w:pPr>
         <w:pStyle w:val="2"/>
         <w:rPr>
+          <w:rStyle w:val="a7"/>
+          <w:color w:val="auto"/>
+          <w:u w:val="none"/>
           <w:lang w:val="en-US"/>
         </w:rPr>
       </w:pPr>
@@ -3649,7 +5476,7 @@
         </w:rPr>
         <w:t xml:space="preserve">URL: </w:t>
       </w:r>
-      <w:hyperlink r:id="rId18" w:history="1">
+      <w:hyperlink r:id="rId19" w:history="1">
         <w:r>
           <w:rPr>
             <w:rStyle w:val="a7"/>
@@ -3659,8 +5486,73 @@
         </w:r>
       </w:hyperlink>
     </w:p>
+    <w:p>
+      <w:pPr>
+        <w:pStyle w:val="2"/>
+        <w:rPr>
+          <w:lang w:val="en-US"/>
+        </w:rPr>
+      </w:pPr>
+      <w:r>
+        <w:rPr>
+          <w:lang w:val="en-US"/>
+        </w:rPr>
+        <w:t>MIPS Instruction Reference</w:t>
+      </w:r>
+      <w:r>
+        <w:rPr>
+          <w:lang w:val="en-US"/>
+        </w:rPr>
+        <w:t xml:space="preserve"> </w:t>
+      </w:r>
+      <w:r>
+        <w:rPr>
+          <w:lang w:val="en-US"/>
+        </w:rPr>
+        <w:t>[</w:t>
+      </w:r>
+      <w:r>
+        <w:t>Электронный</w:t>
+      </w:r>
+      <w:r>
+        <w:rPr>
+          <w:lang w:val="en-US"/>
+        </w:rPr>
+        <w:t xml:space="preserve"> </w:t>
+      </w:r>
+      <w:r>
+        <w:t>ресурс</w:t>
+      </w:r>
+      <w:r>
+        <w:rPr>
+          <w:lang w:val="en-US"/>
+        </w:rPr>
+        <w:t>]</w:t>
+      </w:r>
+      <w:r>
+        <w:rPr>
+          <w:lang w:val="en-US"/>
+        </w:rPr>
+        <w:t xml:space="preserve">. </w:t>
+      </w:r>
+      <w:r>
+        <w:rPr>
+          <w:lang w:val="en-US"/>
+        </w:rPr>
+        <w:t xml:space="preserve">– URL: </w:t>
+      </w:r>
+      <w:hyperlink r:id="rId20" w:history="1">
+        <w:r>
+          <w:rPr>
+            <w:rStyle w:val="a7"/>
+            <w:lang w:val="en-US"/>
+          </w:rPr>
+          <w:t>http://www.mrc.uidaho.edu/mrc/people/jff/digital/MIPSir.html</w:t>
+        </w:r>
+      </w:hyperlink>
+    </w:p>
     <w:sectPr>
-      <w:footerReference w:type="default" r:id="rId19"/>
+      <w:footerReference w:type="default" r:id="rId21"/>
       <w:pgSz w:w="11906" w:h="16838"/>
       <w:pgMar w:top="1134" w:right="737" w:bottom="1134" w:left="1304" w:header="709" w:footer="709" w:gutter="0"/>
       <w:cols w:space="708"/>
@@ -3669,45 +5561,6 @@
     </w:sectPr>
   </w:body>
 </w:document>
-</file>
-
-<file path=word/comments.xml><?xml version="1.0" encoding="utf-8"?>
-<w:comments xmlns:wpc="http://schemas.microsoft.com/office/word/2010/wordprocessingCanvas" xmlns:cx="http://schemas.microsoft.com/office/drawing/2014/chartex" xmlns:cx1="http://schemas.microsoft.com/office/drawing/2015/9/8/chartex" xmlns:cx2="http://schemas.microsoft.com/office/drawing/2015/10/21/chartex" xmlns:cx3="http://schemas.microsoft.com/office/drawing/2016/5/9/chartex" xmlns:cx4="http://schemas.microsoft.com/office/drawing/2016/5/10/chartex" xmlns:cx5="http://schemas.microsoft.com/office/drawing/2016/5/11/chartex" xmlns:cx6="http://schemas.microsoft.com/office/drawing/2016/5/12/chartex" xmlns:cx7="http://schemas.microsoft.com/office/drawing/2016/5/13/chartex" xmlns:cx8="http://schemas.microsoft.com/office/drawing/2016/5/14/chartex" xmlns:mc="http://schemas.openxmlformats.org/markup-compatibility/2006" xmlns:aink="http://schemas.microsoft.com/office/drawing/2016/ink" xmlns:am3d="http://schemas.microsoft.com/office/drawing/2017/model3d" xmlns:o="urn:schemas-microsoft-com:office:office" xmlns:r="http://schemas.openxmlformats.org/officeDocument/2006/relationships" xmlns:m="http://schemas.openxmlformats.org/officeDocument/2006/math" xmlns:v="urn:schemas-microsoft-com:vml" xmlns:wp14="http://schemas.microsoft.com/office/word/2010/wordprocessingDrawing" xmlns:wp="http://schemas.openxmlformats.org/drawingml/2006/wordprocessingDrawing" xmlns:w10="urn:schemas-microsoft-com:office:word" xmlns:w="http://schemas.openxmlformats.org/wordprocessingml/2006/main" xmlns:w14="http://schemas.microsoft.com/office/word/2010/wordml" xmlns:w15="http://schemas.microsoft.com/office/word/2012/wordml" xmlns:w16cex="http://schemas.microsoft.com/office/word/2018/wordml/cex" xmlns:w16cid="http://schemas.microsoft.com/office/word/2016/wordml/cid" xmlns:w16="http://schemas.microsoft.com/office/word/2018/wordml" xmlns:w16se="http://schemas.microsoft.com/office/word/2015/wordml/symex" xmlns:wpg="http://schemas.microsoft.com/office/word/2010/wordprocessingGroup" xmlns:wpi="http://schemas.microsoft.com/office/word/2010/wordprocessingInk" xmlns:wne="http://schemas.microsoft.com/office/word/2006/wordml" xmlns:wps="http://schemas.microsoft.com/office/word/2010/wordprocessingShape" mc:Ignorable="w14 w15 w16se w16cid w16 w16cex wp14">
-  <w:comment w:id="13" w:author="Радислав Власов" w:date="2020-09-20T20:02:00Z" w:initials="РВ">
-    <w:p>
-      <w:pPr>
-        <w:pStyle w:val="af2"/>
-      </w:pPr>
-      <w:r>
-        <w:rPr>
-          <w:rStyle w:val="af1"/>
-        </w:rPr>
-        <w:annotationRef/>
-      </w:r>
-      <w:r>
-        <w:t>Переписать</w:t>
-      </w:r>
-    </w:p>
-  </w:comment>
-</w:comments>
-</file>
-
-<file path=word/commentsExtended.xml><?xml version="1.0" encoding="utf-8"?>
-<w15:commentsEx xmlns:wpc="http://schemas.microsoft.com/office/word/2010/wordprocessingCanvas" xmlns:cx="http://schemas.microsoft.com/office/drawing/2014/chartex" xmlns:cx1="http://schemas.microsoft.com/office/drawing/2015/9/8/chartex" xmlns:cx2="http://schemas.microsoft.com/office/drawing/2015/10/21/chartex" xmlns:cx3="http://schemas.microsoft.com/office/drawing/2016/5/9/chartex" xmlns:cx4="http://schemas.microsoft.com/office/drawing/2016/5/10/chartex" xmlns:cx5="http://schemas.microsoft.com/office/drawing/2016/5/11/chartex" xmlns:cx6="http://schemas.microsoft.com/office/drawing/2016/5/12/chartex" xmlns:cx7="http://schemas.microsoft.com/office/drawing/2016/5/13/chartex" xmlns:cx8="http://schemas.microsoft.com/office/drawing/2016/5/14/chartex" xmlns:mc="http://schemas.openxmlformats.org/markup-compatibility/2006" xmlns:aink="http://schemas.microsoft.com/office/drawing/2016/ink" xmlns:am3d="http://schemas.microsoft.com/office/drawing/2017/model3d" xmlns:o="urn:schemas-microsoft-com:office:office" xmlns:r="http://schemas.openxmlformats.org/officeDocument/2006/relationships" xmlns:m="http://schemas.openxmlformats.org/officeDocument/2006/math" xmlns:v="urn:schemas-microsoft-com:vml" xmlns:wp14="http://schemas.microsoft.com/office/word/2010/wordprocessingDrawing" xmlns:wp="http://schemas.openxmlformats.org/drawingml/2006/wordprocessingDrawing" xmlns:w10="urn:schemas-microsoft-com:office:word" xmlns:w="http://schemas.openxmlformats.org/wordprocessingml/2006/main" xmlns:w14="http://schemas.microsoft.com/office/word/2010/wordml" xmlns:w15="http://schemas.microsoft.com/office/word/2012/wordml" xmlns:w16cex="http://schemas.microsoft.com/office/word/2018/wordml/cex" xmlns:w16cid="http://schemas.microsoft.com/office/word/2016/wordml/cid" xmlns:w16="http://schemas.microsoft.com/office/word/2018/wordml" xmlns:w16se="http://schemas.microsoft.com/office/word/2015/wordml/symex" xmlns:wpg="http://schemas.microsoft.com/office/word/2010/wordprocessingGroup" xmlns:wpi="http://schemas.microsoft.com/office/word/2010/wordprocessingInk" xmlns:wne="http://schemas.microsoft.com/office/word/2006/wordml" xmlns:wps="http://schemas.microsoft.com/office/word/2010/wordprocessingShape" mc:Ignorable="w14 w15 w16se w16cid w16 w16cex wp14">
-  <w15:commentEx w15:paraId="0E4139C7" w15:done="0"/>
-</w15:commentsEx>
-</file>
-
-<file path=word/commentsExtensible.xml><?xml version="1.0" encoding="utf-8"?>
-<w16cex:commentsExtensible xmlns:wpc="http://schemas.microsoft.com/office/word/2010/wordprocessingCanvas" xmlns:cx="http://schemas.microsoft.com/office/drawing/2014/chartex" xmlns:cx1="http://schemas.microsoft.com/office/drawing/2015/9/8/chartex" xmlns:cx2="http://schemas.microsoft.com/office/drawing/2015/10/21/chartex" xmlns:cx3="http://schemas.microsoft.com/office/drawing/2016/5/9/chartex" xmlns:cx4="http://schemas.microsoft.com/office/drawing/2016/5/10/chartex" xmlns:cx5="http://schemas.microsoft.com/office/drawing/2016/5/11/chartex" xmlns:cx6="http://schemas.microsoft.com/office/drawing/2016/5/12/chartex" xmlns:cx7="http://schemas.microsoft.com/office/drawing/2016/5/13/chartex" xmlns:cx8="http://schemas.microsoft.com/office/drawing/2016/5/14/chartex" xmlns:mc="http://schemas.openxmlformats.org/markup-compatibility/2006" xmlns:aink="http://schemas.microsoft.com/office/drawing/2016/ink" xmlns:am3d="http://schemas.microsoft.com/office/drawing/2017/model3d" xmlns:o="urn:schemas-microsoft-com:office:office" xmlns:r="http://schemas.openxmlformats.org/officeDocument/2006/relationships" xmlns:m="http://schemas.openxmlformats.org/officeDocument/2006/math" xmlns:v="urn:schemas-microsoft-com:vml" xmlns:wp14="http://schemas.microsoft.com/office/word/2010/wordprocessingDrawing" xmlns:wp="http://schemas.openxmlformats.org/drawingml/2006/wordprocessingDrawing" xmlns:w10="urn:schemas-microsoft-com:office:word" xmlns:w="http://schemas.openxmlformats.org/wordprocessingml/2006/main" xmlns:w14="http://schemas.microsoft.com/office/word/2010/wordml" xmlns:w15="http://schemas.microsoft.com/office/word/2012/wordml" xmlns:w16cex="http://schemas.microsoft.com/office/word/2018/wordml/cex" xmlns:w16cid="http://schemas.microsoft.com/office/word/2016/wordml/cid" xmlns:w16="http://schemas.microsoft.com/office/word/2018/wordml" xmlns:w16se="http://schemas.microsoft.com/office/word/2015/wordml/symex" xmlns:wpg="http://schemas.microsoft.com/office/word/2010/wordprocessingGroup" xmlns:wpi="http://schemas.microsoft.com/office/word/2010/wordprocessingInk" xmlns:wne="http://schemas.microsoft.com/office/word/2006/wordml" xmlns:wps="http://schemas.microsoft.com/office/word/2010/wordprocessingShape" mc:Ignorable="w14 w15 w16se w16cid w16 w16cex wp14">
-  <w16cex:commentExtensible w16cex:durableId="231233F2" w16cex:dateUtc="2020-09-20T17:02:00Z"/>
-</w16cex:commentsExtensible>
-</file>
-
-<file path=word/commentsIds.xml><?xml version="1.0" encoding="utf-8"?>
-<w16cid:commentsIds xmlns:wpc="http://schemas.microsoft.com/office/word/2010/wordprocessingCanvas" xmlns:cx="http://schemas.microsoft.com/office/drawing/2014/chartex" xmlns:cx1="http://schemas.microsoft.com/office/drawing/2015/9/8/chartex" xmlns:cx2="http://schemas.microsoft.com/office/drawing/2015/10/21/chartex" xmlns:cx3="http://schemas.microsoft.com/office/drawing/2016/5/9/chartex" xmlns:cx4="http://schemas.microsoft.com/office/drawing/2016/5/10/chartex" xmlns:cx5="http://schemas.microsoft.com/office/drawing/2016/5/11/chartex" xmlns:cx6="http://schemas.microsoft.com/office/drawing/2016/5/12/chartex" xmlns:cx7="http://schemas.microsoft.com/office/drawing/2016/5/13/chartex" xmlns:cx8="http://schemas.microsoft.com/office/drawing/2016/5/14/chartex" xmlns:mc="http://schemas.openxmlformats.org/markup-compatibility/2006" xmlns:aink="http://schemas.microsoft.com/office/drawing/2016/ink" xmlns:am3d="http://schemas.microsoft.com/office/drawing/2017/model3d" xmlns:o="urn:schemas-microsoft-com:office:office" xmlns:r="http://schemas.openxmlformats.org/officeDocument/2006/relationships" xmlns:m="http://schemas.openxmlformats.org/officeDocument/2006/math" xmlns:v="urn:schemas-microsoft-com:vml" xmlns:wp14="http://schemas.microsoft.com/office/word/2010/wordprocessingDrawing" xmlns:wp="http://schemas.openxmlformats.org/drawingml/2006/wordprocessingDrawing" xmlns:w10="urn:schemas-microsoft-com:office:word" xmlns:w="http://schemas.openxmlformats.org/wordprocessingml/2006/main" xmlns:w14="http://schemas.microsoft.com/office/word/2010/wordml" xmlns:w15="http://schemas.microsoft.com/office/word/2012/wordml" xmlns:w16cex="http://schemas.microsoft.com/office/word/2018/wordml/cex" xmlns:w16cid="http://schemas.microsoft.com/office/word/2016/wordml/cid" xmlns:w16="http://schemas.microsoft.com/office/word/2018/wordml" xmlns:w16se="http://schemas.microsoft.com/office/word/2015/wordml/symex" xmlns:wpg="http://schemas.microsoft.com/office/word/2010/wordprocessingGroup" xmlns:wpi="http://schemas.microsoft.com/office/word/2010/wordprocessingInk" xmlns:wne="http://schemas.microsoft.com/office/word/2006/wordml" xmlns:wps="http://schemas.microsoft.com/office/word/2010/wordprocessingShape" mc:Ignorable="w14 w15 w16se w16cid w16 w16cex wp14">
-  <w16cid:commentId w16cid:paraId="0E4139C7" w16cid:durableId="231233F2"/>
-</w16cid:commentsIds>
 </file>
 
 <file path=word/endnotes.xml><?xml version="1.0" encoding="utf-8"?>
@@ -5505,14 +7358,6 @@
   </w:num>
   <w:numIdMacAtCleanup w:val="9"/>
 </w:numbering>
-</file>
-
-<file path=word/people.xml><?xml version="1.0" encoding="utf-8"?>
-<w15:people xmlns:wpc="http://schemas.microsoft.com/office/word/2010/wordprocessingCanvas" xmlns:cx="http://schemas.microsoft.com/office/drawing/2014/chartex" xmlns:cx1="http://schemas.microsoft.com/office/drawing/2015/9/8/chartex" xmlns:cx2="http://schemas.microsoft.com/office/drawing/2015/10/21/chartex" xmlns:cx3="http://schemas.microsoft.com/office/drawing/2016/5/9/chartex" xmlns:cx4="http://schemas.microsoft.com/office/drawing/2016/5/10/chartex" xmlns:cx5="http://schemas.microsoft.com/office/drawing/2016/5/11/chartex" xmlns:cx6="http://schemas.microsoft.com/office/drawing/2016/5/12/chartex" xmlns:cx7="http://schemas.microsoft.com/office/drawing/2016/5/13/chartex" xmlns:cx8="http://schemas.microsoft.com/office/drawing/2016/5/14/chartex" xmlns:mc="http://schemas.openxmlformats.org/markup-compatibility/2006" xmlns:aink="http://schemas.microsoft.com/office/drawing/2016/ink" xmlns:am3d="http://schemas.microsoft.com/office/drawing/2017/model3d" xmlns:o="urn:schemas-microsoft-com:office:office" xmlns:r="http://schemas.openxmlformats.org/officeDocument/2006/relationships" xmlns:m="http://schemas.openxmlformats.org/officeDocument/2006/math" xmlns:v="urn:schemas-microsoft-com:vml" xmlns:wp14="http://schemas.microsoft.com/office/word/2010/wordprocessingDrawing" xmlns:wp="http://schemas.openxmlformats.org/drawingml/2006/wordprocessingDrawing" xmlns:w10="urn:schemas-microsoft-com:office:word" xmlns:w="http://schemas.openxmlformats.org/wordprocessingml/2006/main" xmlns:w14="http://schemas.microsoft.com/office/word/2010/wordml" xmlns:w15="http://schemas.microsoft.com/office/word/2012/wordml" xmlns:w16cex="http://schemas.microsoft.com/office/word/2018/wordml/cex" xmlns:w16cid="http://schemas.microsoft.com/office/word/2016/wordml/cid" xmlns:w16="http://schemas.microsoft.com/office/word/2018/wordml" xmlns:w16se="http://schemas.microsoft.com/office/word/2015/wordml/symex" xmlns:wpg="http://schemas.microsoft.com/office/word/2010/wordprocessingGroup" xmlns:wpi="http://schemas.microsoft.com/office/word/2010/wordprocessingInk" xmlns:wne="http://schemas.microsoft.com/office/word/2006/wordml" xmlns:wps="http://schemas.microsoft.com/office/word/2010/wordprocessingShape" mc:Ignorable="w14 w15 w16se w16cid w16 w16cex wp14">
-  <w15:person w15:author="Радислав Власов">
-    <w15:presenceInfo w15:providerId="Windows Live" w15:userId="3293c0db855358c2"/>
-  </w15:person>
-</w15:people>
 </file>
 
 <file path=word/styles.xml><?xml version="1.0" encoding="utf-8"?>

--- a/lab_3/attachment/report.docx
+++ b/lab_3/attachment/report.docx
@@ -1,6 +1,6 @@
 
 <file path=word/document.xml><?xml version="1.0" encoding="utf-8"?>
-<w:document xmlns:wpc="http://schemas.microsoft.com/office/word/2010/wordprocessingCanvas" xmlns:cx="http://schemas.microsoft.com/office/drawing/2014/chartex" xmlns:cx1="http://schemas.microsoft.com/office/drawing/2015/9/8/chartex" xmlns:cx2="http://schemas.microsoft.com/office/drawing/2015/10/21/chartex" xmlns:cx3="http://schemas.microsoft.com/office/drawing/2016/5/9/chartex" xmlns:cx4="http://schemas.microsoft.com/office/drawing/2016/5/10/chartex" xmlns:cx5="http://schemas.microsoft.com/office/drawing/2016/5/11/chartex" xmlns:cx6="http://schemas.microsoft.com/office/drawing/2016/5/12/chartex" xmlns:cx7="http://schemas.microsoft.com/office/drawing/2016/5/13/chartex" xmlns:cx8="http://schemas.microsoft.com/office/drawing/2016/5/14/chartex" xmlns:mc="http://schemas.openxmlformats.org/markup-compatibility/2006" xmlns:aink="http://schemas.microsoft.com/office/drawing/2016/ink" xmlns:am3d="http://schemas.microsoft.com/office/drawing/2017/model3d" xmlns:o="urn:schemas-microsoft-com:office:office" xmlns:r="http://schemas.openxmlformats.org/officeDocument/2006/relationships" xmlns:m="http://schemas.openxmlformats.org/officeDocument/2006/math" xmlns:v="urn:schemas-microsoft-com:vml" xmlns:wp14="http://schemas.microsoft.com/office/word/2010/wordprocessingDrawing" xmlns:wp="http://schemas.openxmlformats.org/drawingml/2006/wordprocessingDrawing" xmlns:w10="urn:schemas-microsoft-com:office:word" xmlns:w="http://schemas.openxmlformats.org/wordprocessingml/2006/main" xmlns:w14="http://schemas.microsoft.com/office/word/2010/wordml" xmlns:w15="http://schemas.microsoft.com/office/word/2012/wordml" xmlns:w16cex="http://schemas.microsoft.com/office/word/2018/wordml/cex" xmlns:w16cid="http://schemas.microsoft.com/office/word/2016/wordml/cid" xmlns:w16="http://schemas.microsoft.com/office/word/2018/wordml" xmlns:w16se="http://schemas.microsoft.com/office/word/2015/wordml/symex" xmlns:wpg="http://schemas.microsoft.com/office/word/2010/wordprocessingGroup" xmlns:wpi="http://schemas.microsoft.com/office/word/2010/wordprocessingInk" xmlns:wne="http://schemas.microsoft.com/office/word/2006/wordml" xmlns:wps="http://schemas.microsoft.com/office/word/2010/wordprocessingShape" mc:Ignorable="w14 w15 w16se w16cid w16 w16cex wp14">
+<w:document xmlns:wpc="http://schemas.microsoft.com/office/word/2010/wordprocessingCanvas" xmlns:cx="http://schemas.microsoft.com/office/drawing/2014/chartex" xmlns:cx1="http://schemas.microsoft.com/office/drawing/2015/9/8/chartex" xmlns:cx2="http://schemas.microsoft.com/office/drawing/2015/10/21/chartex" xmlns:cx3="http://schemas.microsoft.com/office/drawing/2016/5/9/chartex" xmlns:cx4="http://schemas.microsoft.com/office/drawing/2016/5/10/chartex" xmlns:cx5="http://schemas.microsoft.com/office/drawing/2016/5/11/chartex" xmlns:cx6="http://schemas.microsoft.com/office/drawing/2016/5/12/chartex" xmlns:cx7="http://schemas.microsoft.com/office/drawing/2016/5/13/chartex" xmlns:cx8="http://schemas.microsoft.com/office/drawing/2016/5/14/chartex" xmlns:mc="http://schemas.openxmlformats.org/markup-compatibility/2006" xmlns:aink="http://schemas.microsoft.com/office/drawing/2016/ink" xmlns:am3d="http://schemas.microsoft.com/office/drawing/2017/model3d" xmlns:o="urn:schemas-microsoft-com:office:office" xmlns:r="http://schemas.openxmlformats.org/officeDocument/2006/relationships" xmlns:m="http://schemas.openxmlformats.org/officeDocument/2006/math" xmlns:v="urn:schemas-microsoft-com:vml" xmlns:wp14="http://schemas.microsoft.com/office/word/2010/wordprocessingDrawing" xmlns:wp="http://schemas.openxmlformats.org/drawingml/2006/wordprocessingDrawing" xmlns:w10="urn:schemas-microsoft-com:office:word" xmlns:w="http://schemas.openxmlformats.org/wordprocessingml/2006/main" xmlns:w14="http://schemas.microsoft.com/office/word/2010/wordml" xmlns:w15="http://schemas.microsoft.com/office/word/2012/wordml" xmlns:w16cex="http://schemas.microsoft.com/office/word/2018/wordml/cex" xmlns:w16cid="http://schemas.microsoft.com/office/word/2016/wordml/cid" xmlns:w16="http://schemas.microsoft.com/office/word/2018/wordml" xmlns:w16sdtdh="http://schemas.microsoft.com/office/word/2020/wordml/sdtdatahash" xmlns:w16se="http://schemas.microsoft.com/office/word/2015/wordml/symex" xmlns:wpg="http://schemas.microsoft.com/office/word/2010/wordprocessingGroup" xmlns:wpi="http://schemas.microsoft.com/office/word/2010/wordprocessingInk" xmlns:wne="http://schemas.microsoft.com/office/word/2006/wordml" xmlns:wps="http://schemas.microsoft.com/office/word/2010/wordprocessingShape" mc:Ignorable="w14 w15 w16se w16cid w16 w16cex w16sdtdh wp14">
   <w:body>
     <w:p>
       <w:pPr>
@@ -298,7 +298,7 @@
         <w:rPr>
           <w:sz w:val="28"/>
         </w:rPr>
-        <w:t>а</w:t>
+        <w:t>и</w:t>
       </w:r>
       <w:r>
         <w:rPr>
@@ -319,13 +319,19 @@
         <w:rPr>
           <w:sz w:val="28"/>
         </w:rPr>
-        <w:t xml:space="preserve">Бригада № </w:t>
+        <w:t>Власов Р. В.</w:t>
       </w:r>
       <w:r>
         <w:rPr>
           <w:sz w:val="28"/>
         </w:rPr>
-        <w:t>10</w:t>
+        <w:t xml:space="preserve"> БИВ1</w:t>
+      </w:r>
+      <w:r>
+        <w:rPr>
+          <w:sz w:val="28"/>
+        </w:rPr>
+        <w:t>86</w:t>
       </w:r>
     </w:p>
     <w:p>
@@ -340,13 +346,13 @@
         <w:rPr>
           <w:sz w:val="28"/>
         </w:rPr>
-        <w:t>Власов Р. В.</w:t>
+        <w:t>Сегида Т. О. БИВ1</w:t>
       </w:r>
       <w:r>
         <w:rPr>
           <w:sz w:val="28"/>
         </w:rPr>
-        <w:t xml:space="preserve"> БИВ174</w:t>
+        <w:t>86</w:t>
       </w:r>
     </w:p>
     <w:p>
@@ -357,12 +363,6 @@
           <w:sz w:val="28"/>
         </w:rPr>
       </w:pPr>
-      <w:r>
-        <w:rPr>
-          <w:sz w:val="28"/>
-        </w:rPr>
-        <w:t>Сегида Т. О. БИВ174</w:t>
-      </w:r>
     </w:p>
     <w:p>
       <w:pPr>
@@ -372,6 +372,12 @@
           <w:sz w:val="28"/>
         </w:rPr>
       </w:pPr>
+      <w:r>
+        <w:rPr>
+          <w:sz w:val="28"/>
+        </w:rPr>
+        <w:t>Принял</w:t>
+      </w:r>
     </w:p>
     <w:p>
       <w:pPr>
@@ -385,7 +391,7 @@
         <w:rPr>
           <w:sz w:val="28"/>
         </w:rPr>
-        <w:t>Принял</w:t>
+        <w:t>асс. МИЭМ НИУ ВШЭ</w:t>
       </w:r>
     </w:p>
     <w:p>
@@ -400,12 +406,6 @@
         <w:rPr>
           <w:sz w:val="28"/>
         </w:rPr>
-        <w:t xml:space="preserve">ассистент </w:t>
-      </w:r>
-      <w:r>
-        <w:rPr>
-          <w:sz w:val="28"/>
-        </w:rPr>
         <w:t>Американов А. А.</w:t>
       </w:r>
     </w:p>
@@ -475,7 +475,13 @@
         <w:rPr>
           <w:sz w:val="28"/>
         </w:rPr>
-        <w:t>20</w:t>
+        <w:t>2</w:t>
+      </w:r>
+      <w:r>
+        <w:rPr>
+          <w:sz w:val="28"/>
+        </w:rPr>
+        <w:t>1</w:t>
       </w:r>
       <w:r>
         <w:rPr>
@@ -2491,7 +2497,13 @@
         <w:t>32</w:t>
       </w:r>
       <w:r>
-        <w:t xml:space="preserve"> 32-хбитных слов</w:t>
+        <w:t xml:space="preserve"> </w:t>
+      </w:r>
+      <w:r>
+        <w:t>32-битных</w:t>
+      </w:r>
+      <w:r>
+        <w:t xml:space="preserve"> слов</w:t>
       </w:r>
       <w:r>
         <w:t>а</w:t>
@@ -2534,7 +2546,10 @@
         <w:t>32</w:t>
       </w:r>
       <w:r>
-        <w:t xml:space="preserve"> 32-хбитных</w:t>
+        <w:t xml:space="preserve"> </w:t>
+      </w:r>
+      <w:r>
+        <w:t>32-битных</w:t>
       </w:r>
       <w:r>
         <w:t xml:space="preserve"> </w:t>
@@ -2610,7 +2625,16 @@
         <w:t>32</w:t>
       </w:r>
       <w:r>
-        <w:t xml:space="preserve"> 32-хбитных слов</w:t>
+        <w:t xml:space="preserve"> </w:t>
+      </w:r>
+      <w:r>
+        <w:t>32-битных</w:t>
+      </w:r>
+      <w:r>
+        <w:t xml:space="preserve"> слов</w:t>
+      </w:r>
+      <w:r>
+        <w:t>а</w:t>
       </w:r>
       <w:r>
         <w:t>.</w:t>
@@ -2633,7 +2657,10 @@
     </w:p>
     <w:p>
       <w:r>
-        <w:t>1-ый вход-выход используется для работы процессора, адресация в памяти начинается с 0 адреса</w:t>
+        <w:t>1-й</w:t>
+      </w:r>
+      <w:r>
+        <w:t xml:space="preserve"> вход-выход используется для работы процессора, адресация в памяти начинается с 0 адреса</w:t>
       </w:r>
       <w:r>
         <w:t>.</w:t>
@@ -2732,6 +2759,9 @@
       </w:r>
       <w:r>
         <w:t>у память данных в разрыв между регистровым файлом и АЛУ</w:t>
+      </w:r>
+      <w:r>
+        <w:t xml:space="preserve"> </w:t>
       </w:r>
       <w:r>
         <w:t>(</w:t>
@@ -3193,21 +3223,69 @@
     <w:p>
       <w:pPr>
         <w:pStyle w:val="ac"/>
-      </w:pPr>
-      <w:r>
-        <w:t xml:space="preserve">                              //         memory[Rs + Immed] = Rt</w:t>
+        <w:rPr>
+          <w:lang w:val="ru-RU"/>
+        </w:rPr>
+      </w:pPr>
+      <w:r>
+        <w:t xml:space="preserve">                              </w:t>
+      </w:r>
+      <w:r>
+        <w:rPr>
+          <w:lang w:val="ru-RU"/>
+        </w:rPr>
+        <w:t xml:space="preserve">//         </w:t>
+      </w:r>
+      <w:r>
+        <w:t>memory</w:t>
+      </w:r>
+      <w:r>
+        <w:rPr>
+          <w:lang w:val="ru-RU"/>
+        </w:rPr>
+        <w:t>[</w:t>
+      </w:r>
+      <w:r>
+        <w:t>Rs</w:t>
+      </w:r>
+      <w:r>
+        <w:rPr>
+          <w:lang w:val="ru-RU"/>
+        </w:rPr>
+        <w:t xml:space="preserve"> + </w:t>
+      </w:r>
+      <w:r>
+        <w:t>Immed</w:t>
+      </w:r>
+      <w:r>
+        <w:rPr>
+          <w:lang w:val="ru-RU"/>
+        </w:rPr>
+        <w:t xml:space="preserve">] = </w:t>
+      </w:r>
+      <w:r>
+        <w:t>Rt</w:t>
       </w:r>
     </w:p>
     <w:p/>
     <w:p>
       <w:r>
-        <w:t>2-ой вход-выход</w:t>
+        <w:t>2-й</w:t>
+      </w:r>
+      <w:r>
+        <w:t xml:space="preserve"> вход-выход</w:t>
       </w:r>
       <w:r>
         <w:t xml:space="preserve"> блока памяти</w:t>
       </w:r>
       <w:r>
-        <w:t xml:space="preserve"> используется для подключения внешнего управления (адресный вход получает значение с переключателей, меняя значения которых можно просматривать содержимое памяти, выход данных не подключен, вход разрешения записи не подключен)</w:t>
+        <w:t xml:space="preserve"> используется для подключения внешнего управления (адресный вход получает значение с переключателей, меняя значения которых</w:t>
+      </w:r>
+      <w:r>
+        <w:t>,</w:t>
+      </w:r>
+      <w:r>
+        <w:t xml:space="preserve"> можно просматривать содержимое памяти, выход данных не подключен, вход разрешения записи не подключен)</w:t>
       </w:r>
     </w:p>
     <w:p/>
@@ -3305,109 +3383,114 @@
       <w:bookmarkEnd w:id="9"/>
     </w:p>
     <w:p>
-      <w:pPr>
-        <w:rPr>
-          <w:lang w:val="en-US"/>
-        </w:rPr>
-      </w:pPr>
       <w:r>
         <w:t>Код</w:t>
       </w:r>
       <w:r>
-        <w:rPr>
-          <w:lang w:val="en-US"/>
-        </w:rPr>
         <w:t xml:space="preserve"> </w:t>
       </w:r>
       <w:r>
         <w:t>программы</w:t>
       </w:r>
       <w:r>
-        <w:rPr>
-          <w:lang w:val="en-US"/>
-        </w:rPr>
         <w:t xml:space="preserve"> </w:t>
       </w:r>
       <w:r>
         <w:t>находится</w:t>
       </w:r>
       <w:r>
-        <w:rPr>
-          <w:lang w:val="en-US"/>
-        </w:rPr>
         <w:t xml:space="preserve"> </w:t>
       </w:r>
       <w:r>
         <w:t>в</w:t>
       </w:r>
       <w:r>
-        <w:rPr>
-          <w:lang w:val="en-US"/>
-        </w:rPr>
-        <w:t xml:space="preserve"> lab_3\schoolMIPS\program\04_task_2_2_1\</w:t>
-      </w:r>
-      <w:r>
-        <w:rPr>
-          <w:lang w:val="en-US"/>
-        </w:rPr>
-        <w:t>main.S</w:t>
-      </w:r>
-      <w:r>
-        <w:rPr>
-          <w:lang w:val="en-US"/>
-        </w:rPr>
+        <w:t xml:space="preserve"> </w:t>
+      </w:r>
+      <w:r>
+        <w:rPr>
+          <w:lang w:val="en-US"/>
+        </w:rPr>
+        <w:t>lab</w:t>
+      </w:r>
+      <w:r>
+        <w:t>_3\</w:t>
+      </w:r>
+      <w:r>
+        <w:rPr>
+          <w:lang w:val="en-US"/>
+        </w:rPr>
+        <w:t>schoolMIPS</w:t>
+      </w:r>
+      <w:r>
+        <w:t>\</w:t>
+      </w:r>
+      <w:r>
+        <w:rPr>
+          <w:lang w:val="en-US"/>
+        </w:rPr>
+        <w:t>program</w:t>
+      </w:r>
+      <w:r>
+        <w:t>\04_</w:t>
+      </w:r>
+      <w:r>
+        <w:rPr>
+          <w:lang w:val="en-US"/>
+        </w:rPr>
+        <w:t>task</w:t>
+      </w:r>
+      <w:r>
+        <w:t>_2_2_1\</w:t>
+      </w:r>
+      <w:r>
+        <w:rPr>
+          <w:lang w:val="en-US"/>
+        </w:rPr>
+        <w:t>main</w:t>
+      </w:r>
+      <w:r>
         <w:t>.</w:t>
       </w:r>
-    </w:p>
-    <w:p>
-      <w:pPr>
-        <w:rPr>
-          <w:lang w:val="en-US"/>
-        </w:rPr>
-      </w:pPr>
+      <w:r>
+        <w:rPr>
+          <w:lang w:val="en-US"/>
+        </w:rPr>
+        <w:t>S</w:t>
+      </w:r>
+      <w:r>
+        <w:t>.</w:t>
+      </w:r>
+    </w:p>
+    <w:p>
       <w:r>
         <w:t>Код</w:t>
       </w:r>
       <w:r>
-        <w:rPr>
-          <w:lang w:val="en-US"/>
-        </w:rPr>
         <w:t xml:space="preserve"> </w:t>
       </w:r>
       <w:r>
         <w:t>программы</w:t>
       </w:r>
       <w:r>
-        <w:rPr>
-          <w:lang w:val="en-US"/>
-        </w:rPr>
         <w:t xml:space="preserve"> </w:t>
       </w:r>
       <w:r>
         <w:t>для</w:t>
       </w:r>
       <w:r>
-        <w:rPr>
-          <w:lang w:val="en-US"/>
-        </w:rPr>
         <w:t xml:space="preserve"> </w:t>
       </w:r>
       <w:r>
         <w:t>запуска</w:t>
       </w:r>
       <w:r>
-        <w:rPr>
-          <w:lang w:val="en-US"/>
-        </w:rPr>
         <w:t xml:space="preserve"> </w:t>
       </w:r>
       <w:r>
         <w:t>в</w:t>
       </w:r>
       <w:r>
-        <w:rPr>
-          <w:lang w:val="en-US"/>
-        </w:rPr>
         <w:t xml:space="preserve"> </w:t>
       </w:r>
       <w:r>
@@ -3417,43 +3500,94 @@
         <w:t>Mars</w:t>
       </w:r>
       <w:r>
-        <w:rPr>
-          <w:lang w:val="en-US"/>
-        </w:rPr>
         <w:t xml:space="preserve"> </w:t>
       </w:r>
       <w:r>
         <w:t>находится</w:t>
       </w:r>
       <w:r>
-        <w:rPr>
-          <w:lang w:val="en-US"/>
-        </w:rPr>
         <w:t xml:space="preserve"> </w:t>
       </w:r>
       <w:r>
         <w:t>в</w:t>
       </w:r>
       <w:r>
-        <w:rPr>
-          <w:lang w:val="en-US"/>
-        </w:rPr>
         <w:t xml:space="preserve"> </w:t>
       </w:r>
       <w:r>
         <w:rPr>
           <w:lang w:val="en-US"/>
         </w:rPr>
-        <w:t>lab_3\schoolMIPS\program\04_task_2_2_1\main_for_mars.S.</w:t>
-      </w:r>
-    </w:p>
-    <w:p>
-      <w:pPr>
-        <w:rPr>
-          <w:lang w:val="en-US"/>
-        </w:rPr>
-      </w:pPr>
-    </w:p>
+        <w:t>lab</w:t>
+      </w:r>
+      <w:r>
+        <w:t>_3\</w:t>
+      </w:r>
+      <w:r>
+        <w:rPr>
+          <w:lang w:val="en-US"/>
+        </w:rPr>
+        <w:t>schoolMIPS</w:t>
+      </w:r>
+      <w:r>
+        <w:t>\</w:t>
+      </w:r>
+      <w:r>
+        <w:rPr>
+          <w:lang w:val="en-US"/>
+        </w:rPr>
+        <w:t>program</w:t>
+      </w:r>
+      <w:r>
+        <w:t>\04_</w:t>
+      </w:r>
+      <w:r>
+        <w:rPr>
+          <w:lang w:val="en-US"/>
+        </w:rPr>
+        <w:t>task</w:t>
+      </w:r>
+      <w:r>
+        <w:t>_2_2_1\</w:t>
+      </w:r>
+      <w:r>
+        <w:rPr>
+          <w:lang w:val="en-US"/>
+        </w:rPr>
+        <w:t>main</w:t>
+      </w:r>
+      <w:r>
+        <w:t>_</w:t>
+      </w:r>
+      <w:r>
+        <w:rPr>
+          <w:lang w:val="en-US"/>
+        </w:rPr>
+        <w:t>for</w:t>
+      </w:r>
+      <w:r>
+        <w:t>_</w:t>
+      </w:r>
+      <w:r>
+        <w:rPr>
+          <w:lang w:val="en-US"/>
+        </w:rPr>
+        <w:t>mars</w:t>
+      </w:r>
+      <w:r>
+        <w:t>.</w:t>
+      </w:r>
+      <w:r>
+        <w:rPr>
+          <w:lang w:val="en-US"/>
+        </w:rPr>
+        <w:t>S</w:t>
+      </w:r>
+      <w:r>
+        <w:t>.</w:t>
+      </w:r>
+    </w:p>
+    <w:p/>
     <w:p>
       <w:pPr>
         <w:ind w:firstLine="0"/>
@@ -3593,22 +3727,11 @@
     </w:p>
     <w:p/>
     <w:p>
-      <w:pPr>
-        <w:rPr>
-          <w:lang w:val="en-US"/>
-        </w:rPr>
-      </w:pPr>
       <w:r>
         <w:t>Как видно, программа инвертирует только нечетные значения в памяти.</w:t>
       </w:r>
     </w:p>
-    <w:p>
-      <w:pPr>
-        <w:rPr>
-          <w:lang w:val="en-US"/>
-        </w:rPr>
-      </w:pPr>
-    </w:p>
+    <w:p/>
     <w:p>
       <w:pPr>
         <w:pStyle w:val="10"/>
@@ -3651,11 +3774,6 @@
       <w:bookmarkEnd w:id="11"/>
     </w:p>
     <w:p>
-      <w:pPr>
-        <w:rPr>
-          <w:lang w:val="en-US"/>
-        </w:rPr>
-      </w:pPr>
       <w:r>
         <w:t>Дополненная нами версия отличается лишь тем, что память данных является двухпортовой, и второй порт используется для внешнего чтения из памяти. Извне (с переключателей на плате (</w:t>
       </w:r>
@@ -3763,7 +3881,13 @@
     </w:p>
     <w:p>
       <w:r>
-        <w:t>Просто клонится проект.</w:t>
+        <w:t>Просто клони</w:t>
+      </w:r>
+      <w:r>
+        <w:t>руе</w:t>
+      </w:r>
+      <w:r>
+        <w:t>тся проект.</w:t>
       </w:r>
     </w:p>
     <w:p/>
@@ -3886,10 +4010,7 @@
       <w:bookmarkStart w:id="16" w:name="_Toc52308646"/>
       <w:r>
         <w:lastRenderedPageBreak/>
-        <w:t xml:space="preserve">Выполнить </w:t>
-      </w:r>
-      <w:r>
-        <w:t>программы 06_hz_forward, 07_hz_stall, 0</w:t>
+        <w:t>Выполнить программы 06_hz_forward, 07_hz_stall, 0</w:t>
       </w:r>
       <w:r>
         <w:t>8</w:t>
@@ -3901,13 +4022,7 @@
     </w:p>
     <w:p>
       <w:r>
-        <w:t>И</w:t>
-      </w:r>
-      <w:r>
-        <w:t xml:space="preserve"> добавить комментарии к программам</w:t>
-      </w:r>
-      <w:r>
-        <w:t>.</w:t>
+        <w:t>И добавить комментарии к программам.</w:t>
       </w:r>
     </w:p>
     <w:p/>
@@ -4252,7 +4367,15 @@
     </w:p>
     <w:p/>
     <w:p>
-      <w:r>
+      <w:pPr>
+        <w:rPr>
+          <w:lang w:val="en-US"/>
+        </w:rPr>
+      </w:pPr>
+      <w:r>
+        <w:rPr>
+          <w:lang w:val="en-US"/>
+        </w:rPr>
         <w:t>07_</w:t>
       </w:r>
       <w:r>
@@ -4262,6 +4385,9 @@
         <w:t>hz</w:t>
       </w:r>
       <w:r>
+        <w:rPr>
+          <w:lang w:val="en-US"/>
+        </w:rPr>
         <w:t>_</w:t>
       </w:r>
       <w:r>
@@ -4280,14 +4406,8 @@
     <w:p>
       <w:pPr>
         <w:pStyle w:val="ac"/>
-        <w:rPr>
-          <w:lang w:val="ru-RU"/>
-        </w:rPr>
-      </w:pPr>
-      <w:r>
-        <w:rPr>
-          <w:lang w:val="ru-RU"/>
-        </w:rPr>
+      </w:pPr>
+      <w:r>
         <w:t xml:space="preserve">            .</w:t>
       </w:r>
       <w:r>
@@ -4297,9 +4417,6 @@
     <w:p>
       <w:pPr>
         <w:pStyle w:val="ac"/>
-        <w:rPr>
-          <w:lang w:val="ru-RU"/>
-        </w:rPr>
       </w:pPr>
     </w:p>
     <w:p>
@@ -4505,22 +4622,11 @@
     </w:p>
     <w:p/>
     <w:p>
-      <w:pPr>
-        <w:rPr>
-          <w:lang w:val="en-US"/>
-        </w:rPr>
-      </w:pPr>
       <w:r>
         <w:t xml:space="preserve">К тому моменту, как процессор начнет выполнять команду </w:t>
       </w:r>
       <w:r>
-        <w:t>“</w:t>
-      </w:r>
-      <w:r>
-        <w:t>addu    $v0, $t1, $t</w:t>
-      </w:r>
-      <w:r>
-        <w:t>1”</w:t>
+        <w:t>“addu    $v0, $t1, $t1”</w:t>
       </w:r>
       <w:r>
         <w:t xml:space="preserve">, предыдущая команды еще не успеет выполниться, следовательно, операнды для выполнения этой команды будут неактуальными. Следует подождать 2 такта после </w:t>
@@ -4552,16 +4658,26 @@
     </w:p>
     <w:p/>
     <w:p>
-      <w:pPr>
-        <w:rPr>
-          <w:lang w:val="en-US"/>
-        </w:rPr>
-      </w:pPr>
-      <w:r>
-        <w:rPr>
-          <w:lang w:val="en-US"/>
-        </w:rPr>
-        <w:t>08_hz_branch:</w:t>
+      <w:r>
+        <w:t>08_</w:t>
+      </w:r>
+      <w:r>
+        <w:rPr>
+          <w:lang w:val="en-US"/>
+        </w:rPr>
+        <w:t>hz</w:t>
+      </w:r>
+      <w:r>
+        <w:t>_</w:t>
+      </w:r>
+      <w:r>
+        <w:rPr>
+          <w:lang w:val="en-US"/>
+        </w:rPr>
+        <w:t>branch</w:t>
+      </w:r>
+      <w:r>
+        <w:t>:</w:t>
       </w:r>
     </w:p>
     <w:p>
@@ -4569,7 +4685,13 @@
         <w:pStyle w:val="ac"/>
       </w:pPr>
       <w:r>
-        <w:t xml:space="preserve">            .text</w:t>
+        <w:rPr>
+          <w:lang w:val="ru-RU"/>
+        </w:rPr>
+        <w:t xml:space="preserve">            </w:t>
+      </w:r>
+      <w:r>
+        <w:t>.text</w:t>
       </w:r>
     </w:p>
     <w:p>
@@ -5042,7 +5164,13 @@
     </w:p>
     <w:p>
       <w:r>
-        <w:t>В данной версии присутствует память данных, а также процессор является конвейерным, то есть следующая операция инструкция начинает выполняться до окончания выполнения текущей.</w:t>
+        <w:t>В данной версии присутствует память данных, а также процессор является конвейерным, то есть следующая операция инструкци</w:t>
+      </w:r>
+      <w:r>
+        <w:t>и</w:t>
+      </w:r>
+      <w:r>
+        <w:t xml:space="preserve"> начинает выполняться до окончания выполнения текущей.</w:t>
       </w:r>
     </w:p>
     <w:p/>
@@ -5497,13 +5625,7 @@
         <w:rPr>
           <w:lang w:val="en-US"/>
         </w:rPr>
-        <w:t>MIPS Instruction Reference</w:t>
-      </w:r>
-      <w:r>
-        <w:rPr>
-          <w:lang w:val="en-US"/>
-        </w:rPr>
-        <w:t xml:space="preserve"> </w:t>
+        <w:t xml:space="preserve">MIPS Instruction Reference </w:t>
       </w:r>
       <w:r>
         <w:rPr>
@@ -5564,7 +5686,7 @@
 </file>
 
 <file path=word/endnotes.xml><?xml version="1.0" encoding="utf-8"?>
-<w:endnotes xmlns:wpc="http://schemas.microsoft.com/office/word/2010/wordprocessingCanvas" xmlns:cx="http://schemas.microsoft.com/office/drawing/2014/chartex" xmlns:cx1="http://schemas.microsoft.com/office/drawing/2015/9/8/chartex" xmlns:cx2="http://schemas.microsoft.com/office/drawing/2015/10/21/chartex" xmlns:cx3="http://schemas.microsoft.com/office/drawing/2016/5/9/chartex" xmlns:cx4="http://schemas.microsoft.com/office/drawing/2016/5/10/chartex" xmlns:cx5="http://schemas.microsoft.com/office/drawing/2016/5/11/chartex" xmlns:cx6="http://schemas.microsoft.com/office/drawing/2016/5/12/chartex" xmlns:cx7="http://schemas.microsoft.com/office/drawing/2016/5/13/chartex" xmlns:cx8="http://schemas.microsoft.com/office/drawing/2016/5/14/chartex" xmlns:mc="http://schemas.openxmlformats.org/markup-compatibility/2006" xmlns:aink="http://schemas.microsoft.com/office/drawing/2016/ink" xmlns:am3d="http://schemas.microsoft.com/office/drawing/2017/model3d" xmlns:o="urn:schemas-microsoft-com:office:office" xmlns:r="http://schemas.openxmlformats.org/officeDocument/2006/relationships" xmlns:m="http://schemas.openxmlformats.org/officeDocument/2006/math" xmlns:v="urn:schemas-microsoft-com:vml" xmlns:wp14="http://schemas.microsoft.com/office/word/2010/wordprocessingDrawing" xmlns:wp="http://schemas.openxmlformats.org/drawingml/2006/wordprocessingDrawing" xmlns:w10="urn:schemas-microsoft-com:office:word" xmlns:w="http://schemas.openxmlformats.org/wordprocessingml/2006/main" xmlns:w14="http://schemas.microsoft.com/office/word/2010/wordml" xmlns:w15="http://schemas.microsoft.com/office/word/2012/wordml" xmlns:w16cex="http://schemas.microsoft.com/office/word/2018/wordml/cex" xmlns:w16cid="http://schemas.microsoft.com/office/word/2016/wordml/cid" xmlns:w16="http://schemas.microsoft.com/office/word/2018/wordml" xmlns:w16se="http://schemas.microsoft.com/office/word/2015/wordml/symex" xmlns:wpg="http://schemas.microsoft.com/office/word/2010/wordprocessingGroup" xmlns:wpi="http://schemas.microsoft.com/office/word/2010/wordprocessingInk" xmlns:wne="http://schemas.microsoft.com/office/word/2006/wordml" xmlns:wps="http://schemas.microsoft.com/office/word/2010/wordprocessingShape" mc:Ignorable="w14 w15 w16se w16cid w16 w16cex wp14">
+<w:endnotes xmlns:wpc="http://schemas.microsoft.com/office/word/2010/wordprocessingCanvas" xmlns:cx="http://schemas.microsoft.com/office/drawing/2014/chartex" xmlns:cx1="http://schemas.microsoft.com/office/drawing/2015/9/8/chartex" xmlns:cx2="http://schemas.microsoft.com/office/drawing/2015/10/21/chartex" xmlns:cx3="http://schemas.microsoft.com/office/drawing/2016/5/9/chartex" xmlns:cx4="http://schemas.microsoft.com/office/drawing/2016/5/10/chartex" xmlns:cx5="http://schemas.microsoft.com/office/drawing/2016/5/11/chartex" xmlns:cx6="http://schemas.microsoft.com/office/drawing/2016/5/12/chartex" xmlns:cx7="http://schemas.microsoft.com/office/drawing/2016/5/13/chartex" xmlns:cx8="http://schemas.microsoft.com/office/drawing/2016/5/14/chartex" xmlns:mc="http://schemas.openxmlformats.org/markup-compatibility/2006" xmlns:aink="http://schemas.microsoft.com/office/drawing/2016/ink" xmlns:am3d="http://schemas.microsoft.com/office/drawing/2017/model3d" xmlns:o="urn:schemas-microsoft-com:office:office" xmlns:r="http://schemas.openxmlformats.org/officeDocument/2006/relationships" xmlns:m="http://schemas.openxmlformats.org/officeDocument/2006/math" xmlns:v="urn:schemas-microsoft-com:vml" xmlns:wp14="http://schemas.microsoft.com/office/word/2010/wordprocessingDrawing" xmlns:wp="http://schemas.openxmlformats.org/drawingml/2006/wordprocessingDrawing" xmlns:w10="urn:schemas-microsoft-com:office:word" xmlns:w="http://schemas.openxmlformats.org/wordprocessingml/2006/main" xmlns:w14="http://schemas.microsoft.com/office/word/2010/wordml" xmlns:w15="http://schemas.microsoft.com/office/word/2012/wordml" xmlns:w16cex="http://schemas.microsoft.com/office/word/2018/wordml/cex" xmlns:w16cid="http://schemas.microsoft.com/office/word/2016/wordml/cid" xmlns:w16="http://schemas.microsoft.com/office/word/2018/wordml" xmlns:w16sdtdh="http://schemas.microsoft.com/office/word/2020/wordml/sdtdatahash" xmlns:w16se="http://schemas.microsoft.com/office/word/2015/wordml/symex" xmlns:wpg="http://schemas.microsoft.com/office/word/2010/wordprocessingGroup" xmlns:wpi="http://schemas.microsoft.com/office/word/2010/wordprocessingInk" xmlns:wne="http://schemas.microsoft.com/office/word/2006/wordml" xmlns:wps="http://schemas.microsoft.com/office/word/2010/wordprocessingShape" mc:Ignorable="w14 w15 w16se w16cid w16 w16cex w16sdtdh wp14">
   <w:endnote w:type="separator" w:id="-1">
     <w:p>
       <w:pPr>
@@ -5589,7 +5711,7 @@
 </file>
 
 <file path=word/footer1.xml><?xml version="1.0" encoding="utf-8"?>
-<w:ftr xmlns:wpc="http://schemas.microsoft.com/office/word/2010/wordprocessingCanvas" xmlns:cx="http://schemas.microsoft.com/office/drawing/2014/chartex" xmlns:cx1="http://schemas.microsoft.com/office/drawing/2015/9/8/chartex" xmlns:cx2="http://schemas.microsoft.com/office/drawing/2015/10/21/chartex" xmlns:cx3="http://schemas.microsoft.com/office/drawing/2016/5/9/chartex" xmlns:cx4="http://schemas.microsoft.com/office/drawing/2016/5/10/chartex" xmlns:cx5="http://schemas.microsoft.com/office/drawing/2016/5/11/chartex" xmlns:cx6="http://schemas.microsoft.com/office/drawing/2016/5/12/chartex" xmlns:cx7="http://schemas.microsoft.com/office/drawing/2016/5/13/chartex" xmlns:cx8="http://schemas.microsoft.com/office/drawing/2016/5/14/chartex" xmlns:mc="http://schemas.openxmlformats.org/markup-compatibility/2006" xmlns:aink="http://schemas.microsoft.com/office/drawing/2016/ink" xmlns:am3d="http://schemas.microsoft.com/office/drawing/2017/model3d" xmlns:o="urn:schemas-microsoft-com:office:office" xmlns:r="http://schemas.openxmlformats.org/officeDocument/2006/relationships" xmlns:m="http://schemas.openxmlformats.org/officeDocument/2006/math" xmlns:v="urn:schemas-microsoft-com:vml" xmlns:wp14="http://schemas.microsoft.com/office/word/2010/wordprocessingDrawing" xmlns:wp="http://schemas.openxmlformats.org/drawingml/2006/wordprocessingDrawing" xmlns:w10="urn:schemas-microsoft-com:office:word" xmlns:w="http://schemas.openxmlformats.org/wordprocessingml/2006/main" xmlns:w14="http://schemas.microsoft.com/office/word/2010/wordml" xmlns:w15="http://schemas.microsoft.com/office/word/2012/wordml" xmlns:w16cex="http://schemas.microsoft.com/office/word/2018/wordml/cex" xmlns:w16cid="http://schemas.microsoft.com/office/word/2016/wordml/cid" xmlns:w16="http://schemas.microsoft.com/office/word/2018/wordml" xmlns:w16se="http://schemas.microsoft.com/office/word/2015/wordml/symex" xmlns:wpg="http://schemas.microsoft.com/office/word/2010/wordprocessingGroup" xmlns:wpi="http://schemas.microsoft.com/office/word/2010/wordprocessingInk" xmlns:wne="http://schemas.microsoft.com/office/word/2006/wordml" xmlns:wps="http://schemas.microsoft.com/office/word/2010/wordprocessingShape" mc:Ignorable="w14 w15 w16se w16cid w16 w16cex wp14">
+<w:ftr xmlns:wpc="http://schemas.microsoft.com/office/word/2010/wordprocessingCanvas" xmlns:cx="http://schemas.microsoft.com/office/drawing/2014/chartex" xmlns:cx1="http://schemas.microsoft.com/office/drawing/2015/9/8/chartex" xmlns:cx2="http://schemas.microsoft.com/office/drawing/2015/10/21/chartex" xmlns:cx3="http://schemas.microsoft.com/office/drawing/2016/5/9/chartex" xmlns:cx4="http://schemas.microsoft.com/office/drawing/2016/5/10/chartex" xmlns:cx5="http://schemas.microsoft.com/office/drawing/2016/5/11/chartex" xmlns:cx6="http://schemas.microsoft.com/office/drawing/2016/5/12/chartex" xmlns:cx7="http://schemas.microsoft.com/office/drawing/2016/5/13/chartex" xmlns:cx8="http://schemas.microsoft.com/office/drawing/2016/5/14/chartex" xmlns:mc="http://schemas.openxmlformats.org/markup-compatibility/2006" xmlns:aink="http://schemas.microsoft.com/office/drawing/2016/ink" xmlns:am3d="http://schemas.microsoft.com/office/drawing/2017/model3d" xmlns:o="urn:schemas-microsoft-com:office:office" xmlns:r="http://schemas.openxmlformats.org/officeDocument/2006/relationships" xmlns:m="http://schemas.openxmlformats.org/officeDocument/2006/math" xmlns:v="urn:schemas-microsoft-com:vml" xmlns:wp14="http://schemas.microsoft.com/office/word/2010/wordprocessingDrawing" xmlns:wp="http://schemas.openxmlformats.org/drawingml/2006/wordprocessingDrawing" xmlns:w10="urn:schemas-microsoft-com:office:word" xmlns:w="http://schemas.openxmlformats.org/wordprocessingml/2006/main" xmlns:w14="http://schemas.microsoft.com/office/word/2010/wordml" xmlns:w15="http://schemas.microsoft.com/office/word/2012/wordml" xmlns:w16cex="http://schemas.microsoft.com/office/word/2018/wordml/cex" xmlns:w16cid="http://schemas.microsoft.com/office/word/2016/wordml/cid" xmlns:w16="http://schemas.microsoft.com/office/word/2018/wordml" xmlns:w16sdtdh="http://schemas.microsoft.com/office/word/2020/wordml/sdtdatahash" xmlns:w16se="http://schemas.microsoft.com/office/word/2015/wordml/symex" xmlns:wpg="http://schemas.microsoft.com/office/word/2010/wordprocessingGroup" xmlns:wpi="http://schemas.microsoft.com/office/word/2010/wordprocessingInk" xmlns:wne="http://schemas.microsoft.com/office/word/2006/wordml" xmlns:wps="http://schemas.microsoft.com/office/word/2010/wordprocessingShape" mc:Ignorable="w14 w15 w16se w16cid w16 w16cex w16sdtdh wp14">
   <w:sdt>
     <w:sdtPr>
       <w:id w:val="-112437935"/>
@@ -5635,7 +5757,7 @@
 </file>
 
 <file path=word/footnotes.xml><?xml version="1.0" encoding="utf-8"?>
-<w:footnotes xmlns:wpc="http://schemas.microsoft.com/office/word/2010/wordprocessingCanvas" xmlns:cx="http://schemas.microsoft.com/office/drawing/2014/chartex" xmlns:cx1="http://schemas.microsoft.com/office/drawing/2015/9/8/chartex" xmlns:cx2="http://schemas.microsoft.com/office/drawing/2015/10/21/chartex" xmlns:cx3="http://schemas.microsoft.com/office/drawing/2016/5/9/chartex" xmlns:cx4="http://schemas.microsoft.com/office/drawing/2016/5/10/chartex" xmlns:cx5="http://schemas.microsoft.com/office/drawing/2016/5/11/chartex" xmlns:cx6="http://schemas.microsoft.com/office/drawing/2016/5/12/chartex" xmlns:cx7="http://schemas.microsoft.com/office/drawing/2016/5/13/chartex" xmlns:cx8="http://schemas.microsoft.com/office/drawing/2016/5/14/chartex" xmlns:mc="http://schemas.openxmlformats.org/markup-compatibility/2006" xmlns:aink="http://schemas.microsoft.com/office/drawing/2016/ink" xmlns:am3d="http://schemas.microsoft.com/office/drawing/2017/model3d" xmlns:o="urn:schemas-microsoft-com:office:office" xmlns:r="http://schemas.openxmlformats.org/officeDocument/2006/relationships" xmlns:m="http://schemas.openxmlformats.org/officeDocument/2006/math" xmlns:v="urn:schemas-microsoft-com:vml" xmlns:wp14="http://schemas.microsoft.com/office/word/2010/wordprocessingDrawing" xmlns:wp="http://schemas.openxmlformats.org/drawingml/2006/wordprocessingDrawing" xmlns:w10="urn:schemas-microsoft-com:office:word" xmlns:w="http://schemas.openxmlformats.org/wordprocessingml/2006/main" xmlns:w14="http://schemas.microsoft.com/office/word/2010/wordml" xmlns:w15="http://schemas.microsoft.com/office/word/2012/wordml" xmlns:w16cex="http://schemas.microsoft.com/office/word/2018/wordml/cex" xmlns:w16cid="http://schemas.microsoft.com/office/word/2016/wordml/cid" xmlns:w16="http://schemas.microsoft.com/office/word/2018/wordml" xmlns:w16se="http://schemas.microsoft.com/office/word/2015/wordml/symex" xmlns:wpg="http://schemas.microsoft.com/office/word/2010/wordprocessingGroup" xmlns:wpi="http://schemas.microsoft.com/office/word/2010/wordprocessingInk" xmlns:wne="http://schemas.microsoft.com/office/word/2006/wordml" xmlns:wps="http://schemas.microsoft.com/office/word/2010/wordprocessingShape" mc:Ignorable="w14 w15 w16se w16cid w16 w16cex wp14">
+<w:footnotes xmlns:wpc="http://schemas.microsoft.com/office/word/2010/wordprocessingCanvas" xmlns:cx="http://schemas.microsoft.com/office/drawing/2014/chartex" xmlns:cx1="http://schemas.microsoft.com/office/drawing/2015/9/8/chartex" xmlns:cx2="http://schemas.microsoft.com/office/drawing/2015/10/21/chartex" xmlns:cx3="http://schemas.microsoft.com/office/drawing/2016/5/9/chartex" xmlns:cx4="http://schemas.microsoft.com/office/drawing/2016/5/10/chartex" xmlns:cx5="http://schemas.microsoft.com/office/drawing/2016/5/11/chartex" xmlns:cx6="http://schemas.microsoft.com/office/drawing/2016/5/12/chartex" xmlns:cx7="http://schemas.microsoft.com/office/drawing/2016/5/13/chartex" xmlns:cx8="http://schemas.microsoft.com/office/drawing/2016/5/14/chartex" xmlns:mc="http://schemas.openxmlformats.org/markup-compatibility/2006" xmlns:aink="http://schemas.microsoft.com/office/drawing/2016/ink" xmlns:am3d="http://schemas.microsoft.com/office/drawing/2017/model3d" xmlns:o="urn:schemas-microsoft-com:office:office" xmlns:r="http://schemas.openxmlformats.org/officeDocument/2006/relationships" xmlns:m="http://schemas.openxmlformats.org/officeDocument/2006/math" xmlns:v="urn:schemas-microsoft-com:vml" xmlns:wp14="http://schemas.microsoft.com/office/word/2010/wordprocessingDrawing" xmlns:wp="http://schemas.openxmlformats.org/drawingml/2006/wordprocessingDrawing" xmlns:w10="urn:schemas-microsoft-com:office:word" xmlns:w="http://schemas.openxmlformats.org/wordprocessingml/2006/main" xmlns:w14="http://schemas.microsoft.com/office/word/2010/wordml" xmlns:w15="http://schemas.microsoft.com/office/word/2012/wordml" xmlns:w16cex="http://schemas.microsoft.com/office/word/2018/wordml/cex" xmlns:w16cid="http://schemas.microsoft.com/office/word/2016/wordml/cid" xmlns:w16="http://schemas.microsoft.com/office/word/2018/wordml" xmlns:w16sdtdh="http://schemas.microsoft.com/office/word/2020/wordml/sdtdatahash" xmlns:w16se="http://schemas.microsoft.com/office/word/2015/wordml/symex" xmlns:wpg="http://schemas.microsoft.com/office/word/2010/wordprocessingGroup" xmlns:wpi="http://schemas.microsoft.com/office/word/2010/wordprocessingInk" xmlns:wne="http://schemas.microsoft.com/office/word/2006/wordml" xmlns:wps="http://schemas.microsoft.com/office/word/2010/wordprocessingShape" mc:Ignorable="w14 w15 w16se w16cid w16 w16cex w16sdtdh wp14">
   <w:footnote w:type="separator" w:id="-1">
     <w:p>
       <w:pPr>
@@ -5660,7 +5782,7 @@
 </file>
 
 <file path=word/numbering.xml><?xml version="1.0" encoding="utf-8"?>
-<w:numbering xmlns:wpc="http://schemas.microsoft.com/office/word/2010/wordprocessingCanvas" xmlns:cx="http://schemas.microsoft.com/office/drawing/2014/chartex" xmlns:cx1="http://schemas.microsoft.com/office/drawing/2015/9/8/chartex" xmlns:cx2="http://schemas.microsoft.com/office/drawing/2015/10/21/chartex" xmlns:cx3="http://schemas.microsoft.com/office/drawing/2016/5/9/chartex" xmlns:cx4="http://schemas.microsoft.com/office/drawing/2016/5/10/chartex" xmlns:cx5="http://schemas.microsoft.com/office/drawing/2016/5/11/chartex" xmlns:cx6="http://schemas.microsoft.com/office/drawing/2016/5/12/chartex" xmlns:cx7="http://schemas.microsoft.com/office/drawing/2016/5/13/chartex" xmlns:cx8="http://schemas.microsoft.com/office/drawing/2016/5/14/chartex" xmlns:mc="http://schemas.openxmlformats.org/markup-compatibility/2006" xmlns:aink="http://schemas.microsoft.com/office/drawing/2016/ink" xmlns:am3d="http://schemas.microsoft.com/office/drawing/2017/model3d" xmlns:o="urn:schemas-microsoft-com:office:office" xmlns:r="http://schemas.openxmlformats.org/officeDocument/2006/relationships" xmlns:m="http://schemas.openxmlformats.org/officeDocument/2006/math" xmlns:v="urn:schemas-microsoft-com:vml" xmlns:wp14="http://schemas.microsoft.com/office/word/2010/wordprocessingDrawing" xmlns:wp="http://schemas.openxmlformats.org/drawingml/2006/wordprocessingDrawing" xmlns:w10="urn:schemas-microsoft-com:office:word" xmlns:w="http://schemas.openxmlformats.org/wordprocessingml/2006/main" xmlns:w14="http://schemas.microsoft.com/office/word/2010/wordml" xmlns:w15="http://schemas.microsoft.com/office/word/2012/wordml" xmlns:w16cex="http://schemas.microsoft.com/office/word/2018/wordml/cex" xmlns:w16cid="http://schemas.microsoft.com/office/word/2016/wordml/cid" xmlns:w16="http://schemas.microsoft.com/office/word/2018/wordml" xmlns:w16se="http://schemas.microsoft.com/office/word/2015/wordml/symex" xmlns:wpg="http://schemas.microsoft.com/office/word/2010/wordprocessingGroup" xmlns:wpi="http://schemas.microsoft.com/office/word/2010/wordprocessingInk" xmlns:wne="http://schemas.microsoft.com/office/word/2006/wordml" xmlns:wps="http://schemas.microsoft.com/office/word/2010/wordprocessingShape" mc:Ignorable="w14 w15 w16se w16cid w16 w16cex wp14">
+<w:numbering xmlns:wpc="http://schemas.microsoft.com/office/word/2010/wordprocessingCanvas" xmlns:cx="http://schemas.microsoft.com/office/drawing/2014/chartex" xmlns:cx1="http://schemas.microsoft.com/office/drawing/2015/9/8/chartex" xmlns:cx2="http://schemas.microsoft.com/office/drawing/2015/10/21/chartex" xmlns:cx3="http://schemas.microsoft.com/office/drawing/2016/5/9/chartex" xmlns:cx4="http://schemas.microsoft.com/office/drawing/2016/5/10/chartex" xmlns:cx5="http://schemas.microsoft.com/office/drawing/2016/5/11/chartex" xmlns:cx6="http://schemas.microsoft.com/office/drawing/2016/5/12/chartex" xmlns:cx7="http://schemas.microsoft.com/office/drawing/2016/5/13/chartex" xmlns:cx8="http://schemas.microsoft.com/office/drawing/2016/5/14/chartex" xmlns:mc="http://schemas.openxmlformats.org/markup-compatibility/2006" xmlns:aink="http://schemas.microsoft.com/office/drawing/2016/ink" xmlns:am3d="http://schemas.microsoft.com/office/drawing/2017/model3d" xmlns:o="urn:schemas-microsoft-com:office:office" xmlns:r="http://schemas.openxmlformats.org/officeDocument/2006/relationships" xmlns:m="http://schemas.openxmlformats.org/officeDocument/2006/math" xmlns:v="urn:schemas-microsoft-com:vml" xmlns:wp14="http://schemas.microsoft.com/office/word/2010/wordprocessingDrawing" xmlns:wp="http://schemas.openxmlformats.org/drawingml/2006/wordprocessingDrawing" xmlns:w10="urn:schemas-microsoft-com:office:word" xmlns:w="http://schemas.openxmlformats.org/wordprocessingml/2006/main" xmlns:w14="http://schemas.microsoft.com/office/word/2010/wordml" xmlns:w15="http://schemas.microsoft.com/office/word/2012/wordml" xmlns:w16cex="http://schemas.microsoft.com/office/word/2018/wordml/cex" xmlns:w16cid="http://schemas.microsoft.com/office/word/2016/wordml/cid" xmlns:w16="http://schemas.microsoft.com/office/word/2018/wordml" xmlns:w16sdtdh="http://schemas.microsoft.com/office/word/2020/wordml/sdtdatahash" xmlns:w16se="http://schemas.microsoft.com/office/word/2015/wordml/symex" xmlns:wpg="http://schemas.microsoft.com/office/word/2010/wordprocessingGroup" xmlns:wpi="http://schemas.microsoft.com/office/word/2010/wordprocessingInk" xmlns:wne="http://schemas.microsoft.com/office/word/2006/wordml" xmlns:wps="http://schemas.microsoft.com/office/word/2010/wordprocessingShape" mc:Ignorable="w14 w15 w16se w16cid w16 w16cex w16sdtdh wp14">
   <w:abstractNum w:abstractNumId="0" w15:restartNumberingAfterBreak="0">
     <w:nsid w:val="052C2181"/>
     <w:multiLevelType w:val="hybridMultilevel"/>
@@ -7361,7 +7483,7 @@
 </file>
 
 <file path=word/styles.xml><?xml version="1.0" encoding="utf-8"?>
-<w:styles xmlns:mc="http://schemas.openxmlformats.org/markup-compatibility/2006" xmlns:r="http://schemas.openxmlformats.org/officeDocument/2006/relationships" xmlns:w="http://schemas.openxmlformats.org/wordprocessingml/2006/main" xmlns:w14="http://schemas.microsoft.com/office/word/2010/wordml" xmlns:w15="http://schemas.microsoft.com/office/word/2012/wordml" xmlns:w16cex="http://schemas.microsoft.com/office/word/2018/wordml/cex" xmlns:w16cid="http://schemas.microsoft.com/office/word/2016/wordml/cid" xmlns:w16="http://schemas.microsoft.com/office/word/2018/wordml" xmlns:w16se="http://schemas.microsoft.com/office/word/2015/wordml/symex" mc:Ignorable="w14 w15 w16se w16cid w16 w16cex">
+<w:styles xmlns:mc="http://schemas.openxmlformats.org/markup-compatibility/2006" xmlns:r="http://schemas.openxmlformats.org/officeDocument/2006/relationships" xmlns:w="http://schemas.openxmlformats.org/wordprocessingml/2006/main" xmlns:w14="http://schemas.microsoft.com/office/word/2010/wordml" xmlns:w15="http://schemas.microsoft.com/office/word/2012/wordml" xmlns:w16cex="http://schemas.microsoft.com/office/word/2018/wordml/cex" xmlns:w16cid="http://schemas.microsoft.com/office/word/2016/wordml/cid" xmlns:w16="http://schemas.microsoft.com/office/word/2018/wordml" xmlns:w16sdtdh="http://schemas.microsoft.com/office/word/2020/wordml/sdtdatahash" xmlns:w16se="http://schemas.microsoft.com/office/word/2015/wordml/symex" mc:Ignorable="w14 w15 w16se w16cid w16 w16cex w16sdtdh">
   <w:docDefaults>
     <w:rPrDefault>
       <w:rPr>

--- a/lab_3/attachment/report.docx
+++ b/lab_3/attachment/report.docx
@@ -2327,8 +2327,21 @@
         <w:t xml:space="preserve">Результаты генерации находятся в </w:t>
       </w:r>
       <w:r>
-        <w:t>lab_3\schoolMIPS\board\de10_standard\generated</w:t>
-      </w:r>
+        <w:t>lab_3\schoolMIPS\</w:t>
+      </w:r>
+      <w:proofErr w:type="spellStart"/>
+      <w:r>
+        <w:t>board</w:t>
+      </w:r>
+      <w:proofErr w:type="spellEnd"/>
+      <w:r>
+        <w:t>\de10_standard\</w:t>
+      </w:r>
+      <w:proofErr w:type="spellStart"/>
+      <w:r>
+        <w:t>generated</w:t>
+      </w:r>
+      <w:proofErr w:type="spellEnd"/>
       <w:r>
         <w:t>\.</w:t>
       </w:r>
@@ -2491,7 +2504,15 @@
         </w:numPr>
       </w:pPr>
       <w:r>
-        <w:t xml:space="preserve">Добавить команды LW и SW в тракт передачи данных (память инициализируется hex-файлом, содержащим </w:t>
+        <w:t xml:space="preserve">Добавить команды LW и SW в тракт передачи данных (память инициализируется </w:t>
+      </w:r>
+      <w:proofErr w:type="spellStart"/>
+      <w:r>
+        <w:t>hex</w:t>
+      </w:r>
+      <w:proofErr w:type="spellEnd"/>
+      <w:r>
+        <w:t xml:space="preserve">-файлом, содержащим </w:t>
       </w:r>
       <w:r>
         <w:t>32</w:t>
@@ -2619,7 +2640,15 @@
         <w:t>П</w:t>
       </w:r>
       <w:r>
-        <w:t xml:space="preserve">амять инициализируется hex-файлом, содержащим </w:t>
+        <w:t xml:space="preserve">амять инициализируется </w:t>
+      </w:r>
+      <w:proofErr w:type="spellStart"/>
+      <w:r>
+        <w:t>hex</w:t>
+      </w:r>
+      <w:proofErr w:type="spellEnd"/>
+      <w:r>
+        <w:t xml:space="preserve">-файлом, содержащим </w:t>
       </w:r>
       <w:r>
         <w:t>32</w:t>
@@ -2646,7 +2675,15 @@
         <w:t xml:space="preserve">Данный файл находится в </w:t>
       </w:r>
       <w:r>
-        <w:t>lab_3\schoolMIPS\program\03_task_</w:t>
+        <w:t>lab_3\schoolMIPS\</w:t>
+      </w:r>
+      <w:proofErr w:type="spellStart"/>
+      <w:r>
+        <w:t>program</w:t>
+      </w:r>
+      <w:proofErr w:type="spellEnd"/>
+      <w:r>
+        <w:t>\03_task_</w:t>
       </w:r>
       <w:r>
         <w:t>2_1_1</w:t>
@@ -2709,21 +2746,25 @@
       <w:r>
         <w:t>01_</w:t>
       </w:r>
+      <w:proofErr w:type="spellStart"/>
       <w:r>
         <w:rPr>
           <w:lang w:val="en-US"/>
         </w:rPr>
         <w:t>mmio</w:t>
       </w:r>
+      <w:proofErr w:type="spellEnd"/>
       <w:r>
         <w:t xml:space="preserve">. Заметим, что вторая версия архитектурно отличается только наличием необходимой нам памяти (и реализаций, в следствие, команд </w:t>
       </w:r>
+      <w:proofErr w:type="spellStart"/>
       <w:r>
         <w:rPr>
           <w:lang w:val="en-US"/>
         </w:rPr>
         <w:t>lw</w:t>
       </w:r>
+      <w:proofErr w:type="spellEnd"/>
       <w:r>
         <w:t xml:space="preserve"> </w:t>
       </w:r>
@@ -2733,12 +2774,14 @@
       <w:r>
         <w:t xml:space="preserve"> </w:t>
       </w:r>
+      <w:proofErr w:type="spellStart"/>
       <w:r>
         <w:rPr>
           <w:lang w:val="en-US"/>
         </w:rPr>
         <w:t>sw</w:t>
       </w:r>
+      <w:proofErr w:type="spellEnd"/>
       <w:r>
         <w:t xml:space="preserve">). </w:t>
       </w:r>
@@ -2820,12 +2863,14 @@
       <w:r>
         <w:t xml:space="preserve"> памяти и шиной </w:t>
       </w:r>
+      <w:proofErr w:type="spellStart"/>
       <w:r>
         <w:rPr>
           <w:lang w:val="en-US"/>
         </w:rPr>
         <w:t>AluResult</w:t>
       </w:r>
+      <w:proofErr w:type="spellEnd"/>
     </w:p>
     <w:p>
       <w:pPr>
@@ -2887,12 +2932,14 @@
       <w:r>
         <w:t>памяти данных (</w:t>
       </w:r>
+      <w:proofErr w:type="spellStart"/>
       <w:r>
         <w:rPr>
           <w:lang w:val="en-US"/>
         </w:rPr>
         <w:t>memWrite</w:t>
       </w:r>
+      <w:proofErr w:type="spellEnd"/>
       <w:r>
         <w:t>)</w:t>
       </w:r>
@@ -3096,50 +3143,82 @@
           <w:lang w:val="en-US"/>
         </w:rPr>
       </w:pPr>
-      <w:r>
-        <w:rPr>
-          <w:lang w:val="en-US"/>
-        </w:rPr>
-        <w:t>address_a – WD</w:t>
-      </w:r>
-    </w:p>
-    <w:p>
-      <w:pPr>
-        <w:rPr>
-          <w:lang w:val="en-US"/>
-        </w:rPr>
-      </w:pPr>
-      <w:r>
-        <w:rPr>
-          <w:lang w:val="en-US"/>
-        </w:rPr>
-        <w:t>data_a – A</w:t>
-      </w:r>
-    </w:p>
-    <w:p>
-      <w:pPr>
-        <w:rPr>
-          <w:lang w:val="en-US"/>
-        </w:rPr>
-      </w:pPr>
-      <w:r>
-        <w:rPr>
-          <w:lang w:val="en-US"/>
-        </w:rPr>
-        <w:t>wren_a – WE</w:t>
-      </w:r>
-    </w:p>
-    <w:p>
-      <w:pPr>
-        <w:rPr>
-          <w:lang w:val="en-US"/>
-        </w:rPr>
-      </w:pPr>
-      <w:r>
-        <w:rPr>
-          <w:lang w:val="en-US"/>
-        </w:rPr>
-        <w:t>q_a – RD</w:t>
+      <w:proofErr w:type="spellStart"/>
+      <w:r>
+        <w:rPr>
+          <w:lang w:val="en-US"/>
+        </w:rPr>
+        <w:t>address_a</w:t>
+      </w:r>
+      <w:proofErr w:type="spellEnd"/>
+      <w:r>
+        <w:rPr>
+          <w:lang w:val="en-US"/>
+        </w:rPr>
+        <w:t xml:space="preserve"> – WD</w:t>
+      </w:r>
+    </w:p>
+    <w:p>
+      <w:pPr>
+        <w:rPr>
+          <w:lang w:val="en-US"/>
+        </w:rPr>
+      </w:pPr>
+      <w:proofErr w:type="spellStart"/>
+      <w:r>
+        <w:rPr>
+          <w:lang w:val="en-US"/>
+        </w:rPr>
+        <w:t>data_a</w:t>
+      </w:r>
+      <w:proofErr w:type="spellEnd"/>
+      <w:r>
+        <w:rPr>
+          <w:lang w:val="en-US"/>
+        </w:rPr>
+        <w:t xml:space="preserve"> – A</w:t>
+      </w:r>
+    </w:p>
+    <w:p>
+      <w:pPr>
+        <w:rPr>
+          <w:lang w:val="en-US"/>
+        </w:rPr>
+      </w:pPr>
+      <w:proofErr w:type="spellStart"/>
+      <w:r>
+        <w:rPr>
+          <w:lang w:val="en-US"/>
+        </w:rPr>
+        <w:t>wren_a</w:t>
+      </w:r>
+      <w:proofErr w:type="spellEnd"/>
+      <w:r>
+        <w:rPr>
+          <w:lang w:val="en-US"/>
+        </w:rPr>
+        <w:t xml:space="preserve"> – WE</w:t>
+      </w:r>
+    </w:p>
+    <w:p>
+      <w:pPr>
+        <w:rPr>
+          <w:lang w:val="en-US"/>
+        </w:rPr>
+      </w:pPr>
+      <w:proofErr w:type="spellStart"/>
+      <w:r>
+        <w:rPr>
+          <w:lang w:val="en-US"/>
+        </w:rPr>
+        <w:t>q_a</w:t>
+      </w:r>
+      <w:proofErr w:type="spellEnd"/>
+      <w:r>
+        <w:rPr>
+          <w:lang w:val="en-US"/>
+        </w:rPr>
+        <w:t xml:space="preserve"> – RD</w:t>
       </w:r>
     </w:p>
     <w:p>
@@ -3147,42 +3226,52 @@
         <w:lastRenderedPageBreak/>
         <w:t xml:space="preserve">добавили в </w:t>
       </w:r>
+      <w:proofErr w:type="spellStart"/>
       <w:r>
         <w:rPr>
           <w:lang w:val="en-US"/>
         </w:rPr>
         <w:t>sm</w:t>
       </w:r>
+      <w:proofErr w:type="spellEnd"/>
       <w:r>
         <w:t>_</w:t>
       </w:r>
+      <w:proofErr w:type="spellStart"/>
+      <w:proofErr w:type="gramStart"/>
       <w:r>
         <w:rPr>
           <w:lang w:val="en-US"/>
         </w:rPr>
         <w:t>cpu</w:t>
       </w:r>
+      <w:proofErr w:type="spellEnd"/>
       <w:r>
         <w:t>.</w:t>
       </w:r>
+      <w:proofErr w:type="spellStart"/>
       <w:r>
         <w:rPr>
           <w:lang w:val="en-US"/>
         </w:rPr>
         <w:t>vh</w:t>
       </w:r>
+      <w:proofErr w:type="spellEnd"/>
+      <w:proofErr w:type="gramEnd"/>
       <w:r>
         <w:t xml:space="preserve"> (взято из </w:t>
       </w:r>
       <w:r>
         <w:t>01_</w:t>
       </w:r>
+      <w:proofErr w:type="spellStart"/>
       <w:r>
         <w:rPr>
           <w:lang w:val="en-US"/>
         </w:rPr>
         <w:t>mmio</w:t>
       </w:r>
+      <w:proofErr w:type="spellEnd"/>
       <w:r>
         <w:t>)</w:t>
       </w:r>
@@ -3203,7 +3292,23 @@
         <w:pStyle w:val="ac"/>
       </w:pPr>
       <w:r>
-        <w:t xml:space="preserve">                              //         Rt = memory[Rs + Immed]</w:t>
+        <w:t xml:space="preserve">                              //         Rt = </w:t>
+      </w:r>
+      <w:proofErr w:type="gramStart"/>
+      <w:r>
+        <w:t>memory[</w:t>
+      </w:r>
+      <w:proofErr w:type="gramEnd"/>
+      <w:r>
+        <w:t xml:space="preserve">Rs + </w:t>
+      </w:r>
+      <w:proofErr w:type="spellStart"/>
+      <w:r>
+        <w:t>Immed</w:t>
+      </w:r>
+      <w:proofErr w:type="spellEnd"/>
+      <w:r>
+        <w:t>]</w:t>
       </w:r>
     </w:p>
     <w:p>
@@ -3236,6 +3341,7 @@
         </w:rPr>
         <w:t xml:space="preserve">//         </w:t>
       </w:r>
+      <w:proofErr w:type="gramStart"/>
       <w:r>
         <w:t>memory</w:t>
       </w:r>
@@ -3245,6 +3351,7 @@
         </w:rPr>
         <w:t>[</w:t>
       </w:r>
+      <w:proofErr w:type="gramEnd"/>
       <w:r>
         <w:t>Rs</w:t>
       </w:r>
@@ -3254,9 +3361,11 @@
         </w:rPr>
         <w:t xml:space="preserve"> + </w:t>
       </w:r>
+      <w:proofErr w:type="spellStart"/>
       <w:r>
         <w:t>Immed</w:t>
       </w:r>
+      <w:proofErr w:type="spellEnd"/>
       <w:r>
         <w:rPr>
           <w:lang w:val="ru-RU"/>
@@ -3765,6 +3874,7 @@
       <w:r>
         <w:t>Сравнить данный вариант процессора с версией 01_</w:t>
       </w:r>
+      <w:proofErr w:type="spellStart"/>
       <w:r>
         <w:rPr>
           <w:lang w:val="en-US"/>
@@ -3772,13 +3882,19 @@
         <w:t>mmio</w:t>
       </w:r>
       <w:bookmarkEnd w:id="11"/>
+      <w:proofErr w:type="spellEnd"/>
     </w:p>
     <w:p>
       <w:r>
         <w:t>Дополненная нами версия отличается лишь тем, что память данных является двухпортовой, и второй порт используется для внешнего чтения из памяти. Извне (с переключателей на плате (</w:t>
       </w:r>
-      <w:r>
-        <w:t>4..0) приходит адрес памяти для чтения, и на семисегментный дисплей выводится прочитанное из памяти слово.</w:t>
+      <w:proofErr w:type="gramStart"/>
+      <w:r>
+        <w:t>4..</w:t>
+      </w:r>
+      <w:proofErr w:type="gramEnd"/>
+      <w:r>
+        <w:t>0) приходит адрес памяти для чтения, и на семисегментный дисплей выводится прочитанное из памяти слово.</w:t>
       </w:r>
     </w:p>
     <w:p/>
@@ -4056,8 +4172,13 @@
       <w:pPr>
         <w:pStyle w:val="ac"/>
       </w:pPr>
-      <w:r>
-        <w:t>init:       li      $t0, 1</w:t>
+      <w:proofErr w:type="spellStart"/>
+      <w:r>
+        <w:t>init</w:t>
+      </w:r>
+      <w:proofErr w:type="spellEnd"/>
+      <w:r>
+        <w:t>:       li      $t0, 1</w:t>
       </w:r>
     </w:p>
     <w:p>
@@ -4065,7 +4186,23 @@
         <w:pStyle w:val="ac"/>
       </w:pPr>
       <w:r>
-        <w:t>start:      addu    $t1, $t0, $t0   # forward both args from M to E stage</w:t>
+        <w:t xml:space="preserve">start:      </w:t>
+      </w:r>
+      <w:proofErr w:type="spellStart"/>
+      <w:r>
+        <w:t>addu</w:t>
+      </w:r>
+      <w:proofErr w:type="spellEnd"/>
+      <w:r>
+        <w:t xml:space="preserve">    $t1, $t0, $t0   # forward both </w:t>
+      </w:r>
+      <w:proofErr w:type="spellStart"/>
+      <w:r>
+        <w:t>args</w:t>
+      </w:r>
+      <w:proofErr w:type="spellEnd"/>
+      <w:r>
+        <w:t xml:space="preserve"> from M to E stage</w:t>
       </w:r>
     </w:p>
     <w:p>
@@ -4073,7 +4210,23 @@
         <w:pStyle w:val="ac"/>
       </w:pPr>
       <w:r>
-        <w:t xml:space="preserve">            addu    $t2, $t0, $t0   # forward both args from W to E stage</w:t>
+        <w:t xml:space="preserve">            </w:t>
+      </w:r>
+      <w:proofErr w:type="spellStart"/>
+      <w:r>
+        <w:t>addu</w:t>
+      </w:r>
+      <w:proofErr w:type="spellEnd"/>
+      <w:r>
+        <w:t xml:space="preserve">    $t2, $t0, $t0   # forward both </w:t>
+      </w:r>
+      <w:proofErr w:type="spellStart"/>
+      <w:r>
+        <w:t>args</w:t>
+      </w:r>
+      <w:proofErr w:type="spellEnd"/>
+      <w:r>
+        <w:t xml:space="preserve"> from W to E stage</w:t>
       </w:r>
     </w:p>
     <w:p>
@@ -4081,7 +4234,15 @@
         <w:pStyle w:val="ac"/>
       </w:pPr>
       <w:r>
-        <w:t xml:space="preserve">            addu    $t3, $t0, $t0   # no forwarding</w:t>
+        <w:t xml:space="preserve">            </w:t>
+      </w:r>
+      <w:proofErr w:type="spellStart"/>
+      <w:r>
+        <w:t>addu</w:t>
+      </w:r>
+      <w:proofErr w:type="spellEnd"/>
+      <w:r>
+        <w:t xml:space="preserve">    $t3, $t0, $t0   # no forwarding</w:t>
       </w:r>
     </w:p>
     <w:p>
@@ -4094,32 +4255,52 @@
         <w:pStyle w:val="ac"/>
       </w:pPr>
       <w:r>
-        <w:t xml:space="preserve">            nop</w:t>
-      </w:r>
+        <w:t xml:space="preserve">            </w:t>
+      </w:r>
+      <w:proofErr w:type="spellStart"/>
+      <w:r>
+        <w:t>nop</w:t>
+      </w:r>
+      <w:proofErr w:type="spellEnd"/>
     </w:p>
     <w:p>
       <w:pPr>
         <w:pStyle w:val="ac"/>
       </w:pPr>
       <w:r>
-        <w:t xml:space="preserve">            nop</w:t>
-      </w:r>
+        <w:t xml:space="preserve">            </w:t>
+      </w:r>
+      <w:proofErr w:type="spellStart"/>
+      <w:r>
+        <w:t>nop</w:t>
+      </w:r>
+      <w:proofErr w:type="spellEnd"/>
     </w:p>
     <w:p>
       <w:pPr>
         <w:pStyle w:val="ac"/>
       </w:pPr>
       <w:r>
-        <w:t xml:space="preserve">            nop</w:t>
-      </w:r>
+        <w:t xml:space="preserve">            </w:t>
+      </w:r>
+      <w:proofErr w:type="spellStart"/>
+      <w:r>
+        <w:t>nop</w:t>
+      </w:r>
+      <w:proofErr w:type="spellEnd"/>
     </w:p>
     <w:p>
       <w:pPr>
         <w:pStyle w:val="ac"/>
       </w:pPr>
       <w:r>
-        <w:t xml:space="preserve">            nop</w:t>
-      </w:r>
+        <w:t xml:space="preserve">            </w:t>
+      </w:r>
+      <w:proofErr w:type="spellStart"/>
+      <w:r>
+        <w:t>nop</w:t>
+      </w:r>
+      <w:proofErr w:type="spellEnd"/>
     </w:p>
     <w:p>
       <w:pPr>
@@ -4202,12 +4383,14 @@
       <w:r>
         <w:t>06_</w:t>
       </w:r>
+      <w:proofErr w:type="spellStart"/>
       <w:r>
         <w:rPr>
           <w:lang w:val="en-US"/>
         </w:rPr>
         <w:t>hz</w:t>
       </w:r>
+      <w:proofErr w:type="spellEnd"/>
       <w:r>
         <w:t>_</w:t>
       </w:r>
@@ -4423,8 +4606,13 @@
       <w:pPr>
         <w:pStyle w:val="ac"/>
       </w:pPr>
-      <w:r>
-        <w:t>init:       li      $t0, 1</w:t>
+      <w:proofErr w:type="spellStart"/>
+      <w:r>
+        <w:t>init</w:t>
+      </w:r>
+      <w:proofErr w:type="spellEnd"/>
+      <w:r>
+        <w:t>:       li      $t0, 1</w:t>
       </w:r>
     </w:p>
     <w:p>
@@ -4432,7 +4620,15 @@
         <w:pStyle w:val="ac"/>
       </w:pPr>
       <w:r>
-        <w:t>write:      sw      $t0, 0x0 ($0)</w:t>
+        <w:t xml:space="preserve">write:      </w:t>
+      </w:r>
+      <w:proofErr w:type="spellStart"/>
+      <w:r>
+        <w:t>sw</w:t>
+      </w:r>
+      <w:proofErr w:type="spellEnd"/>
+      <w:r>
+        <w:t xml:space="preserve">      $t0, 0x0 ($0)</w:t>
       </w:r>
     </w:p>
     <w:p>
@@ -4440,16 +4636,26 @@
         <w:pStyle w:val="ac"/>
       </w:pPr>
       <w:r>
-        <w:t xml:space="preserve">            nop</w:t>
-      </w:r>
+        <w:t xml:space="preserve">            </w:t>
+      </w:r>
+      <w:proofErr w:type="spellStart"/>
+      <w:r>
+        <w:t>nop</w:t>
+      </w:r>
+      <w:proofErr w:type="spellEnd"/>
     </w:p>
     <w:p>
       <w:pPr>
         <w:pStyle w:val="ac"/>
       </w:pPr>
       <w:r>
-        <w:t xml:space="preserve">            nop</w:t>
-      </w:r>
+        <w:t xml:space="preserve">            </w:t>
+      </w:r>
+      <w:proofErr w:type="spellStart"/>
+      <w:r>
+        <w:t>nop</w:t>
+      </w:r>
+      <w:proofErr w:type="spellEnd"/>
     </w:p>
     <w:p>
       <w:pPr>
@@ -4461,7 +4667,15 @@
         <w:pStyle w:val="ac"/>
       </w:pPr>
       <w:r>
-        <w:t>start:      lw      $t1, 0x0 ($0)</w:t>
+        <w:t xml:space="preserve">start:      </w:t>
+      </w:r>
+      <w:proofErr w:type="spellStart"/>
+      <w:r>
+        <w:t>lw</w:t>
+      </w:r>
+      <w:proofErr w:type="spellEnd"/>
+      <w:r>
+        <w:t xml:space="preserve">      $t1, 0x0 ($0)</w:t>
       </w:r>
     </w:p>
     <w:p>
@@ -4472,12 +4686,25 @@
         <w:t xml:space="preserve">            </w:t>
       </w:r>
       <w:bookmarkStart w:id="17" w:name="_Hlk52307442"/>
-      <w:r>
-        <w:t>addu    $v0, $t1, $t</w:t>
+      <w:proofErr w:type="spellStart"/>
+      <w:r>
+        <w:t>addu</w:t>
+      </w:r>
+      <w:proofErr w:type="spellEnd"/>
+      <w:r>
+        <w:t xml:space="preserve">    $v0, $t1, $t</w:t>
       </w:r>
       <w:bookmarkEnd w:id="17"/>
       <w:r>
-        <w:t>1   # pipleline should be stalled</w:t>
+        <w:t xml:space="preserve">1   # </w:t>
+      </w:r>
+      <w:proofErr w:type="spellStart"/>
+      <w:r>
+        <w:t>pipleline</w:t>
+      </w:r>
+      <w:proofErr w:type="spellEnd"/>
+      <w:r>
+        <w:t xml:space="preserve"> should be stalled</w:t>
       </w:r>
     </w:p>
     <w:p>
@@ -4492,33 +4719,50 @@
       <w:r>
         <w:t xml:space="preserve">            </w:t>
       </w:r>
+      <w:proofErr w:type="spellStart"/>
       <w:r>
         <w:t>nop</w:t>
       </w:r>
+      <w:proofErr w:type="spellEnd"/>
     </w:p>
     <w:p>
       <w:pPr>
         <w:pStyle w:val="ac"/>
       </w:pPr>
       <w:r>
-        <w:t xml:space="preserve">            nop</w:t>
-      </w:r>
+        <w:t xml:space="preserve">            </w:t>
+      </w:r>
+      <w:proofErr w:type="spellStart"/>
+      <w:r>
+        <w:t>nop</w:t>
+      </w:r>
+      <w:proofErr w:type="spellEnd"/>
     </w:p>
     <w:p>
       <w:pPr>
         <w:pStyle w:val="ac"/>
       </w:pPr>
       <w:r>
-        <w:t xml:space="preserve">            nop</w:t>
-      </w:r>
+        <w:t xml:space="preserve">            </w:t>
+      </w:r>
+      <w:proofErr w:type="spellStart"/>
+      <w:r>
+        <w:t>nop</w:t>
+      </w:r>
+      <w:proofErr w:type="spellEnd"/>
     </w:p>
     <w:p>
       <w:pPr>
         <w:pStyle w:val="ac"/>
       </w:pPr>
       <w:r>
-        <w:t xml:space="preserve">            nop</w:t>
-      </w:r>
+        <w:t xml:space="preserve">            </w:t>
+      </w:r>
+      <w:proofErr w:type="spellStart"/>
+      <w:r>
+        <w:t>nop</w:t>
+      </w:r>
+      <w:proofErr w:type="spellEnd"/>
     </w:p>
     <w:p>
       <w:pPr>
@@ -4601,12 +4845,14 @@
       <w:r>
         <w:t>07_</w:t>
       </w:r>
+      <w:proofErr w:type="spellStart"/>
       <w:r>
         <w:rPr>
           <w:lang w:val="en-US"/>
         </w:rPr>
         <w:t>hz</w:t>
       </w:r>
+      <w:proofErr w:type="spellEnd"/>
       <w:r>
         <w:t>_</w:t>
       </w:r>
@@ -4626,17 +4872,27 @@
         <w:t xml:space="preserve">К тому моменту, как процессор начнет выполнять команду </w:t>
       </w:r>
       <w:r>
-        <w:t>“addu    $v0, $t1, $t1”</w:t>
+        <w:t>“</w:t>
+      </w:r>
+      <w:proofErr w:type="spellStart"/>
+      <w:r>
+        <w:t>addu</w:t>
+      </w:r>
+      <w:proofErr w:type="spellEnd"/>
+      <w:r>
+        <w:t xml:space="preserve">    $v0, $t1, $t1”</w:t>
       </w:r>
       <w:r>
         <w:t xml:space="preserve">, предыдущая команды еще не успеет выполниться, следовательно, операнды для выполнения этой команды будут неактуальными. Следует подождать 2 такта после </w:t>
       </w:r>
+      <w:proofErr w:type="spellStart"/>
       <w:r>
         <w:rPr>
           <w:lang w:val="en-US"/>
         </w:rPr>
         <w:t>lw</w:t>
       </w:r>
+      <w:proofErr w:type="spellEnd"/>
       <w:r>
         <w:t xml:space="preserve"> прежде</w:t>
       </w:r>
@@ -4646,12 +4902,14 @@
       <w:r>
         <w:t xml:space="preserve"> чем выполнять </w:t>
       </w:r>
+      <w:proofErr w:type="spellStart"/>
       <w:r>
         <w:rPr>
           <w:lang w:val="en-US"/>
         </w:rPr>
         <w:t>addu</w:t>
       </w:r>
+      <w:proofErr w:type="spellEnd"/>
       <w:r>
         <w:t>.</w:t>
       </w:r>
@@ -4661,12 +4919,14 @@
       <w:r>
         <w:t>08_</w:t>
       </w:r>
+      <w:proofErr w:type="spellStart"/>
       <w:r>
         <w:rPr>
           <w:lang w:val="en-US"/>
         </w:rPr>
         <w:t>hz</w:t>
       </w:r>
+      <w:proofErr w:type="spellEnd"/>
       <w:r>
         <w:t>_</w:t>
       </w:r>
@@ -4703,8 +4963,13 @@
       <w:pPr>
         <w:pStyle w:val="ac"/>
       </w:pPr>
-      <w:r>
-        <w:t>init:       li      $t0, 1</w:t>
+      <w:proofErr w:type="spellStart"/>
+      <w:r>
+        <w:t>init</w:t>
+      </w:r>
+      <w:proofErr w:type="spellEnd"/>
+      <w:r>
+        <w:t>:       li      $t0, 1</w:t>
       </w:r>
     </w:p>
     <w:p>
@@ -4712,7 +4977,15 @@
         <w:pStyle w:val="ac"/>
       </w:pPr>
       <w:r>
-        <w:t xml:space="preserve">            sw      $t0, 0x0 ($0)</w:t>
+        <w:t xml:space="preserve">            </w:t>
+      </w:r>
+      <w:proofErr w:type="spellStart"/>
+      <w:r>
+        <w:t>sw</w:t>
+      </w:r>
+      <w:proofErr w:type="spellEnd"/>
+      <w:r>
+        <w:t xml:space="preserve">      $t0, 0x0 ($0)</w:t>
       </w:r>
     </w:p>
     <w:p>
@@ -4725,7 +4998,15 @@
         <w:pStyle w:val="ac"/>
       </w:pPr>
       <w:r>
-        <w:t>check:      bne     $t0, $0, w1</w:t>
+        <w:t xml:space="preserve">check:      </w:t>
+      </w:r>
+      <w:proofErr w:type="spellStart"/>
+      <w:r>
+        <w:t>bne</w:t>
+      </w:r>
+      <w:proofErr w:type="spellEnd"/>
+      <w:r>
+        <w:t xml:space="preserve">     $t0, $0, w1</w:t>
       </w:r>
     </w:p>
     <w:p>
@@ -4733,7 +5014,15 @@
         <w:pStyle w:val="ac"/>
       </w:pPr>
       <w:r>
-        <w:t xml:space="preserve">            addu    $v0, $t0, $t0    # should be flushed from E-stage (with pipeline stall)</w:t>
+        <w:t xml:space="preserve">            </w:t>
+      </w:r>
+      <w:proofErr w:type="spellStart"/>
+      <w:r>
+        <w:t>addu</w:t>
+      </w:r>
+      <w:proofErr w:type="spellEnd"/>
+      <w:r>
+        <w:t xml:space="preserve">    $v0, $t0, $t0    # should be flushed from E-stage (with pipeline stall)</w:t>
       </w:r>
     </w:p>
     <w:p>
@@ -4741,24 +5030,63 @@
         <w:pStyle w:val="ac"/>
       </w:pPr>
       <w:r>
-        <w:t xml:space="preserve">            addu    $v0, $t0, $t0    # unreacheble</w:t>
-      </w:r>
+        <w:t xml:space="preserve">            </w:t>
+      </w:r>
+      <w:proofErr w:type="spellStart"/>
+      <w:r>
+        <w:t>addu</w:t>
+      </w:r>
+      <w:proofErr w:type="spellEnd"/>
+      <w:r>
+        <w:t xml:space="preserve">    $v0, $t0, $t0    # </w:t>
+      </w:r>
+      <w:proofErr w:type="spellStart"/>
+      <w:r>
+        <w:t>unreacheble</w:t>
+      </w:r>
+      <w:proofErr w:type="spellEnd"/>
     </w:p>
     <w:p>
       <w:pPr>
         <w:pStyle w:val="ac"/>
       </w:pPr>
       <w:r>
-        <w:t xml:space="preserve">            addu    $v0, $t0, $t0    # unreacheble</w:t>
-      </w:r>
+        <w:t xml:space="preserve">            </w:t>
+      </w:r>
+      <w:proofErr w:type="spellStart"/>
+      <w:r>
+        <w:t>addu</w:t>
+      </w:r>
+      <w:proofErr w:type="spellEnd"/>
+      <w:r>
+        <w:t xml:space="preserve">    $v0, $t0, $t0    # </w:t>
+      </w:r>
+      <w:proofErr w:type="spellStart"/>
+      <w:r>
+        <w:t>unreacheble</w:t>
+      </w:r>
+      <w:proofErr w:type="spellEnd"/>
     </w:p>
     <w:p>
       <w:pPr>
         <w:pStyle w:val="ac"/>
       </w:pPr>
       <w:r>
-        <w:t xml:space="preserve">            nop                      # unreacheble</w:t>
-      </w:r>
+        <w:t xml:space="preserve">            </w:t>
+      </w:r>
+      <w:proofErr w:type="spellStart"/>
+      <w:r>
+        <w:t>nop</w:t>
+      </w:r>
+      <w:proofErr w:type="spellEnd"/>
+      <w:r>
+        <w:t xml:space="preserve">                      # </w:t>
+      </w:r>
+      <w:proofErr w:type="spellStart"/>
+      <w:r>
+        <w:t>unreacheble</w:t>
+      </w:r>
+      <w:proofErr w:type="spellEnd"/>
     </w:p>
     <w:p>
       <w:pPr>
@@ -4786,7 +5114,15 @@
         <w:pStyle w:val="ac"/>
       </w:pPr>
       <w:r>
-        <w:t xml:space="preserve">            beq     $t1, $t2, w2</w:t>
+        <w:t xml:space="preserve">            </w:t>
+      </w:r>
+      <w:proofErr w:type="spellStart"/>
+      <w:r>
+        <w:t>beq</w:t>
+      </w:r>
+      <w:proofErr w:type="spellEnd"/>
+      <w:r>
+        <w:t xml:space="preserve">     $t1, $t2, w2</w:t>
       </w:r>
     </w:p>
     <w:p>
@@ -4794,7 +5130,15 @@
         <w:pStyle w:val="ac"/>
       </w:pPr>
       <w:r>
-        <w:t xml:space="preserve">            addu    $v0, $t0, $t0    # should be flushed from E-stage (with pipeline stall)</w:t>
+        <w:t xml:space="preserve">            </w:t>
+      </w:r>
+      <w:proofErr w:type="spellStart"/>
+      <w:r>
+        <w:t>addu</w:t>
+      </w:r>
+      <w:proofErr w:type="spellEnd"/>
+      <w:r>
+        <w:t xml:space="preserve">    $v0, $t0, $t0    # should be flushed from E-stage (with pipeline stall)</w:t>
       </w:r>
     </w:p>
     <w:p>
@@ -4802,24 +5146,63 @@
         <w:pStyle w:val="ac"/>
       </w:pPr>
       <w:r>
-        <w:t xml:space="preserve">            addu    $v0, $t0, $t0    # unreacheble</w:t>
-      </w:r>
+        <w:t xml:space="preserve">            </w:t>
+      </w:r>
+      <w:proofErr w:type="spellStart"/>
+      <w:r>
+        <w:t>addu</w:t>
+      </w:r>
+      <w:proofErr w:type="spellEnd"/>
+      <w:r>
+        <w:t xml:space="preserve">    $v0, $t0, $t0    # </w:t>
+      </w:r>
+      <w:proofErr w:type="spellStart"/>
+      <w:r>
+        <w:t>unreacheble</w:t>
+      </w:r>
+      <w:proofErr w:type="spellEnd"/>
     </w:p>
     <w:p>
       <w:pPr>
         <w:pStyle w:val="ac"/>
       </w:pPr>
       <w:r>
-        <w:t xml:space="preserve">            addu    $v0, $t0, $t0    # unreacheble</w:t>
-      </w:r>
+        <w:t xml:space="preserve">            </w:t>
+      </w:r>
+      <w:proofErr w:type="spellStart"/>
+      <w:r>
+        <w:t>addu</w:t>
+      </w:r>
+      <w:proofErr w:type="spellEnd"/>
+      <w:r>
+        <w:t xml:space="preserve">    $v0, $t0, $t0    # </w:t>
+      </w:r>
+      <w:proofErr w:type="spellStart"/>
+      <w:r>
+        <w:t>unreacheble</w:t>
+      </w:r>
+      <w:proofErr w:type="spellEnd"/>
     </w:p>
     <w:p>
       <w:pPr>
         <w:pStyle w:val="ac"/>
       </w:pPr>
       <w:r>
-        <w:t xml:space="preserve">            nop                      # unreacheble</w:t>
-      </w:r>
+        <w:t xml:space="preserve">            </w:t>
+      </w:r>
+      <w:proofErr w:type="spellStart"/>
+      <w:r>
+        <w:t>nop</w:t>
+      </w:r>
+      <w:proofErr w:type="spellEnd"/>
+      <w:r>
+        <w:t xml:space="preserve">                      # </w:t>
+      </w:r>
+      <w:proofErr w:type="spellStart"/>
+      <w:r>
+        <w:t>unreacheble</w:t>
+      </w:r>
+      <w:proofErr w:type="spellEnd"/>
     </w:p>
     <w:p>
       <w:pPr>
@@ -4831,7 +5214,15 @@
         <w:pStyle w:val="ac"/>
       </w:pPr>
       <w:r>
-        <w:t>w2:         lw      $t1, 0x0 ($0)</w:t>
+        <w:t xml:space="preserve">w2:         </w:t>
+      </w:r>
+      <w:proofErr w:type="spellStart"/>
+      <w:r>
+        <w:t>lw</w:t>
+      </w:r>
+      <w:proofErr w:type="spellEnd"/>
+      <w:r>
+        <w:t xml:space="preserve">      $t1, 0x0 ($0)</w:t>
       </w:r>
     </w:p>
     <w:p>
@@ -4839,7 +5230,15 @@
         <w:pStyle w:val="ac"/>
       </w:pPr>
       <w:r>
-        <w:t xml:space="preserve">            bne     $t1, $t2, w3</w:t>
+        <w:t xml:space="preserve">            </w:t>
+      </w:r>
+      <w:proofErr w:type="spellStart"/>
+      <w:r>
+        <w:t>bne</w:t>
+      </w:r>
+      <w:proofErr w:type="spellEnd"/>
+      <w:r>
+        <w:t xml:space="preserve">     $t1, $t2, w3</w:t>
       </w:r>
     </w:p>
     <w:p>
@@ -4847,7 +5246,15 @@
         <w:pStyle w:val="ac"/>
       </w:pPr>
       <w:r>
-        <w:t xml:space="preserve">            addu    $v0, $t0, $t0    # should be flushed from E-stage (with pipeline stall)</w:t>
+        <w:t xml:space="preserve">            </w:t>
+      </w:r>
+      <w:proofErr w:type="spellStart"/>
+      <w:r>
+        <w:t>addu</w:t>
+      </w:r>
+      <w:proofErr w:type="spellEnd"/>
+      <w:r>
+        <w:t xml:space="preserve">    $v0, $t0, $t0    # should be flushed from E-stage (with pipeline stall)</w:t>
       </w:r>
     </w:p>
     <w:p>
@@ -4855,24 +5262,63 @@
         <w:pStyle w:val="ac"/>
       </w:pPr>
       <w:r>
-        <w:t xml:space="preserve">            addu    $v0, $t0, $t0    # unreacheble</w:t>
-      </w:r>
+        <w:t xml:space="preserve">            </w:t>
+      </w:r>
+      <w:proofErr w:type="spellStart"/>
+      <w:r>
+        <w:t>addu</w:t>
+      </w:r>
+      <w:proofErr w:type="spellEnd"/>
+      <w:r>
+        <w:t xml:space="preserve">    $v0, $t0, $t0    # </w:t>
+      </w:r>
+      <w:proofErr w:type="spellStart"/>
+      <w:r>
+        <w:t>unreacheble</w:t>
+      </w:r>
+      <w:proofErr w:type="spellEnd"/>
     </w:p>
     <w:p>
       <w:pPr>
         <w:pStyle w:val="ac"/>
       </w:pPr>
       <w:r>
-        <w:t xml:space="preserve">            addu    $v0, $t0, $t0    # unreacheble</w:t>
-      </w:r>
+        <w:t xml:space="preserve">            </w:t>
+      </w:r>
+      <w:proofErr w:type="spellStart"/>
+      <w:r>
+        <w:t>addu</w:t>
+      </w:r>
+      <w:proofErr w:type="spellEnd"/>
+      <w:r>
+        <w:t xml:space="preserve">    $v0, $t0, $t0    # </w:t>
+      </w:r>
+      <w:proofErr w:type="spellStart"/>
+      <w:r>
+        <w:t>unreacheble</w:t>
+      </w:r>
+      <w:proofErr w:type="spellEnd"/>
     </w:p>
     <w:p>
       <w:pPr>
         <w:pStyle w:val="ac"/>
       </w:pPr>
       <w:r>
-        <w:t xml:space="preserve">            nop                      # unreacheble</w:t>
-      </w:r>
+        <w:t xml:space="preserve">            </w:t>
+      </w:r>
+      <w:proofErr w:type="spellStart"/>
+      <w:r>
+        <w:t>nop</w:t>
+      </w:r>
+      <w:proofErr w:type="spellEnd"/>
+      <w:r>
+        <w:t xml:space="preserve">                      # </w:t>
+      </w:r>
+      <w:proofErr w:type="spellStart"/>
+      <w:r>
+        <w:t>unreacheble</w:t>
+      </w:r>
+      <w:proofErr w:type="spellEnd"/>
     </w:p>
     <w:p>
       <w:pPr>
@@ -4884,7 +5330,15 @@
         <w:pStyle w:val="ac"/>
       </w:pPr>
       <w:r>
-        <w:t>w3:         nop                      # v0 should be 0 here</w:t>
+        <w:t xml:space="preserve">w3:         </w:t>
+      </w:r>
+      <w:proofErr w:type="spellStart"/>
+      <w:r>
+        <w:t>nop</w:t>
+      </w:r>
+      <w:proofErr w:type="spellEnd"/>
+      <w:r>
+        <w:t xml:space="preserve">                      # v0 should be 0 here</w:t>
       </w:r>
     </w:p>
     <w:p>
@@ -4892,24 +5346,39 @@
         <w:pStyle w:val="ac"/>
       </w:pPr>
       <w:r>
-        <w:t xml:space="preserve">            nop</w:t>
-      </w:r>
+        <w:t xml:space="preserve">            </w:t>
+      </w:r>
+      <w:proofErr w:type="spellStart"/>
+      <w:r>
+        <w:t>nop</w:t>
+      </w:r>
+      <w:proofErr w:type="spellEnd"/>
     </w:p>
     <w:p>
       <w:pPr>
         <w:pStyle w:val="ac"/>
       </w:pPr>
       <w:r>
-        <w:t xml:space="preserve">            nop</w:t>
-      </w:r>
+        <w:t xml:space="preserve">            </w:t>
+      </w:r>
+      <w:proofErr w:type="spellStart"/>
+      <w:r>
+        <w:t>nop</w:t>
+      </w:r>
+      <w:proofErr w:type="spellEnd"/>
     </w:p>
     <w:p>
       <w:pPr>
         <w:pStyle w:val="ac"/>
       </w:pPr>
       <w:r>
-        <w:t xml:space="preserve">            nop</w:t>
-      </w:r>
+        <w:t xml:space="preserve">            </w:t>
+      </w:r>
+      <w:proofErr w:type="spellStart"/>
+      <w:r>
+        <w:t>nop</w:t>
+      </w:r>
+      <w:proofErr w:type="spellEnd"/>
     </w:p>
     <w:p>
       <w:pPr>
@@ -4945,12 +5414,14 @@
       <w:r>
         <w:t>“</w:t>
       </w:r>
+      <w:proofErr w:type="spellStart"/>
       <w:r>
         <w:rPr>
           <w:lang w:val="en-US"/>
         </w:rPr>
         <w:t>nop</w:t>
       </w:r>
+      <w:proofErr w:type="spellEnd"/>
       <w:r>
         <w:t>”</w:t>
       </w:r>
@@ -5357,7 +5828,47 @@
           <w:u w:val="none"/>
           <w:lang w:val="en-US"/>
         </w:rPr>
-        <w:t>] Terasic inc – 133c.</w:t>
+        <w:t xml:space="preserve">] </w:t>
+      </w:r>
+      <w:proofErr w:type="spellStart"/>
+      <w:r>
+        <w:rPr>
+          <w:rStyle w:val="a7"/>
+          <w:color w:val="auto"/>
+          <w:u w:val="none"/>
+          <w:lang w:val="en-US"/>
+        </w:rPr>
+        <w:t>Terasic</w:t>
+      </w:r>
+      <w:proofErr w:type="spellEnd"/>
+      <w:r>
+        <w:rPr>
+          <w:rStyle w:val="a7"/>
+          <w:color w:val="auto"/>
+          <w:u w:val="none"/>
+          <w:lang w:val="en-US"/>
+        </w:rPr>
+        <w:t xml:space="preserve"> </w:t>
+      </w:r>
+      <w:proofErr w:type="spellStart"/>
+      <w:r>
+        <w:rPr>
+          <w:rStyle w:val="a7"/>
+          <w:color w:val="auto"/>
+          <w:u w:val="none"/>
+          <w:lang w:val="en-US"/>
+        </w:rPr>
+        <w:t>inc</w:t>
+      </w:r>
+      <w:proofErr w:type="spellEnd"/>
+      <w:r>
+        <w:rPr>
+          <w:rStyle w:val="a7"/>
+          <w:color w:val="auto"/>
+          <w:u w:val="none"/>
+          <w:lang w:val="en-US"/>
+        </w:rPr>
+        <w:t xml:space="preserve"> – 133c.</w:t>
       </w:r>
     </w:p>
     <w:p>
@@ -5514,7 +6025,43 @@
           <w:color w:val="auto"/>
           <w:u w:val="none"/>
         </w:rPr>
-        <w:t>/ Дэвид М. Хэррис и Сара Л. Хэррис – 1627с.</w:t>
+        <w:t xml:space="preserve">/ Дэвид М. </w:t>
+      </w:r>
+      <w:proofErr w:type="spellStart"/>
+      <w:r>
+        <w:rPr>
+          <w:rStyle w:val="a7"/>
+          <w:color w:val="auto"/>
+          <w:u w:val="none"/>
+        </w:rPr>
+        <w:t>Хэррис</w:t>
+      </w:r>
+      <w:proofErr w:type="spellEnd"/>
+      <w:r>
+        <w:rPr>
+          <w:rStyle w:val="a7"/>
+          <w:color w:val="auto"/>
+          <w:u w:val="none"/>
+        </w:rPr>
+        <w:t xml:space="preserve"> и Сара Л. </w:t>
+      </w:r>
+      <w:proofErr w:type="spellStart"/>
+      <w:r>
+        <w:rPr>
+          <w:rStyle w:val="a7"/>
+          <w:color w:val="auto"/>
+          <w:u w:val="none"/>
+        </w:rPr>
+        <w:t>Хэррис</w:t>
+      </w:r>
+      <w:proofErr w:type="spellEnd"/>
+      <w:r>
+        <w:rPr>
+          <w:rStyle w:val="a7"/>
+          <w:color w:val="auto"/>
+          <w:u w:val="none"/>
+        </w:rPr>
+        <w:t xml:space="preserve"> – 1627с.</w:t>
       </w:r>
     </w:p>
     <w:p>
@@ -5537,7 +6084,21 @@
         <w:rPr>
           <w:bCs/>
         </w:rPr>
-        <w:t>[Текст]: практический курс / Панчул Ю., Романов А. / Романов А. – 500с.</w:t>
+        <w:t xml:space="preserve">[Текст]: практический курс / </w:t>
+      </w:r>
+      <w:proofErr w:type="spellStart"/>
+      <w:r>
+        <w:rPr>
+          <w:bCs/>
+        </w:rPr>
+        <w:t>Панчул</w:t>
+      </w:r>
+      <w:proofErr w:type="spellEnd"/>
+      <w:r>
+        <w:rPr>
+          <w:bCs/>
+        </w:rPr>
+        <w:t xml:space="preserve"> Ю., Романов А. / Романов А. – 500с.</w:t>
       </w:r>
     </w:p>
     <w:p>
